--- a/Documentation/StationMeteo.docx
+++ b/Documentation/StationMeteo.docx
@@ -151,7 +151,25 @@
           <w:szCs w:val="24"/>
           <w:lang w:val="fr-CA"/>
         </w:rPr>
-        <w:t>Travail présenté à monsieur Alain Parent &amp; Pierre-François Léon</w:t>
+        <w:t>Travail présenté à m</w:t>
+      </w:r>
+      <w:r>
+        <w:rPr>
+          <w:rFonts w:cstheme="minorHAnsi"/>
+          <w:sz w:val="24"/>
+          <w:szCs w:val="24"/>
+          <w:lang w:val="fr-CA"/>
+        </w:rPr>
+        <w:t>essieurs</w:t>
+      </w:r>
+      <w:r>
+        <w:rPr>
+          <w:rFonts w:cstheme="minorHAnsi"/>
+          <w:sz w:val="24"/>
+          <w:szCs w:val="24"/>
+          <w:lang w:val="fr-CA"/>
+        </w:rPr>
+        <w:t xml:space="preserve"> Alain Parent &amp; Pierre-François Léon</w:t>
       </w:r>
     </w:p>
     <w:p>
@@ -375,6 +393,7 @@
     <w:p>
       <w:pPr>
         <w:spacing w:line="360" w:lineRule="auto"/>
+        <w:jc w:val="both"/>
         <w:rPr>
           <w:sz w:val="24"/>
           <w:szCs w:val="24"/>
@@ -403,6 +422,70 @@
           <w:szCs w:val="24"/>
           <w:lang w:val="fr-CA"/>
         </w:rPr>
+        <w:t xml:space="preserve"> </w:t>
+      </w:r>
+      <w:r>
+        <w:rPr>
+          <w:sz w:val="24"/>
+          <w:szCs w:val="24"/>
+          <w:lang w:val="fr-CA"/>
+        </w:rPr>
+        <w:t>et envoyer</w:t>
+      </w:r>
+      <w:r>
+        <w:rPr>
+          <w:sz w:val="24"/>
+          <w:szCs w:val="24"/>
+          <w:lang w:val="fr-CA"/>
+        </w:rPr>
+        <w:t xml:space="preserve"> </w:t>
+      </w:r>
+      <w:r>
+        <w:rPr>
+          <w:sz w:val="24"/>
+          <w:szCs w:val="24"/>
+          <w:lang w:val="fr-CA"/>
+        </w:rPr>
+        <w:t>d</w:t>
+      </w:r>
+      <w:r>
+        <w:rPr>
+          <w:sz w:val="24"/>
+          <w:szCs w:val="24"/>
+          <w:lang w:val="fr-CA"/>
+        </w:rPr>
+        <w:t>es données</w:t>
+      </w:r>
+      <w:r>
+        <w:rPr>
+          <w:sz w:val="24"/>
+          <w:szCs w:val="24"/>
+          <w:lang w:val="fr-CA"/>
+        </w:rPr>
+        <w:t xml:space="preserve"> concernant diverse</w:t>
+      </w:r>
+      <w:r>
+        <w:rPr>
+          <w:sz w:val="24"/>
+          <w:szCs w:val="24"/>
+          <w:lang w:val="fr-CA"/>
+        </w:rPr>
+        <w:t>s</w:t>
+      </w:r>
+      <w:r>
+        <w:rPr>
+          <w:sz w:val="24"/>
+          <w:szCs w:val="24"/>
+          <w:lang w:val="fr-CA"/>
+        </w:rPr>
+        <w:t xml:space="preserve"> informations relatives à la météo et ce</w:t>
+      </w:r>
+      <w:r>
+        <w:rPr>
+          <w:sz w:val="24"/>
+          <w:szCs w:val="24"/>
+          <w:lang w:val="fr-CA"/>
+        </w:rPr>
         <w:t>,</w:t>
       </w:r>
       <w:r>
@@ -411,6 +494,38 @@
           <w:szCs w:val="24"/>
           <w:lang w:val="fr-CA"/>
         </w:rPr>
+        <w:t xml:space="preserve"> en temps réel. </w:t>
+      </w:r>
+      <w:r>
+        <w:rPr>
+          <w:sz w:val="24"/>
+          <w:szCs w:val="24"/>
+          <w:lang w:val="fr-CA"/>
+        </w:rPr>
+        <w:t>Les informations qui devront être collecté</w:t>
+      </w:r>
+      <w:r>
+        <w:rPr>
+          <w:sz w:val="24"/>
+          <w:szCs w:val="24"/>
+          <w:lang w:val="fr-CA"/>
+        </w:rPr>
+        <w:t>e</w:t>
+      </w:r>
+      <w:r>
+        <w:rPr>
+          <w:sz w:val="24"/>
+          <w:szCs w:val="24"/>
+          <w:lang w:val="fr-CA"/>
+        </w:rPr>
+        <w:t>s sont la température, la pression atmosphérique ainsi</w:t>
+      </w:r>
+      <w:r>
+        <w:rPr>
+          <w:sz w:val="24"/>
+          <w:szCs w:val="24"/>
+          <w:lang w:val="fr-CA"/>
+        </w:rPr>
         <w:t xml:space="preserve"> </w:t>
       </w:r>
       <w:r>
@@ -419,7 +534,23 @@
           <w:szCs w:val="24"/>
           <w:lang w:val="fr-CA"/>
         </w:rPr>
-        <w:t>et envoyer</w:t>
+        <w:t>que le taux d’humidité</w:t>
+      </w:r>
+      <w:r>
+        <w:rPr>
+          <w:sz w:val="24"/>
+          <w:szCs w:val="24"/>
+          <w:lang w:val="fr-CA"/>
+        </w:rPr>
+        <w:t xml:space="preserve"> dans l’air</w:t>
+      </w:r>
+      <w:r>
+        <w:rPr>
+          <w:sz w:val="24"/>
+          <w:szCs w:val="24"/>
+          <w:lang w:val="fr-CA"/>
+        </w:rPr>
+        <w:t>.</w:t>
       </w:r>
       <w:r>
         <w:rPr>
@@ -435,23 +566,42 @@
           <w:szCs w:val="24"/>
           <w:lang w:val="fr-CA"/>
         </w:rPr>
-        <w:t>d</w:t>
-      </w:r>
-      <w:r>
-        <w:rPr>
-          <w:sz w:val="24"/>
-          <w:szCs w:val="24"/>
-          <w:lang w:val="fr-CA"/>
-        </w:rPr>
-        <w:t>es données</w:t>
-      </w:r>
-      <w:r>
-        <w:rPr>
-          <w:sz w:val="24"/>
-          <w:szCs w:val="24"/>
-          <w:lang w:val="fr-CA"/>
-        </w:rPr>
-        <w:t xml:space="preserve"> concernant diverse</w:t>
+        <w:t xml:space="preserve">La station devra être réalisée à partir d’un microcontrôleur ESP32, et d’un module BME280. </w:t>
+      </w:r>
+    </w:p>
+    <w:p>
+      <w:pPr>
+        <w:spacing w:line="360" w:lineRule="auto"/>
+        <w:jc w:val="both"/>
+        <w:rPr>
+          <w:sz w:val="24"/>
+          <w:szCs w:val="24"/>
+          <w:lang w:val="fr-CA"/>
+        </w:rPr>
+      </w:pPr>
+      <w:r>
+        <w:rPr>
+          <w:sz w:val="24"/>
+          <w:szCs w:val="24"/>
+          <w:lang w:val="fr-CA"/>
+        </w:rPr>
+        <w:t>La station en question devra être capable de se connecter à un réseau Wifi afin d’envoyer les données qui seront collecté</w:t>
+      </w:r>
+      <w:r>
+        <w:rPr>
+          <w:sz w:val="24"/>
+          <w:szCs w:val="24"/>
+          <w:lang w:val="fr-CA"/>
+        </w:rPr>
+        <w:t>e</w:t>
+      </w:r>
+      <w:r>
+        <w:rPr>
+          <w:sz w:val="24"/>
+          <w:szCs w:val="24"/>
+          <w:lang w:val="fr-CA"/>
+        </w:rPr>
+        <w:t>s dans un courtier de message</w:t>
       </w:r>
       <w:r>
         <w:rPr>
@@ -467,102 +617,29 @@
           <w:szCs w:val="24"/>
           <w:lang w:val="fr-CA"/>
         </w:rPr>
-        <w:t xml:space="preserve"> informations relatives à la météo et ce en temps réel. </w:t>
-      </w:r>
-      <w:r>
-        <w:rPr>
-          <w:sz w:val="24"/>
-          <w:szCs w:val="24"/>
-          <w:lang w:val="fr-CA"/>
-        </w:rPr>
-        <w:t>Les informations qui devront être collectés sont la température, la pression atmosphérique ainsi</w:t>
-      </w:r>
-      <w:r>
-        <w:rPr>
-          <w:sz w:val="24"/>
-          <w:szCs w:val="24"/>
-          <w:lang w:val="fr-CA"/>
-        </w:rPr>
-        <w:t xml:space="preserve"> </w:t>
-      </w:r>
-      <w:r>
-        <w:rPr>
-          <w:sz w:val="24"/>
-          <w:szCs w:val="24"/>
-          <w:lang w:val="fr-CA"/>
-        </w:rPr>
-        <w:t>que le taux d’humidité</w:t>
-      </w:r>
-      <w:r>
-        <w:rPr>
-          <w:sz w:val="24"/>
-          <w:szCs w:val="24"/>
-          <w:lang w:val="fr-CA"/>
-        </w:rPr>
-        <w:t xml:space="preserve"> dans l’air</w:t>
-      </w:r>
-      <w:r>
-        <w:rPr>
-          <w:sz w:val="24"/>
-          <w:szCs w:val="24"/>
-          <w:lang w:val="fr-CA"/>
-        </w:rPr>
-        <w:t>.</w:t>
-      </w:r>
-      <w:r>
-        <w:rPr>
-          <w:sz w:val="24"/>
-          <w:szCs w:val="24"/>
-          <w:lang w:val="fr-CA"/>
-        </w:rPr>
-        <w:t xml:space="preserve"> </w:t>
-      </w:r>
-      <w:r>
-        <w:rPr>
-          <w:sz w:val="24"/>
-          <w:szCs w:val="24"/>
-          <w:lang w:val="fr-CA"/>
-        </w:rPr>
-        <w:t xml:space="preserve">La station devra être réalisée à partir d’un microcontrôleur ESP32, et d’un module BME280. </w:t>
-      </w:r>
-    </w:p>
-    <w:p>
-      <w:pPr>
-        <w:spacing w:line="360" w:lineRule="auto"/>
-        <w:rPr>
-          <w:sz w:val="24"/>
-          <w:szCs w:val="24"/>
-          <w:lang w:val="fr-CA"/>
-        </w:rPr>
-      </w:pPr>
-      <w:r>
-        <w:rPr>
-          <w:sz w:val="24"/>
-          <w:szCs w:val="24"/>
-          <w:lang w:val="fr-CA"/>
-        </w:rPr>
-        <w:t>La station en question devra être capable de se connecter à un réseau Wifi afin d’envoyer les données qui seront collectés dans un courtier de message</w:t>
-      </w:r>
-      <w:r>
-        <w:rPr>
-          <w:sz w:val="24"/>
-          <w:szCs w:val="24"/>
-          <w:lang w:val="fr-CA"/>
-        </w:rPr>
-        <w:t>s</w:t>
-      </w:r>
-      <w:r>
-        <w:rPr>
-          <w:sz w:val="24"/>
-          <w:szCs w:val="24"/>
-          <w:lang w:val="fr-CA"/>
-        </w:rPr>
-        <w:t xml:space="preserve">, pour ensuite être récupérées et utilisés par un logiciel de domotique quelconque. </w:t>
-      </w:r>
-    </w:p>
-    <w:p>
-      <w:pPr>
-        <w:spacing w:line="360" w:lineRule="auto"/>
+        <w:t>, pour ensuite être récupérées et utilisé</w:t>
+      </w:r>
+      <w:r>
+        <w:rPr>
+          <w:sz w:val="24"/>
+          <w:szCs w:val="24"/>
+          <w:lang w:val="fr-CA"/>
+        </w:rPr>
+        <w:t>e</w:t>
+      </w:r>
+      <w:r>
+        <w:rPr>
+          <w:sz w:val="24"/>
+          <w:szCs w:val="24"/>
+          <w:lang w:val="fr-CA"/>
+        </w:rPr>
+        <w:t xml:space="preserve">s par un logiciel de domotique quelconque. </w:t>
+      </w:r>
+    </w:p>
+    <w:p>
+      <w:pPr>
+        <w:spacing w:line="360" w:lineRule="auto"/>
+        <w:jc w:val="both"/>
         <w:rPr>
           <w:sz w:val="24"/>
           <w:szCs w:val="24"/>
@@ -593,6 +670,16 @@
         </w:rPr>
         <w:t xml:space="preserve"> certaines actions ou tâches que nous pourrons nous-mêmes choisir. </w:t>
       </w:r>
+    </w:p>
+    <w:p>
+      <w:pPr>
+        <w:spacing w:line="360" w:lineRule="auto"/>
+        <w:rPr>
+          <w:sz w:val="24"/>
+          <w:szCs w:val="24"/>
+          <w:lang w:val="fr-CA"/>
+        </w:rPr>
+      </w:pPr>
     </w:p>
     <w:p>
       <w:pPr>
@@ -734,7 +821,29 @@
                 <w:szCs w:val="24"/>
                 <w:lang w:val="fr-CA"/>
               </w:rPr>
-              <w:t>Nom du membre d’équipe</w:t>
+              <w:t>Nom du membre d</w:t>
+            </w:r>
+            <w:r>
+              <w:rPr>
+                <w:rFonts w:cstheme="minorHAnsi"/>
+                <w:b/>
+                <w:bCs/>
+                <w:sz w:val="24"/>
+                <w:szCs w:val="24"/>
+                <w:lang w:val="fr-CA"/>
+              </w:rPr>
+              <w:t>e l</w:t>
+            </w:r>
+            <w:r>
+              <w:rPr>
+                <w:rFonts w:cstheme="minorHAnsi"/>
+                <w:b/>
+                <w:bCs/>
+                <w:sz w:val="24"/>
+                <w:szCs w:val="24"/>
+                <w:lang w:val="fr-CA"/>
+              </w:rPr>
+              <w:t>’équipe</w:t>
             </w:r>
           </w:p>
         </w:tc>
@@ -936,6 +1045,15 @@
                 <w:szCs w:val="24"/>
                 <w:lang w:val="fr-CA"/>
               </w:rPr>
+              <w:t xml:space="preserve">de la </w:t>
+            </w:r>
+            <w:r>
+              <w:rPr>
+                <w:rFonts w:cstheme="minorHAnsi"/>
+                <w:sz w:val="24"/>
+                <w:szCs w:val="24"/>
+                <w:lang w:val="fr-CA"/>
+              </w:rPr>
               <w:t xml:space="preserve">page de présentation </w:t>
             </w:r>
             <w:r>
@@ -1001,7 +1119,7 @@
                 <w:szCs w:val="24"/>
                 <w:lang w:val="fr-CA"/>
               </w:rPr>
-              <w:t>15</w:t>
+              <w:t>5</w:t>
             </w:r>
             <w:r>
               <w:rPr>
@@ -1381,7 +1499,16 @@
                 <w:szCs w:val="24"/>
                 <w:lang w:val="fr-CA"/>
               </w:rPr>
-              <w:t>60 minutes</w:t>
+              <w:t>75</w:t>
+            </w:r>
+            <w:r>
+              <w:rPr>
+                <w:rFonts w:cstheme="minorHAnsi"/>
+                <w:sz w:val="24"/>
+                <w:szCs w:val="24"/>
+                <w:lang w:val="fr-CA"/>
+              </w:rPr>
+              <w:t xml:space="preserve"> minutes</w:t>
             </w:r>
           </w:p>
         </w:tc>
@@ -1468,7 +1595,16 @@
                 <w:szCs w:val="24"/>
                 <w:lang w:val="fr-CA"/>
               </w:rPr>
-              <w:t>20 minutes</w:t>
+              <w:t>60</w:t>
+            </w:r>
+            <w:r>
+              <w:rPr>
+                <w:rFonts w:cstheme="minorHAnsi"/>
+                <w:sz w:val="24"/>
+                <w:szCs w:val="24"/>
+                <w:lang w:val="fr-CA"/>
+              </w:rPr>
+              <w:t xml:space="preserve"> minutes</w:t>
             </w:r>
           </w:p>
         </w:tc>
@@ -1563,7 +1699,16 @@
                 <w:szCs w:val="24"/>
                 <w:lang w:val="fr-CA"/>
               </w:rPr>
-              <w:t xml:space="preserve">Au total pour les deux </w:t>
+              <w:t>Au total pour les deux</w:t>
+            </w:r>
+            <w:r>
+              <w:rPr>
+                <w:rFonts w:cstheme="minorHAnsi"/>
+                <w:sz w:val="24"/>
+                <w:szCs w:val="24"/>
+                <w:lang w:val="fr-CA"/>
+              </w:rPr>
+              <w:t> :</w:t>
             </w:r>
             <w:r>
               <w:rPr>
@@ -3210,7 +3355,7 @@
                 <w:szCs w:val="24"/>
                 <w:lang w:val="fr-CA"/>
               </w:rPr>
-              <w:t>Écriture du code procédurale</w:t>
+              <w:t>Écriture du code procédural</w:t>
             </w:r>
           </w:p>
         </w:tc>
@@ -3296,7 +3441,7 @@
                 <w:szCs w:val="24"/>
                 <w:lang w:val="fr-CA"/>
               </w:rPr>
-              <w:t>Restructuration du code procédurale afin de découper en méthodes</w:t>
+              <w:t>Restructuration du code procédural afin de découper en méthodes</w:t>
             </w:r>
           </w:p>
         </w:tc>
@@ -3712,7 +3857,16 @@
                 <w:szCs w:val="24"/>
                 <w:lang w:val="fr-CA"/>
               </w:rPr>
-              <w:t>30 minutes</w:t>
+              <w:t>9</w:t>
+            </w:r>
+            <w:r>
+              <w:rPr>
+                <w:rFonts w:cstheme="minorHAnsi"/>
+                <w:sz w:val="24"/>
+                <w:szCs w:val="24"/>
+                <w:lang w:val="fr-CA"/>
+              </w:rPr>
+              <w:t>0 minutes</w:t>
             </w:r>
           </w:p>
         </w:tc>
@@ -3743,7 +3897,7 @@
                 <w:szCs w:val="24"/>
                 <w:lang w:val="fr-CA"/>
               </w:rPr>
-              <w:t>Débuggage</w:t>
+              <w:t>Débugage</w:t>
             </w:r>
             <w:proofErr w:type="spellEnd"/>
           </w:p>
@@ -3830,7 +3984,7 @@
                 <w:szCs w:val="24"/>
                 <w:lang w:val="fr-CA"/>
               </w:rPr>
-              <w:t>Débuggage</w:t>
+              <w:t>Débugage</w:t>
             </w:r>
             <w:proofErr w:type="spellEnd"/>
             <w:r>
@@ -3894,7 +4048,25 @@
                 <w:szCs w:val="24"/>
                 <w:lang w:val="fr-CA"/>
               </w:rPr>
-              <w:t>1800</w:t>
+              <w:t>1</w:t>
+            </w:r>
+            <w:r>
+              <w:rPr>
+                <w:rFonts w:cstheme="minorHAnsi"/>
+                <w:sz w:val="24"/>
+                <w:szCs w:val="24"/>
+                <w:lang w:val="fr-CA"/>
+              </w:rPr>
+              <w:t>0</w:t>
+            </w:r>
+            <w:r>
+              <w:rPr>
+                <w:rFonts w:cstheme="minorHAnsi"/>
+                <w:sz w:val="24"/>
+                <w:szCs w:val="24"/>
+                <w:lang w:val="fr-CA"/>
+              </w:rPr>
+              <w:t>00</w:t>
             </w:r>
             <w:r>
               <w:rPr>
@@ -3944,7 +4116,61 @@
                 <w:szCs w:val="20"/>
                 <w:lang w:val="fr-CA"/>
               </w:rPr>
-              <w:t>Le registre des heures fait également office de liste de tâches et de registre des heures. Nous avons premièrement fait la liste de tâche et avons ajouté le temps nécessaire pour chacune d’elles lorsque celles-ci étaient complétés.</w:t>
+              <w:t>Le registre des heures fait également office de liste de tâches et de registre des heures. Nous avons premièrement fait la liste de</w:t>
+            </w:r>
+            <w:r>
+              <w:rPr>
+                <w:rFonts w:cstheme="minorHAnsi"/>
+                <w:sz w:val="20"/>
+                <w:szCs w:val="20"/>
+                <w:lang w:val="fr-CA"/>
+              </w:rPr>
+              <w:t>s</w:t>
+            </w:r>
+            <w:r>
+              <w:rPr>
+                <w:rFonts w:cstheme="minorHAnsi"/>
+                <w:sz w:val="20"/>
+                <w:szCs w:val="20"/>
+                <w:lang w:val="fr-CA"/>
+              </w:rPr>
+              <w:t xml:space="preserve"> tâche</w:t>
+            </w:r>
+            <w:r>
+              <w:rPr>
+                <w:rFonts w:cstheme="minorHAnsi"/>
+                <w:sz w:val="20"/>
+                <w:szCs w:val="20"/>
+                <w:lang w:val="fr-CA"/>
+              </w:rPr>
+              <w:t>s</w:t>
+            </w:r>
+            <w:r>
+              <w:rPr>
+                <w:rFonts w:cstheme="minorHAnsi"/>
+                <w:sz w:val="20"/>
+                <w:szCs w:val="20"/>
+                <w:lang w:val="fr-CA"/>
+              </w:rPr>
+              <w:t xml:space="preserve"> et avons ajouté le temps nécessaire pour chacune d’elles lorsque celles-ci étaient complété</w:t>
+            </w:r>
+            <w:r>
+              <w:rPr>
+                <w:rFonts w:cstheme="minorHAnsi"/>
+                <w:sz w:val="20"/>
+                <w:szCs w:val="20"/>
+                <w:lang w:val="fr-CA"/>
+              </w:rPr>
+              <w:t>e</w:t>
+            </w:r>
+            <w:r>
+              <w:rPr>
+                <w:rFonts w:cstheme="minorHAnsi"/>
+                <w:sz w:val="20"/>
+                <w:szCs w:val="20"/>
+                <w:lang w:val="fr-CA"/>
+              </w:rPr>
+              <w:t>s.</w:t>
             </w:r>
           </w:p>
           <w:p>
@@ -4022,7 +4248,25 @@
                 <w:szCs w:val="20"/>
                 <w:lang w:val="fr-CA"/>
               </w:rPr>
-              <w:t xml:space="preserve"> suite au conseil reçu de mes collègues de classe.</w:t>
+              <w:t xml:space="preserve"> </w:t>
+            </w:r>
+            <w:r>
+              <w:rPr>
+                <w:rFonts w:cstheme="minorHAnsi"/>
+                <w:sz w:val="20"/>
+                <w:szCs w:val="20"/>
+                <w:lang w:val="fr-CA"/>
+              </w:rPr>
+              <w:t>à la suite de</w:t>
+            </w:r>
+            <w:r>
+              <w:rPr>
+                <w:rFonts w:cstheme="minorHAnsi"/>
+                <w:sz w:val="20"/>
+                <w:szCs w:val="20"/>
+                <w:lang w:val="fr-CA"/>
+              </w:rPr>
+              <w:t xml:space="preserve"> conseil reçu de mes collègues de classe.</w:t>
             </w:r>
           </w:p>
         </w:tc>
@@ -4049,13 +4293,80 @@
           <w:lang w:val="fr-CA"/>
         </w:rPr>
       </w:pPr>
-      <w:r>
+    </w:p>
+    <w:p>
+      <w:pPr>
+        <w:spacing w:line="360" w:lineRule="auto"/>
         <w:rPr>
           <w:sz w:val="24"/>
           <w:szCs w:val="24"/>
           <w:u w:val="single"/>
           <w:lang w:val="fr-CA"/>
         </w:rPr>
+      </w:pPr>
+    </w:p>
+    <w:p>
+      <w:pPr>
+        <w:spacing w:line="360" w:lineRule="auto"/>
+        <w:rPr>
+          <w:sz w:val="24"/>
+          <w:szCs w:val="24"/>
+          <w:u w:val="single"/>
+          <w:lang w:val="fr-CA"/>
+        </w:rPr>
+      </w:pPr>
+    </w:p>
+    <w:p>
+      <w:pPr>
+        <w:spacing w:line="360" w:lineRule="auto"/>
+        <w:rPr>
+          <w:sz w:val="24"/>
+          <w:szCs w:val="24"/>
+          <w:u w:val="single"/>
+          <w:lang w:val="fr-CA"/>
+        </w:rPr>
+      </w:pPr>
+    </w:p>
+    <w:p>
+      <w:pPr>
+        <w:spacing w:line="360" w:lineRule="auto"/>
+        <w:rPr>
+          <w:sz w:val="24"/>
+          <w:szCs w:val="24"/>
+          <w:u w:val="single"/>
+          <w:lang w:val="fr-CA"/>
+        </w:rPr>
+      </w:pPr>
+    </w:p>
+    <w:p>
+      <w:pPr>
+        <w:spacing w:line="360" w:lineRule="auto"/>
+        <w:rPr>
+          <w:sz w:val="24"/>
+          <w:szCs w:val="24"/>
+          <w:u w:val="single"/>
+          <w:lang w:val="fr-CA"/>
+        </w:rPr>
+      </w:pPr>
+    </w:p>
+    <w:p>
+      <w:pPr>
+        <w:spacing w:line="360" w:lineRule="auto"/>
+        <w:rPr>
+          <w:sz w:val="24"/>
+          <w:szCs w:val="24"/>
+          <w:u w:val="single"/>
+          <w:lang w:val="fr-CA"/>
+        </w:rPr>
+      </w:pPr>
+      <w:r>
+        <w:rPr>
+          <w:sz w:val="24"/>
+          <w:szCs w:val="24"/>
+          <w:u w:val="single"/>
+          <w:lang w:val="fr-CA"/>
+        </w:rPr>
+        <w:lastRenderedPageBreak/>
         <w:t>Diagramme de classes</w:t>
       </w:r>
     </w:p>
@@ -4071,11 +4382,164 @@
       </w:pPr>
       <w:r>
         <w:rPr>
+          <w:noProof/>
+        </w:rPr>
+        <w:drawing>
+          <wp:inline distT="0" distB="0" distL="0" distR="0" wp14:anchorId="7235A833" wp14:editId="2D9E94C0">
+            <wp:extent cx="5943600" cy="4690375"/>
+            <wp:effectExtent l="0" t="0" r="0" b="0"/>
+            <wp:docPr id="3" name="Image 3"/>
+            <wp:cNvGraphicFramePr>
+              <a:graphicFrameLocks xmlns:a="http://schemas.openxmlformats.org/drawingml/2006/main" noChangeAspect="1"/>
+            </wp:cNvGraphicFramePr>
+            <a:graphic xmlns:a="http://schemas.openxmlformats.org/drawingml/2006/main">
+              <a:graphicData uri="http://schemas.openxmlformats.org/drawingml/2006/picture">
+                <pic:pic xmlns:pic="http://schemas.openxmlformats.org/drawingml/2006/picture">
+                  <pic:nvPicPr>
+                    <pic:cNvPr id="0" name="Picture 1"/>
+                    <pic:cNvPicPr>
+                      <a:picLocks noChangeAspect="1" noChangeArrowheads="1"/>
+                    </pic:cNvPicPr>
+                  </pic:nvPicPr>
+                  <pic:blipFill>
+                    <a:blip r:embed="rId5">
+                      <a:extLst>
+                        <a:ext uri="{28A0092B-C50C-407E-A947-70E740481C1C}">
+                          <a14:useLocalDpi xmlns:a14="http://schemas.microsoft.com/office/drawing/2010/main" val="0"/>
+                        </a:ext>
+                      </a:extLst>
+                    </a:blip>
+                    <a:srcRect/>
+                    <a:stretch>
+                      <a:fillRect/>
+                    </a:stretch>
+                  </pic:blipFill>
+                  <pic:spPr bwMode="auto">
+                    <a:xfrm>
+                      <a:off x="0" y="0"/>
+                      <a:ext cx="5943600" cy="4690375"/>
+                    </a:xfrm>
+                    <a:prstGeom prst="rect">
+                      <a:avLst/>
+                    </a:prstGeom>
+                    <a:noFill/>
+                    <a:ln>
+                      <a:noFill/>
+                    </a:ln>
+                  </pic:spPr>
+                </pic:pic>
+              </a:graphicData>
+            </a:graphic>
+          </wp:inline>
+        </w:drawing>
+      </w:r>
+    </w:p>
+    <w:p>
+      <w:pPr>
+        <w:spacing w:line="360" w:lineRule="auto"/>
+        <w:rPr>
           <w:sz w:val="24"/>
           <w:szCs w:val="24"/>
           <w:u w:val="single"/>
           <w:lang w:val="fr-CA"/>
         </w:rPr>
+      </w:pPr>
+    </w:p>
+    <w:p>
+      <w:pPr>
+        <w:spacing w:line="360" w:lineRule="auto"/>
+        <w:rPr>
+          <w:sz w:val="24"/>
+          <w:szCs w:val="24"/>
+          <w:u w:val="single"/>
+          <w:lang w:val="fr-CA"/>
+        </w:rPr>
+      </w:pPr>
+    </w:p>
+    <w:p>
+      <w:pPr>
+        <w:spacing w:line="360" w:lineRule="auto"/>
+        <w:rPr>
+          <w:sz w:val="24"/>
+          <w:szCs w:val="24"/>
+          <w:u w:val="single"/>
+          <w:lang w:val="fr-CA"/>
+        </w:rPr>
+      </w:pPr>
+    </w:p>
+    <w:p>
+      <w:pPr>
+        <w:spacing w:line="360" w:lineRule="auto"/>
+        <w:rPr>
+          <w:sz w:val="24"/>
+          <w:szCs w:val="24"/>
+          <w:u w:val="single"/>
+          <w:lang w:val="fr-CA"/>
+        </w:rPr>
+      </w:pPr>
+    </w:p>
+    <w:p>
+      <w:pPr>
+        <w:spacing w:line="360" w:lineRule="auto"/>
+        <w:rPr>
+          <w:sz w:val="24"/>
+          <w:szCs w:val="24"/>
+          <w:u w:val="single"/>
+          <w:lang w:val="fr-CA"/>
+        </w:rPr>
+      </w:pPr>
+    </w:p>
+    <w:p>
+      <w:pPr>
+        <w:spacing w:line="360" w:lineRule="auto"/>
+        <w:rPr>
+          <w:sz w:val="24"/>
+          <w:szCs w:val="24"/>
+          <w:u w:val="single"/>
+          <w:lang w:val="fr-CA"/>
+        </w:rPr>
+      </w:pPr>
+    </w:p>
+    <w:p>
+      <w:pPr>
+        <w:spacing w:line="360" w:lineRule="auto"/>
+        <w:rPr>
+          <w:sz w:val="24"/>
+          <w:szCs w:val="24"/>
+          <w:u w:val="single"/>
+          <w:lang w:val="fr-CA"/>
+        </w:rPr>
+      </w:pPr>
+    </w:p>
+    <w:p>
+      <w:pPr>
+        <w:spacing w:line="360" w:lineRule="auto"/>
+        <w:rPr>
+          <w:sz w:val="24"/>
+          <w:szCs w:val="24"/>
+          <w:u w:val="single"/>
+          <w:lang w:val="fr-CA"/>
+        </w:rPr>
+      </w:pPr>
+    </w:p>
+    <w:p>
+      <w:pPr>
+        <w:spacing w:line="360" w:lineRule="auto"/>
+        <w:rPr>
+          <w:sz w:val="24"/>
+          <w:szCs w:val="24"/>
+          <w:u w:val="single"/>
+          <w:lang w:val="fr-CA"/>
+        </w:rPr>
+      </w:pPr>
+      <w:r>
+        <w:rPr>
+          <w:sz w:val="24"/>
+          <w:szCs w:val="24"/>
+          <w:u w:val="single"/>
+          <w:lang w:val="fr-CA"/>
+        </w:rPr>
+        <w:lastRenderedPageBreak/>
         <w:t>Inventaire des pièces</w:t>
       </w:r>
     </w:p>
@@ -4086,14 +4550,15 @@
         <w:tblLook w:val="04A0" w:firstRow="1" w:lastRow="0" w:firstColumn="1" w:lastColumn="0" w:noHBand="0" w:noVBand="1"/>
       </w:tblPr>
       <w:tblGrid>
-        <w:gridCol w:w="4675"/>
-        <w:gridCol w:w="4675"/>
+        <w:gridCol w:w="3448"/>
+        <w:gridCol w:w="3140"/>
+        <w:gridCol w:w="2762"/>
       </w:tblGrid>
       <w:tr>
         <w:tc>
           <w:tcPr>
             <w:tcW w:w="9350" w:type="dxa"/>
-            <w:gridSpan w:val="2"/>
+            <w:gridSpan w:val="3"/>
           </w:tcPr>
           <w:p>
             <w:pPr>
@@ -4125,7 +4590,7 @@
       <w:tr>
         <w:tc>
           <w:tcPr>
-            <w:tcW w:w="4675" w:type="dxa"/>
+            <w:tcW w:w="3448" w:type="dxa"/>
           </w:tcPr>
           <w:p>
             <w:pPr>
@@ -4177,7 +4642,7 @@
         </w:tc>
         <w:tc>
           <w:tcPr>
-            <w:tcW w:w="4675" w:type="dxa"/>
+            <w:tcW w:w="3140" w:type="dxa"/>
           </w:tcPr>
           <w:p>
             <w:pPr>
@@ -4205,41 +4670,60 @@
             </w:r>
           </w:p>
         </w:tc>
+        <w:tc>
+          <w:tcPr>
+            <w:tcW w:w="2762" w:type="dxa"/>
+          </w:tcPr>
+          <w:p>
+            <w:pPr>
+              <w:spacing w:line="360" w:lineRule="auto"/>
+              <w:jc w:val="center"/>
+              <w:rPr>
+                <w:rFonts w:cstheme="minorHAnsi"/>
+                <w:b/>
+                <w:bCs/>
+                <w:sz w:val="24"/>
+                <w:szCs w:val="24"/>
+                <w:lang w:val="fr-CA"/>
+              </w:rPr>
+            </w:pPr>
+            <w:r>
+              <w:rPr>
+                <w:rFonts w:cstheme="minorHAnsi"/>
+                <w:b/>
+                <w:bCs/>
+                <w:sz w:val="24"/>
+                <w:szCs w:val="24"/>
+                <w:lang w:val="fr-CA"/>
+              </w:rPr>
+              <w:t>Prix</w:t>
+            </w:r>
+          </w:p>
+        </w:tc>
       </w:tr>
       <w:tr>
         <w:tc>
           <w:tcPr>
-            <w:tcW w:w="4675" w:type="dxa"/>
-          </w:tcPr>
-          <w:p>
-            <w:pPr>
-              <w:spacing w:line="360" w:lineRule="auto"/>
-              <w:rPr>
-                <w:rFonts w:cstheme="minorHAnsi"/>
-                <w:sz w:val="24"/>
-                <w:szCs w:val="24"/>
-                <w:lang w:val="fr-CA"/>
-              </w:rPr>
-            </w:pPr>
-            <w:proofErr w:type="spellStart"/>
-            <w:r>
-              <w:rPr>
-                <w:rFonts w:cstheme="minorHAnsi"/>
-                <w:sz w:val="24"/>
-                <w:szCs w:val="24"/>
-                <w:lang w:val="fr-CA"/>
-              </w:rPr>
-              <w:t>Microcontroleur</w:t>
-            </w:r>
-            <w:proofErr w:type="spellEnd"/>
-            <w:r>
-              <w:rPr>
-                <w:rFonts w:cstheme="minorHAnsi"/>
-                <w:sz w:val="24"/>
-                <w:szCs w:val="24"/>
-                <w:lang w:val="fr-CA"/>
-              </w:rPr>
-              <w:t xml:space="preserve"> </w:t>
+            <w:tcW w:w="3448" w:type="dxa"/>
+          </w:tcPr>
+          <w:p>
+            <w:pPr>
+              <w:spacing w:line="360" w:lineRule="auto"/>
+              <w:rPr>
+                <w:rFonts w:cstheme="minorHAnsi"/>
+                <w:sz w:val="24"/>
+                <w:szCs w:val="24"/>
+                <w:lang w:val="fr-CA"/>
+              </w:rPr>
+            </w:pPr>
+            <w:r>
+              <w:rPr>
+                <w:rFonts w:cstheme="minorHAnsi"/>
+                <w:sz w:val="24"/>
+                <w:szCs w:val="24"/>
+                <w:lang w:val="fr-CA"/>
+              </w:rPr>
+              <w:t xml:space="preserve">Microcontrôleur </w:t>
             </w:r>
             <w:r>
               <w:rPr>
@@ -4254,7 +4738,7 @@
         </w:tc>
         <w:tc>
           <w:tcPr>
-            <w:tcW w:w="4675" w:type="dxa"/>
+            <w:tcW w:w="3140" w:type="dxa"/>
           </w:tcPr>
           <w:p>
             <w:pPr>
@@ -4275,6 +4759,32 @@
                 <w:lang w:val="fr-CA"/>
               </w:rPr>
               <w:t>1</w:t>
+            </w:r>
+          </w:p>
+        </w:tc>
+        <w:tc>
+          <w:tcPr>
+            <w:tcW w:w="2762" w:type="dxa"/>
+          </w:tcPr>
+          <w:p>
+            <w:pPr>
+              <w:spacing w:line="360" w:lineRule="auto"/>
+              <w:jc w:val="center"/>
+              <w:rPr>
+                <w:rFonts w:cstheme="minorHAnsi"/>
+                <w:sz w:val="24"/>
+                <w:szCs w:val="24"/>
+                <w:lang w:val="fr-CA"/>
+              </w:rPr>
+            </w:pPr>
+            <w:r>
+              <w:rPr>
+                <w:rFonts w:cstheme="minorHAnsi"/>
+                <w:sz w:val="24"/>
+                <w:szCs w:val="24"/>
+                <w:lang w:val="fr-CA"/>
+              </w:rPr>
+              <w:t>13.99 $</w:t>
             </w:r>
           </w:p>
         </w:tc>
@@ -4282,7 +4792,7 @@
       <w:tr>
         <w:tc>
           <w:tcPr>
-            <w:tcW w:w="4675" w:type="dxa"/>
+            <w:tcW w:w="3448" w:type="dxa"/>
           </w:tcPr>
           <w:p>
             <w:pPr>
@@ -4308,7 +4818,7 @@
         </w:tc>
         <w:tc>
           <w:tcPr>
-            <w:tcW w:w="4675" w:type="dxa"/>
+            <w:tcW w:w="3140" w:type="dxa"/>
           </w:tcPr>
           <w:p>
             <w:pPr>
@@ -4329,6 +4839,32 @@
                 <w:lang w:val="fr-CA"/>
               </w:rPr>
               <w:t>1</w:t>
+            </w:r>
+          </w:p>
+        </w:tc>
+        <w:tc>
+          <w:tcPr>
+            <w:tcW w:w="2762" w:type="dxa"/>
+          </w:tcPr>
+          <w:p>
+            <w:pPr>
+              <w:spacing w:line="360" w:lineRule="auto"/>
+              <w:jc w:val="center"/>
+              <w:rPr>
+                <w:rFonts w:cstheme="minorHAnsi"/>
+                <w:sz w:val="24"/>
+                <w:szCs w:val="24"/>
+                <w:lang w:val="fr-CA"/>
+              </w:rPr>
+            </w:pPr>
+            <w:r>
+              <w:rPr>
+                <w:rFonts w:cstheme="minorHAnsi"/>
+                <w:sz w:val="24"/>
+                <w:szCs w:val="24"/>
+                <w:lang w:val="fr-CA"/>
+              </w:rPr>
+              <w:t>5.99 $</w:t>
             </w:r>
           </w:p>
         </w:tc>
@@ -4336,7 +4872,7 @@
       <w:tr>
         <w:tc>
           <w:tcPr>
-            <w:tcW w:w="4675" w:type="dxa"/>
+            <w:tcW w:w="3448" w:type="dxa"/>
           </w:tcPr>
           <w:p>
             <w:pPr>
@@ -4362,7 +4898,7 @@
         </w:tc>
         <w:tc>
           <w:tcPr>
-            <w:tcW w:w="4675" w:type="dxa"/>
+            <w:tcW w:w="3140" w:type="dxa"/>
           </w:tcPr>
           <w:p>
             <w:pPr>
@@ -4383,6 +4919,32 @@
                 <w:lang w:val="fr-CA"/>
               </w:rPr>
               <w:t>3</w:t>
+            </w:r>
+          </w:p>
+        </w:tc>
+        <w:tc>
+          <w:tcPr>
+            <w:tcW w:w="2762" w:type="dxa"/>
+          </w:tcPr>
+          <w:p>
+            <w:pPr>
+              <w:spacing w:line="360" w:lineRule="auto"/>
+              <w:jc w:val="center"/>
+              <w:rPr>
+                <w:rFonts w:cstheme="minorHAnsi"/>
+                <w:sz w:val="24"/>
+                <w:szCs w:val="24"/>
+                <w:lang w:val="fr-CA"/>
+              </w:rPr>
+            </w:pPr>
+            <w:r>
+              <w:rPr>
+                <w:rFonts w:cstheme="minorHAnsi"/>
+                <w:sz w:val="24"/>
+                <w:szCs w:val="24"/>
+                <w:lang w:val="fr-CA"/>
+              </w:rPr>
+              <w:t>0.25 $</w:t>
             </w:r>
           </w:p>
         </w:tc>
@@ -4390,7 +4952,7 @@
       <w:tr>
         <w:tc>
           <w:tcPr>
-            <w:tcW w:w="4675" w:type="dxa"/>
+            <w:tcW w:w="3448" w:type="dxa"/>
           </w:tcPr>
           <w:p>
             <w:pPr>
@@ -4410,14 +4972,13 @@
                 <w:szCs w:val="24"/>
                 <w:lang w:val="fr-CA"/>
               </w:rPr>
-              <w:lastRenderedPageBreak/>
               <w:t>Résistances 1000Ω</w:t>
             </w:r>
           </w:p>
         </w:tc>
         <w:tc>
           <w:tcPr>
-            <w:tcW w:w="4675" w:type="dxa"/>
+            <w:tcW w:w="3140" w:type="dxa"/>
           </w:tcPr>
           <w:p>
             <w:pPr>
@@ -4438,6 +4999,32 @@
                 <w:lang w:val="fr-CA"/>
               </w:rPr>
               <w:t>3</w:t>
+            </w:r>
+          </w:p>
+        </w:tc>
+        <w:tc>
+          <w:tcPr>
+            <w:tcW w:w="2762" w:type="dxa"/>
+          </w:tcPr>
+          <w:p>
+            <w:pPr>
+              <w:spacing w:line="360" w:lineRule="auto"/>
+              <w:jc w:val="center"/>
+              <w:rPr>
+                <w:rFonts w:cstheme="minorHAnsi"/>
+                <w:sz w:val="24"/>
+                <w:szCs w:val="24"/>
+                <w:lang w:val="fr-CA"/>
+              </w:rPr>
+            </w:pPr>
+            <w:r>
+              <w:rPr>
+                <w:rFonts w:cstheme="minorHAnsi"/>
+                <w:sz w:val="24"/>
+                <w:szCs w:val="24"/>
+                <w:lang w:val="fr-CA"/>
+              </w:rPr>
+              <w:t>0.15 $</w:t>
             </w:r>
           </w:p>
         </w:tc>
@@ -4445,7 +5032,7 @@
       <w:tr>
         <w:tc>
           <w:tcPr>
-            <w:tcW w:w="4675" w:type="dxa"/>
+            <w:tcW w:w="3448" w:type="dxa"/>
           </w:tcPr>
           <w:p>
             <w:pPr>
@@ -4471,7 +5058,7 @@
         </w:tc>
         <w:tc>
           <w:tcPr>
-            <w:tcW w:w="4675" w:type="dxa"/>
+            <w:tcW w:w="3140" w:type="dxa"/>
           </w:tcPr>
           <w:p>
             <w:pPr>
@@ -4492,6 +5079,32 @@
                 <w:lang w:val="fr-CA"/>
               </w:rPr>
               <w:t>3</w:t>
+            </w:r>
+          </w:p>
+        </w:tc>
+        <w:tc>
+          <w:tcPr>
+            <w:tcW w:w="2762" w:type="dxa"/>
+          </w:tcPr>
+          <w:p>
+            <w:pPr>
+              <w:spacing w:line="360" w:lineRule="auto"/>
+              <w:jc w:val="center"/>
+              <w:rPr>
+                <w:rFonts w:cstheme="minorHAnsi"/>
+                <w:sz w:val="24"/>
+                <w:szCs w:val="24"/>
+                <w:lang w:val="fr-CA"/>
+              </w:rPr>
+            </w:pPr>
+            <w:r>
+              <w:rPr>
+                <w:rFonts w:cstheme="minorHAnsi"/>
+                <w:sz w:val="24"/>
+                <w:szCs w:val="24"/>
+                <w:lang w:val="fr-CA"/>
+              </w:rPr>
+              <w:t>0.15 $</w:t>
             </w:r>
           </w:p>
         </w:tc>
@@ -4499,7 +5112,7 @@
       <w:tr>
         <w:tc>
           <w:tcPr>
-            <w:tcW w:w="4675" w:type="dxa"/>
+            <w:tcW w:w="3448" w:type="dxa"/>
           </w:tcPr>
           <w:p>
             <w:pPr>
@@ -4517,15 +5130,7 @@
                 <w:sz w:val="24"/>
                 <w:szCs w:val="24"/>
               </w:rPr>
-              <w:t>LED (</w:t>
-            </w:r>
-            <w:r>
-              <w:rPr>
-                <w:rFonts w:cstheme="minorHAnsi"/>
-                <w:sz w:val="24"/>
-                <w:szCs w:val="24"/>
-              </w:rPr>
-              <w:t xml:space="preserve">1x Rouge, 1x </w:t>
+              <w:t xml:space="preserve">LED (1x Rouge, 1x </w:t>
             </w:r>
             <w:proofErr w:type="spellStart"/>
             <w:r>
@@ -4543,21 +5148,13 @@
                 <w:sz w:val="24"/>
                 <w:szCs w:val="24"/>
               </w:rPr>
-              <w:t>, 1x Bleu</w:t>
-            </w:r>
-            <w:r>
-              <w:rPr>
-                <w:rFonts w:cstheme="minorHAnsi"/>
-                <w:sz w:val="24"/>
-                <w:szCs w:val="24"/>
-              </w:rPr>
-              <w:t>)</w:t>
-            </w:r>
-          </w:p>
-        </w:tc>
-        <w:tc>
-          <w:tcPr>
-            <w:tcW w:w="4675" w:type="dxa"/>
+              <w:t>, 1x Bleu)</w:t>
+            </w:r>
+          </w:p>
+        </w:tc>
+        <w:tc>
+          <w:tcPr>
+            <w:tcW w:w="3140" w:type="dxa"/>
           </w:tcPr>
           <w:p>
             <w:pPr>
@@ -4578,6 +5175,32 @@
                 <w:lang w:val="fr-CA"/>
               </w:rPr>
               <w:t>3</w:t>
+            </w:r>
+          </w:p>
+        </w:tc>
+        <w:tc>
+          <w:tcPr>
+            <w:tcW w:w="2762" w:type="dxa"/>
+          </w:tcPr>
+          <w:p>
+            <w:pPr>
+              <w:spacing w:line="360" w:lineRule="auto"/>
+              <w:jc w:val="center"/>
+              <w:rPr>
+                <w:rFonts w:cstheme="minorHAnsi"/>
+                <w:sz w:val="24"/>
+                <w:szCs w:val="24"/>
+                <w:lang w:val="fr-CA"/>
+              </w:rPr>
+            </w:pPr>
+            <w:r>
+              <w:rPr>
+                <w:rFonts w:cstheme="minorHAnsi"/>
+                <w:sz w:val="24"/>
+                <w:szCs w:val="24"/>
+                <w:lang w:val="fr-CA"/>
+              </w:rPr>
+              <w:t>0.25 $</w:t>
             </w:r>
           </w:p>
         </w:tc>
@@ -4585,7 +5208,7 @@
       <w:tr>
         <w:tc>
           <w:tcPr>
-            <w:tcW w:w="4675" w:type="dxa"/>
+            <w:tcW w:w="3448" w:type="dxa"/>
           </w:tcPr>
           <w:p>
             <w:pPr>
@@ -4611,7 +5234,7 @@
         </w:tc>
         <w:tc>
           <w:tcPr>
-            <w:tcW w:w="4675" w:type="dxa"/>
+            <w:tcW w:w="3140" w:type="dxa"/>
           </w:tcPr>
           <w:p>
             <w:pPr>
@@ -4632,6 +5255,32 @@
                 <w:lang w:val="fr-CA"/>
               </w:rPr>
               <w:t>1</w:t>
+            </w:r>
+          </w:p>
+        </w:tc>
+        <w:tc>
+          <w:tcPr>
+            <w:tcW w:w="2762" w:type="dxa"/>
+          </w:tcPr>
+          <w:p>
+            <w:pPr>
+              <w:spacing w:line="360" w:lineRule="auto"/>
+              <w:jc w:val="center"/>
+              <w:rPr>
+                <w:rFonts w:cstheme="minorHAnsi"/>
+                <w:sz w:val="24"/>
+                <w:szCs w:val="24"/>
+                <w:lang w:val="fr-CA"/>
+              </w:rPr>
+            </w:pPr>
+            <w:r>
+              <w:rPr>
+                <w:rFonts w:cstheme="minorHAnsi"/>
+                <w:sz w:val="24"/>
+                <w:szCs w:val="24"/>
+                <w:lang w:val="fr-CA"/>
+              </w:rPr>
+              <w:t>15.00 $</w:t>
             </w:r>
           </w:p>
         </w:tc>
@@ -4639,43 +5288,32 @@
       <w:tr>
         <w:tc>
           <w:tcPr>
-            <w:tcW w:w="4675" w:type="dxa"/>
-          </w:tcPr>
-          <w:p>
-            <w:pPr>
-              <w:spacing w:line="360" w:lineRule="auto"/>
-              <w:rPr>
-                <w:rFonts w:cstheme="minorHAnsi"/>
-                <w:sz w:val="24"/>
-                <w:szCs w:val="24"/>
-                <w:lang w:val="fr-CA"/>
-              </w:rPr>
-            </w:pPr>
-            <w:proofErr w:type="spellStart"/>
-            <w:r>
-              <w:rPr>
-                <w:rFonts w:cstheme="minorHAnsi"/>
-                <w:sz w:val="24"/>
-                <w:szCs w:val="24"/>
-                <w:lang w:val="fr-CA"/>
-              </w:rPr>
-              <w:t>Cables</w:t>
-            </w:r>
-            <w:proofErr w:type="spellEnd"/>
-            <w:r>
-              <w:rPr>
-                <w:rFonts w:cstheme="minorHAnsi"/>
-                <w:sz w:val="24"/>
-                <w:szCs w:val="24"/>
-                <w:lang w:val="fr-CA"/>
-              </w:rPr>
-              <w:t xml:space="preserve"> cavalier ( longueurs &amp; couleurs variées)</w:t>
-            </w:r>
-          </w:p>
-        </w:tc>
-        <w:tc>
-          <w:tcPr>
-            <w:tcW w:w="4675" w:type="dxa"/>
+            <w:tcW w:w="3448" w:type="dxa"/>
+          </w:tcPr>
+          <w:p>
+            <w:pPr>
+              <w:spacing w:line="360" w:lineRule="auto"/>
+              <w:rPr>
+                <w:rFonts w:cstheme="minorHAnsi"/>
+                <w:sz w:val="24"/>
+                <w:szCs w:val="24"/>
+                <w:lang w:val="fr-CA"/>
+              </w:rPr>
+            </w:pPr>
+            <w:r>
+              <w:rPr>
+                <w:rFonts w:cstheme="minorHAnsi"/>
+                <w:sz w:val="24"/>
+                <w:szCs w:val="24"/>
+                <w:lang w:val="fr-CA"/>
+              </w:rPr>
+              <w:t>Câbles cavalier (longueurs &amp; couleurs variées)</w:t>
+            </w:r>
+          </w:p>
+        </w:tc>
+        <w:tc>
+          <w:tcPr>
+            <w:tcW w:w="3140" w:type="dxa"/>
           </w:tcPr>
           <w:p>
             <w:pPr>
@@ -4696,6 +5334,111 @@
                 <w:lang w:val="fr-CA"/>
               </w:rPr>
               <w:t>20</w:t>
+            </w:r>
+          </w:p>
+        </w:tc>
+        <w:tc>
+          <w:tcPr>
+            <w:tcW w:w="2762" w:type="dxa"/>
+          </w:tcPr>
+          <w:p>
+            <w:pPr>
+              <w:spacing w:line="360" w:lineRule="auto"/>
+              <w:jc w:val="center"/>
+              <w:rPr>
+                <w:rFonts w:cstheme="minorHAnsi"/>
+                <w:sz w:val="24"/>
+                <w:szCs w:val="24"/>
+                <w:lang w:val="fr-CA"/>
+              </w:rPr>
+            </w:pPr>
+            <w:r>
+              <w:rPr>
+                <w:rFonts w:cstheme="minorHAnsi"/>
+                <w:sz w:val="24"/>
+                <w:szCs w:val="24"/>
+                <w:lang w:val="fr-CA"/>
+              </w:rPr>
+              <w:t>0.25 $ / ch</w:t>
+            </w:r>
+            <w:r>
+              <w:rPr>
+                <w:rFonts w:cstheme="minorHAnsi"/>
+                <w:sz w:val="24"/>
+                <w:szCs w:val="24"/>
+                <w:lang w:val="fr-CA"/>
+              </w:rPr>
+              <w:t>.</w:t>
+            </w:r>
+          </w:p>
+        </w:tc>
+      </w:tr>
+      <w:tr>
+        <w:tc>
+          <w:tcPr>
+            <w:tcW w:w="3448" w:type="dxa"/>
+          </w:tcPr>
+          <w:p>
+            <w:pPr>
+              <w:spacing w:line="360" w:lineRule="auto"/>
+              <w:rPr>
+                <w:rFonts w:cstheme="minorHAnsi"/>
+                <w:sz w:val="24"/>
+                <w:szCs w:val="24"/>
+                <w:lang w:val="fr-CA"/>
+              </w:rPr>
+            </w:pPr>
+            <w:r>
+              <w:rPr>
+                <w:rFonts w:cstheme="minorHAnsi"/>
+                <w:sz w:val="24"/>
+                <w:szCs w:val="24"/>
+                <w:lang w:val="fr-CA"/>
+              </w:rPr>
+              <w:t>Total</w:t>
+            </w:r>
+          </w:p>
+        </w:tc>
+        <w:tc>
+          <w:tcPr>
+            <w:tcW w:w="3140" w:type="dxa"/>
+          </w:tcPr>
+          <w:p>
+            <w:pPr>
+              <w:spacing w:line="360" w:lineRule="auto"/>
+              <w:jc w:val="center"/>
+              <w:rPr>
+                <w:rFonts w:cstheme="minorHAnsi"/>
+                <w:sz w:val="24"/>
+                <w:szCs w:val="24"/>
+                <w:lang w:val="fr-CA"/>
+              </w:rPr>
+            </w:pPr>
+          </w:p>
+        </w:tc>
+        <w:tc>
+          <w:tcPr>
+            <w:tcW w:w="2762" w:type="dxa"/>
+          </w:tcPr>
+          <w:p>
+            <w:pPr>
+              <w:spacing w:line="360" w:lineRule="auto"/>
+              <w:jc w:val="center"/>
+              <w:rPr>
+                <w:rFonts w:cstheme="minorHAnsi"/>
+                <w:sz w:val="24"/>
+                <w:szCs w:val="24"/>
+                <w:lang w:val="fr-CA"/>
+              </w:rPr>
+            </w:pPr>
+            <w:r>
+              <w:rPr>
+                <w:rFonts w:cstheme="minorHAnsi"/>
+                <w:sz w:val="24"/>
+                <w:szCs w:val="24"/>
+                <w:lang w:val="fr-CA"/>
+              </w:rPr>
+              <w:t>27.40 $</w:t>
             </w:r>
           </w:p>
         </w:tc>
@@ -4735,235 +5478,258 @@
     <w:p>
       <w:pPr>
         <w:spacing w:line="360" w:lineRule="auto"/>
-        <w:rPr>
-          <w:sz w:val="24"/>
-          <w:szCs w:val="24"/>
-          <w:lang w:val="fr-CA"/>
-        </w:rPr>
-      </w:pPr>
-      <w:r>
-        <w:rPr>
-          <w:sz w:val="24"/>
-          <w:szCs w:val="24"/>
-          <w:lang w:val="fr-CA"/>
-        </w:rPr>
-        <w:t xml:space="preserve">En ce qui concerne la consommation en énergie, nous avons </w:t>
-      </w:r>
-      <w:r>
-        <w:rPr>
-          <w:sz w:val="24"/>
-          <w:szCs w:val="24"/>
-          <w:lang w:val="fr-CA"/>
-        </w:rPr>
-        <w:t>deux composants principaux</w:t>
-      </w:r>
-      <w:r>
-        <w:rPr>
-          <w:sz w:val="24"/>
-          <w:szCs w:val="24"/>
-          <w:lang w:val="fr-CA"/>
-        </w:rPr>
-        <w:t xml:space="preserve">, soit le </w:t>
-      </w:r>
-      <w:r>
-        <w:rPr>
-          <w:sz w:val="24"/>
-          <w:szCs w:val="24"/>
-          <w:lang w:val="fr-CA"/>
-        </w:rPr>
-        <w:t>microcontrôleur</w:t>
-      </w:r>
-      <w:r>
-        <w:rPr>
-          <w:sz w:val="24"/>
-          <w:szCs w:val="24"/>
-          <w:lang w:val="fr-CA"/>
-        </w:rPr>
-        <w:t xml:space="preserve"> et le capteur BME280. À cela s’ajoute les composants visuels qui sont des LED, des résistances et des boutons.</w:t>
-      </w:r>
-      <w:r>
-        <w:rPr>
-          <w:sz w:val="24"/>
-          <w:szCs w:val="24"/>
-          <w:lang w:val="fr-CA"/>
-        </w:rPr>
-        <w:t xml:space="preserve"> En nous fiant à la documentation sur internet et fournit par les professeurs, nous avons </w:t>
-      </w:r>
-      <w:r>
-        <w:rPr>
-          <w:sz w:val="24"/>
-          <w:szCs w:val="24"/>
-          <w:lang w:val="fr-CA"/>
-        </w:rPr>
-        <w:t>comme intensité minimale de 160 mA et une intensité maximale de 260 mA. Dans le but de limité la consommation énergétique, nous avons désactivé en continu le Bluetooth du microcontrôleur.</w:t>
-      </w:r>
-      <w:r>
-        <w:rPr>
-          <w:sz w:val="24"/>
-          <w:szCs w:val="24"/>
-          <w:lang w:val="fr-CA"/>
-        </w:rPr>
-        <w:t xml:space="preserve"> </w:t>
-      </w:r>
-      <w:r>
-        <w:rPr>
-          <w:sz w:val="24"/>
-          <w:szCs w:val="24"/>
-          <w:lang w:val="fr-CA"/>
-        </w:rPr>
-        <w:t xml:space="preserve">Nous savons que l’autre composant qui consomme beaucoup d’énergie est le wifi. Nous voulions </w:t>
-      </w:r>
-      <w:r>
-        <w:rPr>
-          <w:sz w:val="24"/>
-          <w:szCs w:val="24"/>
-          <w:lang w:val="fr-CA"/>
-        </w:rPr>
-        <w:t>implanter</w:t>
-      </w:r>
-      <w:r>
-        <w:rPr>
-          <w:sz w:val="24"/>
-          <w:szCs w:val="24"/>
-          <w:lang w:val="fr-CA"/>
-        </w:rPr>
-        <w:t xml:space="preserve"> un processus d’activation et de désactivation du wifi par </w:t>
-      </w:r>
-      <w:r>
-        <w:rPr>
-          <w:sz w:val="24"/>
-          <w:szCs w:val="24"/>
-          <w:lang w:val="fr-CA"/>
-        </w:rPr>
-        <w:t>intermittence</w:t>
-      </w:r>
-      <w:r>
-        <w:rPr>
-          <w:sz w:val="24"/>
-          <w:szCs w:val="24"/>
-          <w:lang w:val="fr-CA"/>
-        </w:rPr>
-        <w:t xml:space="preserve"> (par exemple 30 seconde d’inactivité suivi par 10 secondes d’</w:t>
-      </w:r>
-      <w:r>
-        <w:rPr>
-          <w:sz w:val="24"/>
-          <w:szCs w:val="24"/>
-          <w:lang w:val="fr-CA"/>
-        </w:rPr>
-        <w:t>activité</w:t>
-      </w:r>
-      <w:r>
-        <w:rPr>
-          <w:sz w:val="24"/>
-          <w:szCs w:val="24"/>
-          <w:lang w:val="fr-CA"/>
-        </w:rPr>
-        <w:t>) mais p</w:t>
-      </w:r>
-      <w:r>
-        <w:rPr>
-          <w:sz w:val="24"/>
-          <w:szCs w:val="24"/>
-          <w:lang w:val="fr-CA"/>
-        </w:rPr>
-        <w:t>ar manque de temps, nous n’avons</w:t>
-      </w:r>
-      <w:r>
-        <w:rPr>
-          <w:sz w:val="24"/>
-          <w:szCs w:val="24"/>
-          <w:lang w:val="fr-CA"/>
-        </w:rPr>
-        <w:t xml:space="preserve"> </w:t>
-      </w:r>
-      <w:r>
-        <w:rPr>
-          <w:sz w:val="24"/>
-          <w:szCs w:val="24"/>
-          <w:lang w:val="fr-CA"/>
-        </w:rPr>
-        <w:t>pas pu faire les modifications au code pour y arriver.</w:t>
-      </w:r>
-      <w:r>
-        <w:rPr>
-          <w:sz w:val="24"/>
-          <w:szCs w:val="24"/>
-          <w:lang w:val="fr-CA"/>
-        </w:rPr>
-        <w:t xml:space="preserve"> </w:t>
-      </w:r>
-    </w:p>
-    <w:p>
-      <w:pPr>
-        <w:spacing w:line="360" w:lineRule="auto"/>
-        <w:rPr>
-          <w:sz w:val="24"/>
-          <w:szCs w:val="24"/>
-          <w:lang w:val="fr-CA"/>
-        </w:rPr>
-      </w:pPr>
-      <w:hyperlink r:id="rId5" w:history="1">
-        <w:r>
-          <w:rPr>
-            <w:rStyle w:val="Lienhypertexte"/>
-            <w:sz w:val="24"/>
-            <w:szCs w:val="24"/>
-            <w:lang w:val="fr-CA"/>
-          </w:rPr>
-          <w:t>https://www.espressif.com/sites/default/files/documentation/esp32_datasheet_en.pdf</w:t>
-        </w:r>
-      </w:hyperlink>
-    </w:p>
-    <w:p>
-      <w:pPr>
-        <w:spacing w:line="360" w:lineRule="auto"/>
-        <w:rPr>
-          <w:sz w:val="24"/>
-          <w:szCs w:val="24"/>
-          <w:lang w:val="fr-CA"/>
-        </w:rPr>
-      </w:pPr>
-      <w:r>
-        <w:rPr>
-          <w:sz w:val="24"/>
-          <w:szCs w:val="24"/>
-          <w:lang w:val="fr-CA"/>
-        </w:rPr>
-        <w:t>V</w:t>
-      </w:r>
-      <w:r>
-        <w:rPr>
-          <w:sz w:val="24"/>
-          <w:szCs w:val="24"/>
-          <w:lang w:val="fr-CA"/>
-        </w:rPr>
-        <w:t>oir page 44</w:t>
-      </w:r>
-      <w:r>
-        <w:rPr>
-          <w:sz w:val="24"/>
-          <w:szCs w:val="24"/>
-          <w:lang w:val="fr-CA"/>
-        </w:rPr>
-        <w:t xml:space="preserve"> pour consommation Bluetooth.</w:t>
-      </w:r>
-    </w:p>
-    <w:p>
-      <w:pPr>
-        <w:spacing w:line="360" w:lineRule="auto"/>
-        <w:rPr>
-          <w:sz w:val="24"/>
-          <w:szCs w:val="24"/>
-          <w:lang w:val="fr-CA"/>
-        </w:rPr>
-      </w:pPr>
-    </w:p>
-    <w:p>
-      <w:pPr>
-        <w:spacing w:line="360" w:lineRule="auto"/>
-        <w:rPr>
-          <w:rFonts w:cstheme="minorHAnsi"/>
+        <w:jc w:val="both"/>
+        <w:rPr>
+          <w:sz w:val="24"/>
+          <w:szCs w:val="24"/>
+          <w:lang w:val="fr-CA"/>
+        </w:rPr>
+      </w:pPr>
+      <w:bookmarkStart w:id="0" w:name="_Hlk65419663"/>
+      <w:r>
+        <w:rPr>
+          <w:sz w:val="24"/>
+          <w:szCs w:val="24"/>
+          <w:lang w:val="fr-CA"/>
+        </w:rPr>
+        <w:t>En ce qui concerne la consommation en énergie, nous avons deux composants principaux, soit le microcontrôleur et le capteur BME280. À cela s’ajoute</w:t>
+      </w:r>
+      <w:r>
+        <w:rPr>
+          <w:sz w:val="24"/>
+          <w:szCs w:val="24"/>
+          <w:lang w:val="fr-CA"/>
+        </w:rPr>
+        <w:t>nt</w:t>
+      </w:r>
+      <w:r>
+        <w:rPr>
+          <w:sz w:val="24"/>
+          <w:szCs w:val="24"/>
+          <w:lang w:val="fr-CA"/>
+        </w:rPr>
+        <w:t xml:space="preserve"> les composants visuels qui sont des </w:t>
+      </w:r>
+      <w:r>
+        <w:rPr>
+          <w:sz w:val="24"/>
+          <w:szCs w:val="24"/>
+          <w:lang w:val="fr-CA"/>
+        </w:rPr>
+        <w:t>DEL</w:t>
+      </w:r>
+      <w:r>
+        <w:rPr>
+          <w:sz w:val="24"/>
+          <w:szCs w:val="24"/>
+          <w:lang w:val="fr-CA"/>
+        </w:rPr>
+        <w:t xml:space="preserve">, des résistances et des boutons. Pour le calcul de la consommation des DEL, puisque la majorité du temps il n’y a qu’une DEL d’allumé et que la DEL bleu sera allumée un nombre de temps </w:t>
+      </w:r>
+      <w:r>
+        <w:rPr>
+          <w:sz w:val="24"/>
+          <w:szCs w:val="24"/>
+          <w:lang w:val="fr-CA"/>
+        </w:rPr>
+        <w:t>indéterminé, nous avons inclu</w:t>
+      </w:r>
+      <w:r>
+        <w:rPr>
+          <w:sz w:val="24"/>
+          <w:szCs w:val="24"/>
+          <w:lang w:val="fr-CA"/>
+        </w:rPr>
+        <w:t>s</w:t>
+      </w:r>
+      <w:r>
+        <w:rPr>
+          <w:sz w:val="24"/>
+          <w:szCs w:val="24"/>
+          <w:lang w:val="fr-CA"/>
+        </w:rPr>
+        <w:t xml:space="preserve"> une seul DEL dans nos calculs. </w:t>
+      </w:r>
+      <w:r>
+        <w:rPr>
+          <w:sz w:val="24"/>
+          <w:szCs w:val="24"/>
+          <w:lang w:val="fr-CA"/>
+        </w:rPr>
+        <w:t xml:space="preserve">En nous fiant à la documentation sur </w:t>
+      </w:r>
+      <w:r>
+        <w:rPr>
+          <w:sz w:val="24"/>
+          <w:szCs w:val="24"/>
+          <w:lang w:val="fr-CA"/>
+        </w:rPr>
+        <w:t>I</w:t>
+      </w:r>
+      <w:r>
+        <w:rPr>
+          <w:sz w:val="24"/>
+          <w:szCs w:val="24"/>
+          <w:lang w:val="fr-CA"/>
+        </w:rPr>
+        <w:t>nternet et fourni</w:t>
+      </w:r>
+      <w:r>
+        <w:rPr>
+          <w:sz w:val="24"/>
+          <w:szCs w:val="24"/>
+          <w:lang w:val="fr-CA"/>
+        </w:rPr>
+        <w:t>e</w:t>
+      </w:r>
+      <w:r>
+        <w:rPr>
+          <w:sz w:val="24"/>
+          <w:szCs w:val="24"/>
+          <w:lang w:val="fr-CA"/>
+        </w:rPr>
+        <w:t xml:space="preserve"> par les professeurs, nous avons </w:t>
+      </w:r>
+      <w:r>
+        <w:rPr>
+          <w:sz w:val="24"/>
+          <w:szCs w:val="24"/>
+          <w:lang w:val="fr-CA"/>
+        </w:rPr>
+        <w:t xml:space="preserve">déterminé une </w:t>
+      </w:r>
+      <w:r>
+        <w:rPr>
+          <w:sz w:val="24"/>
+          <w:szCs w:val="24"/>
+          <w:lang w:val="fr-CA"/>
+        </w:rPr>
+        <w:t>intensité minimale de 160 mA et une intensité maximale de 260 mA. Dans le but de limit</w:t>
+      </w:r>
+      <w:r>
+        <w:rPr>
+          <w:sz w:val="24"/>
+          <w:szCs w:val="24"/>
+          <w:lang w:val="fr-CA"/>
+        </w:rPr>
+        <w:t>er</w:t>
+      </w:r>
+      <w:r>
+        <w:rPr>
+          <w:sz w:val="24"/>
+          <w:szCs w:val="24"/>
+          <w:lang w:val="fr-CA"/>
+        </w:rPr>
+        <w:t xml:space="preserve"> la consommation énergétique, nous avons désactivé en continu le Bluetooth du microcontrôleur. Nous savons que l’autre composant qui consomme beaucoup d’énergie est le wifi. Nous voulions implanter un processus d’activation et de désactivation du wifi par intermittence (par exemple 30 seconde</w:t>
+      </w:r>
+      <w:r>
+        <w:rPr>
+          <w:sz w:val="24"/>
+          <w:szCs w:val="24"/>
+          <w:lang w:val="fr-CA"/>
+        </w:rPr>
+        <w:t>s</w:t>
+      </w:r>
+      <w:r>
+        <w:rPr>
+          <w:sz w:val="24"/>
+          <w:szCs w:val="24"/>
+          <w:lang w:val="fr-CA"/>
+        </w:rPr>
+        <w:t xml:space="preserve"> d’inactivité suivi par 10 secondes d’activité)</w:t>
+      </w:r>
+      <w:r>
+        <w:rPr>
+          <w:sz w:val="24"/>
+          <w:szCs w:val="24"/>
+          <w:lang w:val="fr-CA"/>
+        </w:rPr>
+        <w:t>,</w:t>
+      </w:r>
+      <w:r>
+        <w:rPr>
+          <w:sz w:val="24"/>
+          <w:szCs w:val="24"/>
+          <w:lang w:val="fr-CA"/>
+        </w:rPr>
+        <w:t xml:space="preserve"> mais par manque de temps, nous n’avons pas pu faire les modifications au code pour y arriver. Nous avons recherché la consommation du Bluetooth</w:t>
+      </w:r>
+      <w:r>
+        <w:rPr>
+          <w:sz w:val="24"/>
+          <w:szCs w:val="24"/>
+          <w:lang w:val="fr-CA"/>
+        </w:rPr>
+        <w:t>,</w:t>
+      </w:r>
+      <w:r>
+        <w:rPr>
+          <w:sz w:val="24"/>
+          <w:szCs w:val="24"/>
+          <w:lang w:val="fr-CA"/>
+        </w:rPr>
+        <w:t xml:space="preserve"> mais malheureusement nous n’avons rien trouv</w:t>
+      </w:r>
+      <w:r>
+        <w:rPr>
+          <w:sz w:val="24"/>
+          <w:szCs w:val="24"/>
+          <w:lang w:val="fr-CA"/>
+        </w:rPr>
+        <w:t>é</w:t>
+      </w:r>
+      <w:r>
+        <w:rPr>
+          <w:sz w:val="24"/>
+          <w:szCs w:val="24"/>
+          <w:lang w:val="fr-CA"/>
+        </w:rPr>
+        <w:t xml:space="preserve">. La seule information que nous avons pu trouver est </w:t>
+      </w:r>
+      <w:r>
+        <w:rPr>
+          <w:sz w:val="24"/>
+          <w:szCs w:val="24"/>
+          <w:lang w:val="fr-CA"/>
+        </w:rPr>
+        <w:lastRenderedPageBreak/>
+        <w:t>la consommation du Wifi, qui se situerai</w:t>
+      </w:r>
+      <w:r>
+        <w:rPr>
+          <w:sz w:val="24"/>
+          <w:szCs w:val="24"/>
+          <w:lang w:val="fr-CA"/>
+        </w:rPr>
+        <w:t>t</w:t>
+      </w:r>
+      <w:r>
+        <w:rPr>
+          <w:sz w:val="24"/>
+          <w:szCs w:val="24"/>
+          <w:lang w:val="fr-CA"/>
+        </w:rPr>
+        <w:t xml:space="preserve"> entre 80 et 180 mA. Sachant que le microcontrôleur consomme entre 27 et 44 mA, nous estimons la consommation du Bluetooth entre 36 et 53 mA. </w:t>
+      </w:r>
+      <w:bookmarkEnd w:id="0"/>
+    </w:p>
+    <w:p>
+      <w:pPr>
+        <w:spacing w:line="360" w:lineRule="auto"/>
+        <w:rPr>
+          <w:sz w:val="24"/>
+          <w:szCs w:val="24"/>
+          <w:lang w:val="fr-CA"/>
+        </w:rPr>
+      </w:pPr>
+    </w:p>
+    <w:p>
+      <w:pPr>
+        <w:spacing w:line="360" w:lineRule="auto"/>
+        <w:rPr>
+          <w:rFonts w:cstheme="minorHAnsi"/>
+          <w:sz w:val="24"/>
+          <w:szCs w:val="24"/>
           <w:u w:val="single"/>
           <w:lang w:val="fr-CA"/>
         </w:rPr>
@@ -4971,6 +5737,8 @@
       <w:r>
         <w:rPr>
           <w:rFonts w:cstheme="minorHAnsi"/>
+          <w:sz w:val="24"/>
+          <w:szCs w:val="24"/>
           <w:u w:val="single"/>
           <w:lang w:val="fr-CA"/>
         </w:rPr>
@@ -4982,12 +5750,16 @@
         <w:spacing w:line="360" w:lineRule="auto"/>
         <w:rPr>
           <w:rFonts w:cstheme="minorHAnsi"/>
-          <w:lang w:val="fr-CA"/>
-        </w:rPr>
-      </w:pPr>
-      <w:r>
-        <w:rPr>
-          <w:rFonts w:cstheme="minorHAnsi"/>
+          <w:sz w:val="24"/>
+          <w:szCs w:val="24"/>
+          <w:lang w:val="fr-CA"/>
+        </w:rPr>
+      </w:pPr>
+      <w:r>
+        <w:rPr>
+          <w:rFonts w:cstheme="minorHAnsi"/>
+          <w:sz w:val="24"/>
+          <w:szCs w:val="24"/>
           <w:lang w:val="fr-CA"/>
         </w:rPr>
         <w:t>Pour celles de 220 ohm :</w:t>
@@ -5000,13 +5772,17 @@
           <w:rFonts w:cstheme="minorHAnsi"/>
           <w:b/>
           <w:bCs/>
-        </w:rPr>
-      </w:pPr>
-      <w:r>
-        <w:rPr>
-          <w:rFonts w:cstheme="minorHAnsi"/>
-          <w:b/>
-          <w:bCs/>
+          <w:sz w:val="24"/>
+          <w:szCs w:val="24"/>
+        </w:rPr>
+      </w:pPr>
+      <w:r>
+        <w:rPr>
+          <w:rFonts w:cstheme="minorHAnsi"/>
+          <w:b/>
+          <w:bCs/>
+          <w:sz w:val="24"/>
+          <w:szCs w:val="24"/>
           <w:lang w:val="fr-CA"/>
         </w:rPr>
         <w:t xml:space="preserve">U = </w:t>
@@ -5016,6 +5792,8 @@
           <w:rFonts w:cstheme="minorHAnsi"/>
           <w:b/>
           <w:bCs/>
+          <w:sz w:val="24"/>
+          <w:szCs w:val="24"/>
           <w:lang w:val="fr-CA"/>
         </w:rPr>
         <w:t>3.3</w:t>
@@ -5025,6 +5803,8 @@
           <w:rFonts w:cstheme="minorHAnsi"/>
           <w:b/>
           <w:bCs/>
+          <w:sz w:val="24"/>
+          <w:szCs w:val="24"/>
           <w:lang w:val="fr-CA"/>
         </w:rPr>
         <w:t xml:space="preserve"> volts</w:t>
@@ -5034,6 +5814,8 @@
           <w:rFonts w:cstheme="minorHAnsi"/>
           <w:b/>
           <w:bCs/>
+          <w:sz w:val="24"/>
+          <w:szCs w:val="24"/>
           <w:lang w:val="fr-CA"/>
         </w:rPr>
         <w:tab/>
@@ -5044,6 +5826,8 @@
           <w:rFonts w:cstheme="minorHAnsi"/>
           <w:b/>
           <w:bCs/>
+          <w:sz w:val="24"/>
+          <w:szCs w:val="24"/>
           <w:lang w:val="fr-CA"/>
         </w:rPr>
         <w:tab/>
@@ -5054,6 +5838,8 @@
           <w:rFonts w:cstheme="minorHAnsi"/>
           <w:b/>
           <w:bCs/>
+          <w:sz w:val="24"/>
+          <w:szCs w:val="24"/>
           <w:lang w:val="fr-CA"/>
         </w:rPr>
         <w:tab/>
@@ -5063,6 +5849,8 @@
           <w:rFonts w:cstheme="minorHAnsi"/>
           <w:b/>
           <w:bCs/>
+          <w:sz w:val="24"/>
+          <w:szCs w:val="24"/>
         </w:rPr>
         <w:t>I = U/R</w:t>
       </w:r>
@@ -5071,6 +5859,8 @@
           <w:rFonts w:cstheme="minorHAnsi"/>
           <w:b/>
           <w:bCs/>
+          <w:sz w:val="24"/>
+          <w:szCs w:val="24"/>
         </w:rPr>
         <w:tab/>
       </w:r>
@@ -5079,6 +5869,8 @@
           <w:rFonts w:cstheme="minorHAnsi"/>
           <w:b/>
           <w:bCs/>
+          <w:sz w:val="24"/>
+          <w:szCs w:val="24"/>
         </w:rPr>
         <w:tab/>
       </w:r>
@@ -5087,6 +5879,8 @@
           <w:rFonts w:cstheme="minorHAnsi"/>
           <w:b/>
           <w:bCs/>
+          <w:sz w:val="24"/>
+          <w:szCs w:val="24"/>
           <w:lang w:val="fr-CA"/>
         </w:rPr>
         <w:sym w:font="Wingdings" w:char="F0E0"/>
@@ -5096,6 +5890,8 @@
           <w:rFonts w:cstheme="minorHAnsi"/>
           <w:b/>
           <w:bCs/>
+          <w:sz w:val="24"/>
+          <w:szCs w:val="24"/>
         </w:rPr>
         <w:tab/>
         <w:t xml:space="preserve">I = </w:t>
@@ -5105,6 +5901,8 @@
           <w:rFonts w:cstheme="minorHAnsi"/>
           <w:b/>
           <w:bCs/>
+          <w:sz w:val="24"/>
+          <w:szCs w:val="24"/>
         </w:rPr>
         <w:t>3.3</w:t>
       </w:r>
@@ -5113,6 +5911,8 @@
           <w:rFonts w:cstheme="minorHAnsi"/>
           <w:b/>
           <w:bCs/>
+          <w:sz w:val="24"/>
+          <w:szCs w:val="24"/>
         </w:rPr>
         <w:t>/220 = 0,0</w:t>
       </w:r>
@@ -5121,6 +5921,8 @@
           <w:rFonts w:cstheme="minorHAnsi"/>
           <w:b/>
           <w:bCs/>
+          <w:sz w:val="24"/>
+          <w:szCs w:val="24"/>
         </w:rPr>
         <w:t>15</w:t>
       </w:r>
@@ -5129,6 +5931,8 @@
           <w:rFonts w:cstheme="minorHAnsi"/>
           <w:b/>
           <w:bCs/>
+          <w:sz w:val="24"/>
+          <w:szCs w:val="24"/>
         </w:rPr>
         <w:t xml:space="preserve"> A </w:t>
       </w:r>
@@ -5138,6 +5942,8 @@
           <w:rFonts w:cstheme="minorHAnsi"/>
           <w:b/>
           <w:bCs/>
+          <w:sz w:val="24"/>
+          <w:szCs w:val="24"/>
         </w:rPr>
         <w:t>ou</w:t>
       </w:r>
@@ -5147,6 +5953,8 @@
           <w:rFonts w:cstheme="minorHAnsi"/>
           <w:b/>
           <w:bCs/>
+          <w:sz w:val="24"/>
+          <w:szCs w:val="24"/>
         </w:rPr>
         <w:t xml:space="preserve"> </w:t>
       </w:r>
@@ -5155,6 +5963,8 @@
           <w:rFonts w:cstheme="minorHAnsi"/>
           <w:b/>
           <w:bCs/>
+          <w:sz w:val="24"/>
+          <w:szCs w:val="24"/>
         </w:rPr>
         <w:t>15</w:t>
       </w:r>
@@ -5163,6 +5973,8 @@
           <w:rFonts w:cstheme="minorHAnsi"/>
           <w:b/>
           <w:bCs/>
+          <w:sz w:val="24"/>
+          <w:szCs w:val="24"/>
         </w:rPr>
         <w:t xml:space="preserve"> mA</w:t>
       </w:r>
@@ -5174,13 +5986,17 @@
           <w:rFonts w:cstheme="minorHAnsi"/>
           <w:b/>
           <w:bCs/>
-        </w:rPr>
-      </w:pPr>
-      <w:r>
-        <w:rPr>
-          <w:rFonts w:cstheme="minorHAnsi"/>
-          <w:b/>
-          <w:bCs/>
+          <w:sz w:val="24"/>
+          <w:szCs w:val="24"/>
+        </w:rPr>
+      </w:pPr>
+      <w:r>
+        <w:rPr>
+          <w:rFonts w:cstheme="minorHAnsi"/>
+          <w:b/>
+          <w:bCs/>
+          <w:sz w:val="24"/>
+          <w:szCs w:val="24"/>
         </w:rPr>
         <w:t>P = U * I</w:t>
       </w:r>
@@ -5189,6 +6005,8 @@
           <w:rFonts w:cstheme="minorHAnsi"/>
           <w:b/>
           <w:bCs/>
+          <w:sz w:val="24"/>
+          <w:szCs w:val="24"/>
         </w:rPr>
         <w:tab/>
       </w:r>
@@ -5197,6 +6015,8 @@
           <w:rFonts w:cstheme="minorHAnsi"/>
           <w:b/>
           <w:bCs/>
+          <w:sz w:val="24"/>
+          <w:szCs w:val="24"/>
           <w:lang w:val="fr-CA"/>
         </w:rPr>
         <w:sym w:font="Wingdings" w:char="F0E0"/>
@@ -5206,6 +6026,8 @@
           <w:rFonts w:cstheme="minorHAnsi"/>
           <w:b/>
           <w:bCs/>
+          <w:sz w:val="24"/>
+          <w:szCs w:val="24"/>
         </w:rPr>
         <w:tab/>
         <w:t xml:space="preserve">P = </w:t>
@@ -5215,6 +6037,8 @@
           <w:rFonts w:cstheme="minorHAnsi"/>
           <w:b/>
           <w:bCs/>
+          <w:sz w:val="24"/>
+          <w:szCs w:val="24"/>
         </w:rPr>
         <w:t>3.3</w:t>
       </w:r>
@@ -5223,6 +6047,8 @@
           <w:rFonts w:cstheme="minorHAnsi"/>
           <w:b/>
           <w:bCs/>
+          <w:sz w:val="24"/>
+          <w:szCs w:val="24"/>
         </w:rPr>
         <w:t xml:space="preserve"> * 0.0</w:t>
       </w:r>
@@ -5231,6 +6057,8 @@
           <w:rFonts w:cstheme="minorHAnsi"/>
           <w:b/>
           <w:bCs/>
+          <w:sz w:val="24"/>
+          <w:szCs w:val="24"/>
         </w:rPr>
         <w:t>15</w:t>
       </w:r>
@@ -5239,6 +6067,8 @@
           <w:rFonts w:cstheme="minorHAnsi"/>
           <w:b/>
           <w:bCs/>
+          <w:sz w:val="24"/>
+          <w:szCs w:val="24"/>
         </w:rPr>
         <w:tab/>
         <w:t xml:space="preserve"> P= 0.</w:t>
@@ -5248,6 +6078,8 @@
           <w:rFonts w:cstheme="minorHAnsi"/>
           <w:b/>
           <w:bCs/>
+          <w:sz w:val="24"/>
+          <w:szCs w:val="24"/>
         </w:rPr>
         <w:t>0495</w:t>
       </w:r>
@@ -5256,6 +6088,8 @@
           <w:rFonts w:cstheme="minorHAnsi"/>
           <w:b/>
           <w:bCs/>
+          <w:sz w:val="24"/>
+          <w:szCs w:val="24"/>
         </w:rPr>
         <w:t xml:space="preserve"> W</w:t>
       </w:r>
@@ -5265,48 +6099,41 @@
         <w:spacing w:line="360" w:lineRule="auto"/>
         <w:rPr>
           <w:rFonts w:cstheme="minorHAnsi"/>
-          <w:lang w:val="fr-CA"/>
-        </w:rPr>
-      </w:pPr>
-      <w:r>
-        <w:rPr>
-          <w:rFonts w:cstheme="minorHAnsi"/>
-          <w:lang w:val="fr-CA"/>
-        </w:rPr>
-        <w:t>Pour celle</w:t>
-      </w:r>
-      <w:r>
-        <w:rPr>
-          <w:rFonts w:cstheme="minorHAnsi"/>
-          <w:lang w:val="fr-CA"/>
-        </w:rPr>
-        <w:t>s</w:t>
-      </w:r>
-      <w:r>
-        <w:rPr>
-          <w:rFonts w:cstheme="minorHAnsi"/>
-          <w:lang w:val="fr-CA"/>
-        </w:rPr>
-        <w:t xml:space="preserve"> de 1000 ohm :</w:t>
-      </w:r>
-    </w:p>
-    <w:p>
-      <w:pPr>
-        <w:spacing w:line="360" w:lineRule="auto"/>
-        <w:rPr>
-          <w:rFonts w:cstheme="minorHAnsi"/>
-          <w:b/>
-          <w:bCs/>
-        </w:rPr>
-      </w:pPr>
-      <w:r>
-        <w:rPr>
-          <w:rFonts w:cstheme="minorHAnsi"/>
-          <w:b/>
-          <w:bCs/>
-          <w:lang w:val="fr-CA"/>
-        </w:rPr>
-        <w:lastRenderedPageBreak/>
+          <w:sz w:val="24"/>
+          <w:szCs w:val="24"/>
+          <w:lang w:val="fr-CA"/>
+        </w:rPr>
+      </w:pPr>
+      <w:r>
+        <w:rPr>
+          <w:rFonts w:cstheme="minorHAnsi"/>
+          <w:sz w:val="24"/>
+          <w:szCs w:val="24"/>
+          <w:lang w:val="fr-CA"/>
+        </w:rPr>
+        <w:t>Pour celles de 1000 ohm :</w:t>
+      </w:r>
+    </w:p>
+    <w:p>
+      <w:pPr>
+        <w:spacing w:line="360" w:lineRule="auto"/>
+        <w:rPr>
+          <w:rFonts w:cstheme="minorHAnsi"/>
+          <w:b/>
+          <w:bCs/>
+          <w:sz w:val="24"/>
+          <w:szCs w:val="24"/>
+        </w:rPr>
+      </w:pPr>
+      <w:r>
+        <w:rPr>
+          <w:rFonts w:cstheme="minorHAnsi"/>
+          <w:b/>
+          <w:bCs/>
+          <w:sz w:val="24"/>
+          <w:szCs w:val="24"/>
+          <w:lang w:val="fr-CA"/>
+        </w:rPr>
         <w:t>U = 5 volts</w:t>
       </w:r>
       <w:r>
@@ -5314,6 +6141,8 @@
           <w:rFonts w:cstheme="minorHAnsi"/>
           <w:b/>
           <w:bCs/>
+          <w:sz w:val="24"/>
+          <w:szCs w:val="24"/>
           <w:lang w:val="fr-CA"/>
         </w:rPr>
         <w:tab/>
@@ -5324,6 +6153,8 @@
           <w:rFonts w:cstheme="minorHAnsi"/>
           <w:b/>
           <w:bCs/>
+          <w:sz w:val="24"/>
+          <w:szCs w:val="24"/>
           <w:lang w:val="fr-CA"/>
         </w:rPr>
         <w:tab/>
@@ -5334,6 +6165,8 @@
           <w:rFonts w:cstheme="minorHAnsi"/>
           <w:b/>
           <w:bCs/>
+          <w:sz w:val="24"/>
+          <w:szCs w:val="24"/>
           <w:lang w:val="fr-CA"/>
         </w:rPr>
         <w:tab/>
@@ -5343,6 +6176,8 @@
           <w:rFonts w:cstheme="minorHAnsi"/>
           <w:b/>
           <w:bCs/>
+          <w:sz w:val="24"/>
+          <w:szCs w:val="24"/>
         </w:rPr>
         <w:t>I = U/R</w:t>
       </w:r>
@@ -5351,6 +6186,8 @@
           <w:rFonts w:cstheme="minorHAnsi"/>
           <w:b/>
           <w:bCs/>
+          <w:sz w:val="24"/>
+          <w:szCs w:val="24"/>
         </w:rPr>
         <w:tab/>
       </w:r>
@@ -5359,6 +6196,8 @@
           <w:rFonts w:cstheme="minorHAnsi"/>
           <w:b/>
           <w:bCs/>
+          <w:sz w:val="24"/>
+          <w:szCs w:val="24"/>
         </w:rPr>
         <w:tab/>
       </w:r>
@@ -5367,6 +6206,8 @@
           <w:rFonts w:cstheme="minorHAnsi"/>
           <w:b/>
           <w:bCs/>
+          <w:sz w:val="24"/>
+          <w:szCs w:val="24"/>
           <w:lang w:val="fr-CA"/>
         </w:rPr>
         <w:sym w:font="Wingdings" w:char="F0E0"/>
@@ -5376,6 +6217,8 @@
           <w:rFonts w:cstheme="minorHAnsi"/>
           <w:b/>
           <w:bCs/>
+          <w:sz w:val="24"/>
+          <w:szCs w:val="24"/>
         </w:rPr>
         <w:tab/>
         <w:t xml:space="preserve">I = 5/1000 = 0,0050 A </w:t>
@@ -5386,6 +6229,8 @@
           <w:rFonts w:cstheme="minorHAnsi"/>
           <w:b/>
           <w:bCs/>
+          <w:sz w:val="24"/>
+          <w:szCs w:val="24"/>
         </w:rPr>
         <w:t>ou</w:t>
       </w:r>
@@ -5395,6 +6240,8 @@
           <w:rFonts w:cstheme="minorHAnsi"/>
           <w:b/>
           <w:bCs/>
+          <w:sz w:val="24"/>
+          <w:szCs w:val="24"/>
         </w:rPr>
         <w:t xml:space="preserve"> 5 mA</w:t>
       </w:r>
@@ -5406,13 +6253,17 @@
           <w:rFonts w:cstheme="minorHAnsi"/>
           <w:b/>
           <w:bCs/>
-        </w:rPr>
-      </w:pPr>
-      <w:r>
-        <w:rPr>
-          <w:rFonts w:cstheme="minorHAnsi"/>
-          <w:b/>
-          <w:bCs/>
+          <w:sz w:val="24"/>
+          <w:szCs w:val="24"/>
+        </w:rPr>
+      </w:pPr>
+      <w:r>
+        <w:rPr>
+          <w:rFonts w:cstheme="minorHAnsi"/>
+          <w:b/>
+          <w:bCs/>
+          <w:sz w:val="24"/>
+          <w:szCs w:val="24"/>
         </w:rPr>
         <w:t>P = U * I</w:t>
       </w:r>
@@ -5421,6 +6272,8 @@
           <w:rFonts w:cstheme="minorHAnsi"/>
           <w:b/>
           <w:bCs/>
+          <w:sz w:val="24"/>
+          <w:szCs w:val="24"/>
         </w:rPr>
         <w:tab/>
       </w:r>
@@ -5429,6 +6282,8 @@
           <w:rFonts w:cstheme="minorHAnsi"/>
           <w:b/>
           <w:bCs/>
+          <w:sz w:val="24"/>
+          <w:szCs w:val="24"/>
           <w:lang w:val="fr-CA"/>
         </w:rPr>
         <w:sym w:font="Wingdings" w:char="F0E0"/>
@@ -5438,23 +6293,19 @@
           <w:rFonts w:cstheme="minorHAnsi"/>
           <w:b/>
           <w:bCs/>
+          <w:sz w:val="24"/>
+          <w:szCs w:val="24"/>
         </w:rPr>
         <w:tab/>
-        <w:t xml:space="preserve">P = 5 * </w:t>
-      </w:r>
-      <w:r>
-        <w:rPr>
-          <w:rFonts w:cstheme="minorHAnsi"/>
-          <w:b/>
-          <w:bCs/>
-        </w:rPr>
-        <w:t>0,0050</w:t>
-      </w:r>
-      <w:r>
-        <w:rPr>
-          <w:rFonts w:cstheme="minorHAnsi"/>
-          <w:b/>
-          <w:bCs/>
+        <w:t>P = 5 * 0,0050</w:t>
+      </w:r>
+      <w:r>
+        <w:rPr>
+          <w:rFonts w:cstheme="minorHAnsi"/>
+          <w:b/>
+          <w:bCs/>
+          <w:sz w:val="24"/>
+          <w:szCs w:val="24"/>
         </w:rPr>
         <w:tab/>
       </w:r>
@@ -5463,41 +6314,29 @@
           <w:rFonts w:cstheme="minorHAnsi"/>
           <w:b/>
           <w:bCs/>
+          <w:sz w:val="24"/>
+          <w:szCs w:val="24"/>
         </w:rPr>
         <w:tab/>
-        <w:t xml:space="preserve"> P= 0.</w:t>
-      </w:r>
-      <w:r>
-        <w:rPr>
-          <w:rFonts w:cstheme="minorHAnsi"/>
-          <w:b/>
-          <w:bCs/>
-        </w:rPr>
-        <w:t>025</w:t>
-      </w:r>
-      <w:r>
-        <w:rPr>
-          <w:rFonts w:cstheme="minorHAnsi"/>
-          <w:b/>
-          <w:bCs/>
-        </w:rPr>
-        <w:t xml:space="preserve"> W</w:t>
-      </w:r>
-    </w:p>
-    <w:p>
-      <w:pPr>
-        <w:spacing w:line="360" w:lineRule="auto"/>
-        <w:rPr>
-          <w:sz w:val="24"/>
-          <w:szCs w:val="24"/>
-        </w:rPr>
-      </w:pPr>
-    </w:p>
-    <w:p>
-      <w:pPr>
-        <w:spacing w:line="360" w:lineRule="auto"/>
-        <w:rPr>
-          <w:rFonts w:cstheme="minorHAnsi"/>
+        <w:t xml:space="preserve"> P= 0.025 W</w:t>
+      </w:r>
+    </w:p>
+    <w:p>
+      <w:pPr>
+        <w:spacing w:line="360" w:lineRule="auto"/>
+        <w:rPr>
+          <w:sz w:val="24"/>
+          <w:szCs w:val="24"/>
+        </w:rPr>
+      </w:pPr>
+    </w:p>
+    <w:p>
+      <w:pPr>
+        <w:spacing w:line="360" w:lineRule="auto"/>
+        <w:rPr>
+          <w:rFonts w:cstheme="minorHAnsi"/>
+          <w:sz w:val="24"/>
+          <w:szCs w:val="24"/>
           <w:u w:val="single"/>
           <w:lang w:val="fr-CA"/>
         </w:rPr>
@@ -5505,6 +6344,8 @@
       <w:r>
         <w:rPr>
           <w:rFonts w:cstheme="minorHAnsi"/>
+          <w:sz w:val="24"/>
+          <w:szCs w:val="24"/>
           <w:u w:val="single"/>
           <w:lang w:val="fr-CA"/>
         </w:rPr>
@@ -5513,6 +6354,8 @@
       <w:r>
         <w:rPr>
           <w:rFonts w:cstheme="minorHAnsi"/>
+          <w:sz w:val="24"/>
+          <w:szCs w:val="24"/>
           <w:u w:val="single"/>
           <w:lang w:val="fr-CA"/>
         </w:rPr>
@@ -5521,6 +6364,8 @@
       <w:r>
         <w:rPr>
           <w:rFonts w:cstheme="minorHAnsi"/>
+          <w:sz w:val="24"/>
+          <w:szCs w:val="24"/>
           <w:u w:val="single"/>
           <w:lang w:val="fr-CA"/>
         </w:rPr>
@@ -5532,6 +6377,8 @@
         <w:spacing w:line="360" w:lineRule="auto"/>
         <w:rPr>
           <w:rFonts w:cstheme="minorHAnsi"/>
+          <w:sz w:val="24"/>
+          <w:szCs w:val="24"/>
           <w:u w:val="single"/>
           <w:lang w:val="fr-CA"/>
         </w:rPr>
@@ -5539,6 +6386,8 @@
       <w:r>
         <w:rPr>
           <w:rFonts w:cstheme="minorHAnsi"/>
+          <w:sz w:val="24"/>
+          <w:szCs w:val="24"/>
           <w:u w:val="single"/>
           <w:lang w:val="fr-CA"/>
         </w:rPr>
@@ -5548,6 +6397,8 @@
       <w:r>
         <w:rPr>
           <w:rFonts w:cstheme="minorHAnsi"/>
+          <w:sz w:val="24"/>
+          <w:szCs w:val="24"/>
           <w:u w:val="single"/>
           <w:lang w:val="fr-CA"/>
         </w:rPr>
@@ -5557,6 +6408,8 @@
       <w:r>
         <w:rPr>
           <w:rFonts w:cstheme="minorHAnsi"/>
+          <w:sz w:val="24"/>
+          <w:szCs w:val="24"/>
           <w:u w:val="single"/>
           <w:lang w:val="fr-CA"/>
         </w:rPr>
@@ -5565,6 +6418,8 @@
       <w:r>
         <w:rPr>
           <w:rFonts w:cstheme="minorHAnsi"/>
+          <w:sz w:val="24"/>
+          <w:szCs w:val="24"/>
           <w:u w:val="single"/>
           <w:lang w:val="fr-CA"/>
         </w:rPr>
@@ -5577,14 +6432,18 @@
           <w:rFonts w:cstheme="minorHAnsi"/>
           <w:b/>
           <w:bCs/>
-          <w:lang w:val="fr-CA"/>
-        </w:rPr>
-      </w:pPr>
-      <w:r>
-        <w:rPr>
-          <w:rFonts w:cstheme="minorHAnsi"/>
-          <w:b/>
-          <w:bCs/>
+          <w:sz w:val="24"/>
+          <w:szCs w:val="24"/>
+          <w:lang w:val="fr-CA"/>
+        </w:rPr>
+      </w:pPr>
+      <w:r>
+        <w:rPr>
+          <w:rFonts w:cstheme="minorHAnsi"/>
+          <w:b/>
+          <w:bCs/>
+          <w:sz w:val="24"/>
+          <w:szCs w:val="24"/>
           <w:lang w:val="fr-CA"/>
         </w:rPr>
         <w:t>1</w:t>
@@ -5594,6 +6453,8 @@
           <w:rFonts w:cstheme="minorHAnsi"/>
           <w:b/>
           <w:bCs/>
+          <w:sz w:val="24"/>
+          <w:szCs w:val="24"/>
           <w:lang w:val="fr-CA"/>
         </w:rPr>
         <w:t xml:space="preserve"> * 0.</w:t>
@@ -5603,6 +6464,8 @@
           <w:rFonts w:cstheme="minorHAnsi"/>
           <w:b/>
           <w:bCs/>
+          <w:sz w:val="24"/>
+          <w:szCs w:val="24"/>
           <w:lang w:val="fr-CA"/>
         </w:rPr>
         <w:t>0495</w:t>
@@ -5612,6 +6475,8 @@
           <w:rFonts w:cstheme="minorHAnsi"/>
           <w:b/>
           <w:bCs/>
+          <w:sz w:val="24"/>
+          <w:szCs w:val="24"/>
           <w:lang w:val="fr-CA"/>
         </w:rPr>
         <w:t xml:space="preserve"> = </w:t>
@@ -5621,33 +6486,19 @@
           <w:rFonts w:cstheme="minorHAnsi"/>
           <w:b/>
           <w:bCs/>
-          <w:lang w:val="fr-CA"/>
-        </w:rPr>
-        <w:t>0.</w:t>
-      </w:r>
-      <w:r>
-        <w:rPr>
-          <w:rFonts w:cstheme="minorHAnsi"/>
-          <w:b/>
-          <w:bCs/>
-          <w:lang w:val="fr-CA"/>
-        </w:rPr>
-        <w:t>0495</w:t>
-      </w:r>
-      <w:r>
-        <w:rPr>
-          <w:rFonts w:cstheme="minorHAnsi"/>
-          <w:b/>
-          <w:bCs/>
-          <w:lang w:val="fr-CA"/>
-        </w:rPr>
-        <w:t xml:space="preserve"> </w:t>
-      </w:r>
-      <w:r>
-        <w:rPr>
-          <w:rFonts w:cstheme="minorHAnsi"/>
-          <w:b/>
-          <w:bCs/>
+          <w:sz w:val="24"/>
+          <w:szCs w:val="24"/>
+          <w:lang w:val="fr-CA"/>
+        </w:rPr>
+        <w:t xml:space="preserve">0.0495 </w:t>
+      </w:r>
+      <w:r>
+        <w:rPr>
+          <w:rFonts w:cstheme="minorHAnsi"/>
+          <w:b/>
+          <w:bCs/>
+          <w:sz w:val="24"/>
+          <w:szCs w:val="24"/>
           <w:lang w:val="fr-CA"/>
         </w:rPr>
         <w:t>W</w:t>
@@ -5657,6 +6508,8 @@
           <w:rFonts w:cstheme="minorHAnsi"/>
           <w:b/>
           <w:bCs/>
+          <w:sz w:val="24"/>
+          <w:szCs w:val="24"/>
           <w:lang w:val="fr-CA"/>
         </w:rPr>
         <w:tab/>
@@ -5666,6 +6519,8 @@
           <w:rFonts w:cstheme="minorHAnsi"/>
           <w:b/>
           <w:bCs/>
+          <w:sz w:val="24"/>
+          <w:szCs w:val="24"/>
           <w:lang w:val="fr-CA"/>
         </w:rPr>
         <w:tab/>
@@ -5675,51 +6530,30 @@
           <w:rFonts w:cstheme="minorHAnsi"/>
           <w:b/>
           <w:bCs/>
-          <w:lang w:val="fr-CA"/>
-        </w:rPr>
-        <w:t>0.</w:t>
-      </w:r>
-      <w:r>
-        <w:rPr>
-          <w:rFonts w:cstheme="minorHAnsi"/>
-          <w:b/>
-          <w:bCs/>
-          <w:lang w:val="fr-CA"/>
-        </w:rPr>
-        <w:t>0495</w:t>
-      </w:r>
-      <w:r>
-        <w:rPr>
-          <w:rFonts w:cstheme="minorHAnsi"/>
-          <w:b/>
-          <w:bCs/>
-          <w:lang w:val="fr-CA"/>
-        </w:rPr>
-        <w:t xml:space="preserve"> </w:t>
-      </w:r>
-      <w:r>
-        <w:rPr>
-          <w:rFonts w:cstheme="minorHAnsi"/>
-          <w:b/>
-          <w:bCs/>
-          <w:lang w:val="fr-CA"/>
-        </w:rPr>
-        <w:t>* 24 =</w:t>
-      </w:r>
-      <w:r>
-        <w:rPr>
-          <w:rFonts w:cstheme="minorHAnsi"/>
-          <w:b/>
-          <w:bCs/>
-          <w:lang w:val="fr-CA"/>
-        </w:rPr>
-        <w:t xml:space="preserve"> </w:t>
-      </w:r>
-      <w:r>
-        <w:rPr>
-          <w:rFonts w:cstheme="minorHAnsi"/>
-          <w:b/>
-          <w:bCs/>
+          <w:sz w:val="24"/>
+          <w:szCs w:val="24"/>
+          <w:lang w:val="fr-CA"/>
+        </w:rPr>
+        <w:t xml:space="preserve">0.0495 </w:t>
+      </w:r>
+      <w:r>
+        <w:rPr>
+          <w:rFonts w:cstheme="minorHAnsi"/>
+          <w:b/>
+          <w:bCs/>
+          <w:sz w:val="24"/>
+          <w:szCs w:val="24"/>
+          <w:lang w:val="fr-CA"/>
+        </w:rPr>
+        <w:t xml:space="preserve">* 24 = </w:t>
+      </w:r>
+      <w:r>
+        <w:rPr>
+          <w:rFonts w:cstheme="minorHAnsi"/>
+          <w:b/>
+          <w:bCs/>
+          <w:sz w:val="24"/>
+          <w:szCs w:val="24"/>
           <w:lang w:val="fr-CA"/>
         </w:rPr>
         <w:t>1.188</w:t>
@@ -5729,24 +6563,19 @@
           <w:rFonts w:cstheme="minorHAnsi"/>
           <w:b/>
           <w:bCs/>
-          <w:lang w:val="fr-CA"/>
-        </w:rPr>
-        <w:t xml:space="preserve"> </w:t>
-      </w:r>
-      <w:r>
-        <w:rPr>
-          <w:rFonts w:cstheme="minorHAnsi"/>
-          <w:b/>
-          <w:bCs/>
-          <w:lang w:val="fr-CA"/>
-        </w:rPr>
-        <w:t>W/jour</w:t>
-      </w:r>
-      <w:r>
-        <w:rPr>
-          <w:rFonts w:cstheme="minorHAnsi"/>
-          <w:b/>
-          <w:bCs/>
+          <w:sz w:val="24"/>
+          <w:szCs w:val="24"/>
+          <w:lang w:val="fr-CA"/>
+        </w:rPr>
+        <w:t xml:space="preserve"> W/jour</w:t>
+      </w:r>
+      <w:r>
+        <w:rPr>
+          <w:rFonts w:cstheme="minorHAnsi"/>
+          <w:b/>
+          <w:bCs/>
+          <w:sz w:val="24"/>
+          <w:szCs w:val="24"/>
           <w:lang w:val="fr-CA"/>
         </w:rPr>
         <w:tab/>
@@ -5756,6 +6585,8 @@
           <w:rFonts w:cstheme="minorHAnsi"/>
           <w:b/>
           <w:bCs/>
+          <w:sz w:val="24"/>
+          <w:szCs w:val="24"/>
           <w:lang w:val="fr-CA"/>
         </w:rPr>
         <w:tab/>
@@ -5766,6 +6597,8 @@
           <w:rFonts w:cstheme="minorHAnsi"/>
           <w:b/>
           <w:bCs/>
+          <w:sz w:val="24"/>
+          <w:szCs w:val="24"/>
           <w:lang w:val="fr-CA"/>
         </w:rPr>
         <w:t>0495</w:t>
@@ -5775,25 +6608,20 @@
           <w:rFonts w:cstheme="minorHAnsi"/>
           <w:b/>
           <w:bCs/>
-          <w:lang w:val="fr-CA"/>
-        </w:rPr>
-        <w:t xml:space="preserve">  kWh</w:t>
-      </w:r>
-      <w:r>
-        <w:rPr>
-          <w:rFonts w:cstheme="minorHAnsi"/>
-          <w:b/>
-          <w:bCs/>
-          <w:lang w:val="fr-CA"/>
-        </w:rPr>
-        <w:t xml:space="preserve"> </w:t>
-      </w:r>
-    </w:p>
-    <w:p>
-      <w:pPr>
-        <w:spacing w:line="360" w:lineRule="auto"/>
-        <w:rPr>
-          <w:rFonts w:cstheme="minorHAnsi"/>
+          <w:sz w:val="24"/>
+          <w:szCs w:val="24"/>
+          <w:lang w:val="fr-CA"/>
+        </w:rPr>
+        <w:t xml:space="preserve">  kWh </w:t>
+      </w:r>
+    </w:p>
+    <w:p>
+      <w:pPr>
+        <w:spacing w:line="360" w:lineRule="auto"/>
+        <w:rPr>
+          <w:rFonts w:cstheme="minorHAnsi"/>
+          <w:sz w:val="24"/>
+          <w:szCs w:val="24"/>
           <w:u w:val="single"/>
           <w:lang w:val="fr-CA"/>
         </w:rPr>
@@ -5801,6 +6629,8 @@
       <w:r>
         <w:rPr>
           <w:rFonts w:cstheme="minorHAnsi"/>
+          <w:sz w:val="24"/>
+          <w:szCs w:val="24"/>
           <w:u w:val="single"/>
           <w:lang w:val="fr-CA"/>
         </w:rPr>
@@ -5814,50 +6644,29 @@
           <w:rFonts w:cstheme="minorHAnsi"/>
           <w:b/>
           <w:bCs/>
-          <w:lang w:val="fr-CA"/>
-        </w:rPr>
-      </w:pPr>
-      <w:r>
-        <w:rPr>
-          <w:rFonts w:cstheme="minorHAnsi"/>
-          <w:b/>
-          <w:bCs/>
-          <w:lang w:val="fr-CA"/>
-        </w:rPr>
-        <w:t>3*</w:t>
-      </w:r>
-      <w:r>
-        <w:rPr>
-          <w:rFonts w:cstheme="minorHAnsi"/>
-          <w:b/>
-          <w:bCs/>
-          <w:lang w:val="fr-CA"/>
-        </w:rPr>
-        <w:t>0.025 = 0.0</w:t>
-      </w:r>
-      <w:r>
-        <w:rPr>
-          <w:rFonts w:cstheme="minorHAnsi"/>
-          <w:b/>
-          <w:bCs/>
-          <w:lang w:val="fr-CA"/>
-        </w:rPr>
-        <w:t>7</w:t>
-      </w:r>
-      <w:r>
-        <w:rPr>
-          <w:rFonts w:cstheme="minorHAnsi"/>
-          <w:b/>
-          <w:bCs/>
-          <w:lang w:val="fr-CA"/>
-        </w:rPr>
-        <w:t>5 W</w:t>
-      </w:r>
-      <w:r>
-        <w:rPr>
-          <w:rFonts w:cstheme="minorHAnsi"/>
-          <w:b/>
-          <w:bCs/>
+          <w:sz w:val="24"/>
+          <w:szCs w:val="24"/>
+          <w:lang w:val="fr-CA"/>
+        </w:rPr>
+      </w:pPr>
+      <w:r>
+        <w:rPr>
+          <w:rFonts w:cstheme="minorHAnsi"/>
+          <w:b/>
+          <w:bCs/>
+          <w:sz w:val="24"/>
+          <w:szCs w:val="24"/>
+          <w:lang w:val="fr-CA"/>
+        </w:rPr>
+        <w:t>3*0.025 = 0.075 W</w:t>
+      </w:r>
+      <w:r>
+        <w:rPr>
+          <w:rFonts w:cstheme="minorHAnsi"/>
+          <w:b/>
+          <w:bCs/>
+          <w:sz w:val="24"/>
+          <w:szCs w:val="24"/>
           <w:lang w:val="fr-CA"/>
         </w:rPr>
         <w:tab/>
@@ -5867,52 +6676,20 @@
           <w:rFonts w:cstheme="minorHAnsi"/>
           <w:b/>
           <w:bCs/>
+          <w:sz w:val="24"/>
+          <w:szCs w:val="24"/>
           <w:lang w:val="fr-CA"/>
         </w:rPr>
         <w:tab/>
-        <w:t>0.0</w:t>
-      </w:r>
-      <w:r>
-        <w:rPr>
-          <w:rFonts w:cstheme="minorHAnsi"/>
-          <w:b/>
-          <w:bCs/>
-          <w:lang w:val="fr-CA"/>
-        </w:rPr>
-        <w:t>7</w:t>
-      </w:r>
-      <w:r>
-        <w:rPr>
-          <w:rFonts w:cstheme="minorHAnsi"/>
-          <w:b/>
-          <w:bCs/>
-          <w:lang w:val="fr-CA"/>
-        </w:rPr>
-        <w:t>5*24 = 1.</w:t>
-      </w:r>
-      <w:r>
-        <w:rPr>
-          <w:rFonts w:cstheme="minorHAnsi"/>
-          <w:b/>
-          <w:bCs/>
-          <w:lang w:val="fr-CA"/>
-        </w:rPr>
-        <w:t>8</w:t>
-      </w:r>
-      <w:r>
-        <w:rPr>
-          <w:rFonts w:cstheme="minorHAnsi"/>
-          <w:b/>
-          <w:bCs/>
-          <w:lang w:val="fr-CA"/>
-        </w:rPr>
-        <w:t xml:space="preserve"> W/jour</w:t>
-      </w:r>
-      <w:r>
-        <w:rPr>
-          <w:rFonts w:cstheme="minorHAnsi"/>
-          <w:b/>
-          <w:bCs/>
+        <w:t>0.075*24 = 1.8 W/jour</w:t>
+      </w:r>
+      <w:r>
+        <w:rPr>
+          <w:rFonts w:cstheme="minorHAnsi"/>
+          <w:b/>
+          <w:bCs/>
+          <w:sz w:val="24"/>
+          <w:szCs w:val="24"/>
           <w:lang w:val="fr-CA"/>
         </w:rPr>
         <w:tab/>
@@ -5922,6 +6699,8 @@
           <w:rFonts w:cstheme="minorHAnsi"/>
           <w:b/>
           <w:bCs/>
+          <w:sz w:val="24"/>
+          <w:szCs w:val="24"/>
           <w:lang w:val="fr-CA"/>
         </w:rPr>
         <w:tab/>
@@ -5931,43 +6710,20 @@
           <w:rFonts w:cstheme="minorHAnsi"/>
           <w:b/>
           <w:bCs/>
+          <w:sz w:val="24"/>
+          <w:szCs w:val="24"/>
           <w:lang w:val="fr-CA"/>
         </w:rPr>
         <w:tab/>
-        <w:t>0.0</w:t>
-      </w:r>
-      <w:r>
-        <w:rPr>
-          <w:rFonts w:cstheme="minorHAnsi"/>
-          <w:b/>
-          <w:bCs/>
-          <w:lang w:val="fr-CA"/>
-        </w:rPr>
-        <w:t>0007</w:t>
-      </w:r>
-      <w:r>
-        <w:rPr>
-          <w:rFonts w:cstheme="minorHAnsi"/>
-          <w:b/>
-          <w:bCs/>
-          <w:lang w:val="fr-CA"/>
-        </w:rPr>
-        <w:t>5 k</w:t>
-      </w:r>
-      <w:r>
-        <w:rPr>
-          <w:rFonts w:cstheme="minorHAnsi"/>
-          <w:b/>
-          <w:bCs/>
-          <w:lang w:val="fr-CA"/>
-        </w:rPr>
-        <w:t>Wh</w:t>
-      </w:r>
-    </w:p>
-    <w:p>
-      <w:pPr>
-        <w:rPr>
-          <w:rFonts w:cstheme="minorHAnsi"/>
+        <w:t>0.000075 kWh</w:t>
+      </w:r>
+    </w:p>
+    <w:p>
+      <w:pPr>
+        <w:rPr>
+          <w:rFonts w:cstheme="minorHAnsi"/>
+          <w:sz w:val="24"/>
+          <w:szCs w:val="24"/>
           <w:u w:val="single"/>
           <w:lang w:val="fr-CA"/>
         </w:rPr>
@@ -5975,6 +6731,8 @@
       <w:r>
         <w:rPr>
           <w:rFonts w:cstheme="minorHAnsi"/>
+          <w:sz w:val="24"/>
+          <w:szCs w:val="24"/>
           <w:u w:val="single"/>
           <w:lang w:val="fr-CA"/>
         </w:rPr>
@@ -5985,12 +6743,16 @@
       <w:pPr>
         <w:rPr>
           <w:rFonts w:cstheme="minorHAnsi"/>
-          <w:lang w:val="fr-CA"/>
-        </w:rPr>
-      </w:pPr>
-      <w:r>
-        <w:rPr>
-          <w:rFonts w:cstheme="minorHAnsi"/>
+          <w:sz w:val="24"/>
+          <w:szCs w:val="24"/>
+          <w:lang w:val="fr-CA"/>
+        </w:rPr>
+      </w:pPr>
+      <w:r>
+        <w:rPr>
+          <w:rFonts w:cstheme="minorHAnsi"/>
+          <w:sz w:val="24"/>
+          <w:szCs w:val="24"/>
           <w:lang w:val="fr-CA"/>
         </w:rPr>
         <w:t>Intensité</w:t>
@@ -5998,6 +6760,8 @@
       <w:r>
         <w:rPr>
           <w:rFonts w:cstheme="minorHAnsi"/>
+          <w:sz w:val="24"/>
+          <w:szCs w:val="24"/>
           <w:lang w:val="fr-CA"/>
         </w:rPr>
         <w:t xml:space="preserve"> : </w:t>
@@ -6005,6 +6769,8 @@
       <w:r>
         <w:rPr>
           <w:rFonts w:cstheme="minorHAnsi"/>
+          <w:sz w:val="24"/>
+          <w:szCs w:val="24"/>
           <w:lang w:val="fr-CA"/>
         </w:rPr>
         <w:t>1.0</w:t>
@@ -6012,6 +6778,8 @@
       <w:r>
         <w:rPr>
           <w:rFonts w:cstheme="minorHAnsi"/>
+          <w:sz w:val="24"/>
+          <w:szCs w:val="24"/>
           <w:lang w:val="fr-CA"/>
         </w:rPr>
         <w:t xml:space="preserve"> mA = 0.00</w:t>
@@ -6019,6 +6787,8 @@
       <w:r>
         <w:rPr>
           <w:rFonts w:cstheme="minorHAnsi"/>
+          <w:sz w:val="24"/>
+          <w:szCs w:val="24"/>
           <w:lang w:val="fr-CA"/>
         </w:rPr>
         <w:t>1</w:t>
@@ -6026,6 +6796,8 @@
       <w:r>
         <w:rPr>
           <w:rFonts w:cstheme="minorHAnsi"/>
+          <w:sz w:val="24"/>
+          <w:szCs w:val="24"/>
           <w:lang w:val="fr-CA"/>
         </w:rPr>
         <w:t xml:space="preserve"> A</w:t>
@@ -6038,13 +6810,19 @@
           <w:rFonts w:cstheme="minorHAnsi"/>
           <w:b/>
           <w:bCs/>
-        </w:rPr>
-      </w:pPr>
-      <w:r>
-        <w:rPr>
-          <w:rFonts w:cstheme="minorHAnsi"/>
-          <w:b/>
-          <w:bCs/>
+          <w:sz w:val="24"/>
+          <w:szCs w:val="24"/>
+          <w:lang w:val="fr-CA"/>
+        </w:rPr>
+      </w:pPr>
+      <w:r>
+        <w:rPr>
+          <w:rFonts w:cstheme="minorHAnsi"/>
+          <w:b/>
+          <w:bCs/>
+          <w:sz w:val="24"/>
+          <w:szCs w:val="24"/>
+          <w:lang w:val="fr-CA"/>
         </w:rPr>
         <w:t>P = U * I</w:t>
       </w:r>
@@ -6053,6 +6831,9 @@
           <w:rFonts w:cstheme="minorHAnsi"/>
           <w:b/>
           <w:bCs/>
+          <w:sz w:val="24"/>
+          <w:szCs w:val="24"/>
+          <w:lang w:val="fr-CA"/>
         </w:rPr>
         <w:tab/>
       </w:r>
@@ -6061,6 +6842,8 @@
           <w:rFonts w:cstheme="minorHAnsi"/>
           <w:b/>
           <w:bCs/>
+          <w:sz w:val="24"/>
+          <w:szCs w:val="24"/>
           <w:lang w:val="fr-CA"/>
         </w:rPr>
         <w:sym w:font="Wingdings" w:char="F0E0"/>
@@ -6070,6 +6853,9 @@
           <w:rFonts w:cstheme="minorHAnsi"/>
           <w:b/>
           <w:bCs/>
+          <w:sz w:val="24"/>
+          <w:szCs w:val="24"/>
+          <w:lang w:val="fr-CA"/>
         </w:rPr>
         <w:tab/>
         <w:t>P = 3.3 * 0.0</w:t>
@@ -6079,6 +6865,9 @@
           <w:rFonts w:cstheme="minorHAnsi"/>
           <w:b/>
           <w:bCs/>
+          <w:sz w:val="24"/>
+          <w:szCs w:val="24"/>
+          <w:lang w:val="fr-CA"/>
         </w:rPr>
         <w:t>0</w:t>
       </w:r>
@@ -6087,6 +6876,9 @@
           <w:rFonts w:cstheme="minorHAnsi"/>
           <w:b/>
           <w:bCs/>
+          <w:sz w:val="24"/>
+          <w:szCs w:val="24"/>
+          <w:lang w:val="fr-CA"/>
         </w:rPr>
         <w:t>1</w:t>
       </w:r>
@@ -6095,6 +6887,9 @@
           <w:rFonts w:cstheme="minorHAnsi"/>
           <w:b/>
           <w:bCs/>
+          <w:sz w:val="24"/>
+          <w:szCs w:val="24"/>
+          <w:lang w:val="fr-CA"/>
         </w:rPr>
         <w:tab/>
         <w:t xml:space="preserve"> </w:t>
@@ -6104,6 +6899,9 @@
           <w:rFonts w:cstheme="minorHAnsi"/>
           <w:b/>
           <w:bCs/>
+          <w:sz w:val="24"/>
+          <w:szCs w:val="24"/>
+          <w:lang w:val="fr-CA"/>
         </w:rPr>
         <w:tab/>
       </w:r>
@@ -6112,6 +6910,9 @@
           <w:rFonts w:cstheme="minorHAnsi"/>
           <w:b/>
           <w:bCs/>
+          <w:sz w:val="24"/>
+          <w:szCs w:val="24"/>
+          <w:lang w:val="fr-CA"/>
         </w:rPr>
         <w:t>P= 0.</w:t>
       </w:r>
@@ -6120,6 +6921,9 @@
           <w:rFonts w:cstheme="minorHAnsi"/>
           <w:b/>
           <w:bCs/>
+          <w:sz w:val="24"/>
+          <w:szCs w:val="24"/>
+          <w:lang w:val="fr-CA"/>
         </w:rPr>
         <w:t>0033</w:t>
       </w:r>
@@ -6128,6 +6932,9 @@
           <w:rFonts w:cstheme="minorHAnsi"/>
           <w:b/>
           <w:bCs/>
+          <w:sz w:val="24"/>
+          <w:szCs w:val="24"/>
+          <w:lang w:val="fr-CA"/>
         </w:rPr>
         <w:t xml:space="preserve"> W</w:t>
       </w:r>
@@ -6139,13 +6946,19 @@
           <w:rFonts w:cstheme="minorHAnsi"/>
           <w:b/>
           <w:bCs/>
-        </w:rPr>
-      </w:pPr>
-      <w:r>
-        <w:rPr>
-          <w:rFonts w:cstheme="minorHAnsi"/>
-          <w:b/>
-          <w:bCs/>
+          <w:sz w:val="24"/>
+          <w:szCs w:val="24"/>
+          <w:lang w:val="fr-CA"/>
+        </w:rPr>
+      </w:pPr>
+      <w:r>
+        <w:rPr>
+          <w:rFonts w:cstheme="minorHAnsi"/>
+          <w:b/>
+          <w:bCs/>
+          <w:sz w:val="24"/>
+          <w:szCs w:val="24"/>
+          <w:lang w:val="fr-CA"/>
         </w:rPr>
         <w:t>1*</w:t>
       </w:r>
@@ -6154,6 +6967,9 @@
           <w:rFonts w:cstheme="minorHAnsi"/>
           <w:b/>
           <w:bCs/>
+          <w:sz w:val="24"/>
+          <w:szCs w:val="24"/>
+          <w:lang w:val="fr-CA"/>
         </w:rPr>
         <w:t xml:space="preserve">0.0033 </w:t>
       </w:r>
@@ -6162,6 +6978,9 @@
           <w:rFonts w:cstheme="minorHAnsi"/>
           <w:b/>
           <w:bCs/>
+          <w:sz w:val="24"/>
+          <w:szCs w:val="24"/>
+          <w:lang w:val="fr-CA"/>
         </w:rPr>
         <w:t xml:space="preserve">= </w:t>
       </w:r>
@@ -6170,6 +6989,9 @@
           <w:rFonts w:cstheme="minorHAnsi"/>
           <w:b/>
           <w:bCs/>
+          <w:sz w:val="24"/>
+          <w:szCs w:val="24"/>
+          <w:lang w:val="fr-CA"/>
         </w:rPr>
         <w:t xml:space="preserve">0.0033 </w:t>
       </w:r>
@@ -6178,6 +7000,9 @@
           <w:rFonts w:cstheme="minorHAnsi"/>
           <w:b/>
           <w:bCs/>
+          <w:sz w:val="24"/>
+          <w:szCs w:val="24"/>
+          <w:lang w:val="fr-CA"/>
         </w:rPr>
         <w:t>W</w:t>
       </w:r>
@@ -6186,6 +7011,9 @@
           <w:rFonts w:cstheme="minorHAnsi"/>
           <w:b/>
           <w:bCs/>
+          <w:sz w:val="24"/>
+          <w:szCs w:val="24"/>
+          <w:lang w:val="fr-CA"/>
         </w:rPr>
         <w:tab/>
       </w:r>
@@ -6194,6 +7022,9 @@
           <w:rFonts w:cstheme="minorHAnsi"/>
           <w:b/>
           <w:bCs/>
+          <w:sz w:val="24"/>
+          <w:szCs w:val="24"/>
+          <w:lang w:val="fr-CA"/>
         </w:rPr>
         <w:t xml:space="preserve">0.0033 </w:t>
       </w:r>
@@ -6202,6 +7033,9 @@
           <w:rFonts w:cstheme="minorHAnsi"/>
           <w:b/>
           <w:bCs/>
+          <w:sz w:val="24"/>
+          <w:szCs w:val="24"/>
+          <w:lang w:val="fr-CA"/>
         </w:rPr>
         <w:t xml:space="preserve">*24 = </w:t>
       </w:r>
@@ -6210,6 +7044,9 @@
           <w:rFonts w:cstheme="minorHAnsi"/>
           <w:b/>
           <w:bCs/>
+          <w:sz w:val="24"/>
+          <w:szCs w:val="24"/>
+          <w:lang w:val="fr-CA"/>
         </w:rPr>
         <w:t>0.013200</w:t>
       </w:r>
@@ -6218,6 +7055,9 @@
           <w:rFonts w:cstheme="minorHAnsi"/>
           <w:b/>
           <w:bCs/>
+          <w:sz w:val="24"/>
+          <w:szCs w:val="24"/>
+          <w:lang w:val="fr-CA"/>
         </w:rPr>
         <w:t xml:space="preserve"> W/jour</w:t>
       </w:r>
@@ -6226,6 +7066,9 @@
           <w:rFonts w:cstheme="minorHAnsi"/>
           <w:b/>
           <w:bCs/>
+          <w:sz w:val="24"/>
+          <w:szCs w:val="24"/>
+          <w:lang w:val="fr-CA"/>
         </w:rPr>
         <w:tab/>
       </w:r>
@@ -6234,24 +7077,30 @@
           <w:rFonts w:cstheme="minorHAnsi"/>
           <w:b/>
           <w:bCs/>
+          <w:sz w:val="24"/>
+          <w:szCs w:val="24"/>
+          <w:lang w:val="fr-CA"/>
         </w:rPr>
         <w:t xml:space="preserve">0.0033 </w:t>
       </w:r>
-      <w:proofErr w:type="spellStart"/>
-      <w:r>
-        <w:rPr>
-          <w:rFonts w:cstheme="minorHAnsi"/>
-          <w:b/>
-          <w:bCs/>
+      <w:r>
+        <w:rPr>
+          <w:rFonts w:cstheme="minorHAnsi"/>
+          <w:b/>
+          <w:bCs/>
+          <w:sz w:val="24"/>
+          <w:szCs w:val="24"/>
+          <w:lang w:val="fr-CA"/>
         </w:rPr>
         <w:t>KWh</w:t>
       </w:r>
-      <w:proofErr w:type="spellEnd"/>
-    </w:p>
-    <w:p>
-      <w:pPr>
-        <w:rPr>
-          <w:rFonts w:cstheme="minorHAnsi"/>
+    </w:p>
+    <w:p>
+      <w:pPr>
+        <w:rPr>
+          <w:rFonts w:cstheme="minorHAnsi"/>
+          <w:sz w:val="24"/>
+          <w:szCs w:val="24"/>
           <w:u w:val="single"/>
           <w:lang w:val="fr-CA"/>
         </w:rPr>
@@ -6259,6 +7108,8 @@
       <w:r>
         <w:rPr>
           <w:rFonts w:cstheme="minorHAnsi"/>
+          <w:sz w:val="24"/>
+          <w:szCs w:val="24"/>
           <w:u w:val="single"/>
           <w:lang w:val="fr-CA"/>
         </w:rPr>
@@ -6266,6 +7117,8 @@
       </w:r>
       <w:r>
         <w:rPr>
+          <w:sz w:val="24"/>
+          <w:szCs w:val="24"/>
           <w:u w:val="single"/>
           <w:lang w:val="fr-CA"/>
         </w:rPr>
@@ -6274,6 +7127,8 @@
       <w:r>
         <w:rPr>
           <w:rFonts w:cstheme="minorHAnsi"/>
+          <w:sz w:val="24"/>
+          <w:szCs w:val="24"/>
           <w:u w:val="single"/>
           <w:lang w:val="fr-CA"/>
         </w:rPr>
@@ -6284,66 +7139,41 @@
       <w:pPr>
         <w:rPr>
           <w:rFonts w:cstheme="minorHAnsi"/>
-          <w:lang w:val="fr-CA"/>
-        </w:rPr>
-      </w:pPr>
-      <w:r>
-        <w:rPr>
-          <w:rFonts w:cstheme="minorHAnsi"/>
-          <w:lang w:val="fr-CA"/>
-        </w:rPr>
-        <w:t xml:space="preserve">Pour une </w:t>
-      </w:r>
-      <w:r>
-        <w:rPr>
-          <w:rFonts w:cstheme="minorHAnsi"/>
-          <w:lang w:val="fr-CA"/>
-        </w:rPr>
-        <w:t xml:space="preserve">intensité de </w:t>
-      </w:r>
-      <w:r>
-        <w:rPr>
-          <w:rFonts w:cstheme="minorHAnsi"/>
-          <w:lang w:val="fr-CA"/>
-        </w:rPr>
-        <w:t>160</w:t>
-      </w:r>
-      <w:r>
-        <w:rPr>
-          <w:rFonts w:cstheme="minorHAnsi"/>
-          <w:lang w:val="fr-CA"/>
-        </w:rPr>
-        <w:t xml:space="preserve"> mA = 0.</w:t>
-      </w:r>
-      <w:r>
-        <w:rPr>
-          <w:rFonts w:cstheme="minorHAnsi"/>
-          <w:lang w:val="fr-CA"/>
-        </w:rPr>
-        <w:t>160</w:t>
-      </w:r>
-      <w:r>
-        <w:rPr>
-          <w:rFonts w:cstheme="minorHAnsi"/>
-          <w:lang w:val="fr-CA"/>
-        </w:rPr>
-        <w:t xml:space="preserve"> A pour une tension de 3.3 V</w:t>
-      </w:r>
-    </w:p>
-    <w:p>
-      <w:pPr>
-        <w:spacing w:line="360" w:lineRule="auto"/>
-        <w:rPr>
-          <w:rFonts w:cstheme="minorHAnsi"/>
-          <w:b/>
-          <w:bCs/>
-        </w:rPr>
-      </w:pPr>
-      <w:r>
-        <w:rPr>
-          <w:rFonts w:cstheme="minorHAnsi"/>
-          <w:b/>
-          <w:bCs/>
+          <w:sz w:val="24"/>
+          <w:szCs w:val="24"/>
+          <w:lang w:val="fr-CA"/>
+        </w:rPr>
+      </w:pPr>
+      <w:r>
+        <w:rPr>
+          <w:rFonts w:cstheme="minorHAnsi"/>
+          <w:sz w:val="24"/>
+          <w:szCs w:val="24"/>
+          <w:lang w:val="fr-CA"/>
+        </w:rPr>
+        <w:t>Pour une intensité de 107 mA = 0.107 A pour une tension de 3.3 V</w:t>
+      </w:r>
+    </w:p>
+    <w:p>
+      <w:pPr>
+        <w:spacing w:line="360" w:lineRule="auto"/>
+        <w:rPr>
+          <w:rFonts w:cstheme="minorHAnsi"/>
+          <w:b/>
+          <w:bCs/>
+          <w:sz w:val="24"/>
+          <w:szCs w:val="24"/>
+          <w:lang w:val="fr-CA"/>
+        </w:rPr>
+      </w:pPr>
+      <w:r>
+        <w:rPr>
+          <w:rFonts w:cstheme="minorHAnsi"/>
+          <w:b/>
+          <w:bCs/>
+          <w:sz w:val="24"/>
+          <w:szCs w:val="24"/>
+          <w:lang w:val="fr-CA"/>
         </w:rPr>
         <w:t>P = U * I</w:t>
       </w:r>
@@ -6352,6 +7182,9 @@
           <w:rFonts w:cstheme="minorHAnsi"/>
           <w:b/>
           <w:bCs/>
+          <w:sz w:val="24"/>
+          <w:szCs w:val="24"/>
+          <w:lang w:val="fr-CA"/>
         </w:rPr>
         <w:tab/>
       </w:r>
@@ -6360,6 +7193,8 @@
           <w:rFonts w:cstheme="minorHAnsi"/>
           <w:b/>
           <w:bCs/>
+          <w:sz w:val="24"/>
+          <w:szCs w:val="24"/>
           <w:lang w:val="fr-CA"/>
         </w:rPr>
         <w:sym w:font="Wingdings" w:char="F0E0"/>
@@ -6369,122 +7204,58 @@
           <w:rFonts w:cstheme="minorHAnsi"/>
           <w:b/>
           <w:bCs/>
+          <w:sz w:val="24"/>
+          <w:szCs w:val="24"/>
+          <w:lang w:val="fr-CA"/>
         </w:rPr>
         <w:tab/>
-        <w:t xml:space="preserve">P = 3.3 * </w:t>
-      </w:r>
-      <w:r>
-        <w:rPr>
-          <w:rFonts w:cstheme="minorHAnsi"/>
-          <w:b/>
-          <w:bCs/>
-        </w:rPr>
-        <w:t>0.</w:t>
-      </w:r>
-      <w:r>
-        <w:rPr>
-          <w:rFonts w:cstheme="minorHAnsi"/>
-          <w:b/>
-          <w:bCs/>
-        </w:rPr>
-        <w:t>160</w:t>
-      </w:r>
-      <w:r>
-        <w:rPr>
-          <w:rFonts w:cstheme="minorHAnsi"/>
-          <w:b/>
-          <w:bCs/>
-        </w:rPr>
-        <w:t xml:space="preserve"> </w:t>
-      </w:r>
-      <w:r>
-        <w:rPr>
-          <w:rFonts w:cstheme="minorHAnsi"/>
-          <w:b/>
-          <w:bCs/>
+        <w:t xml:space="preserve">P = 3.3 * 0.107 </w:t>
+      </w:r>
+      <w:r>
+        <w:rPr>
+          <w:rFonts w:cstheme="minorHAnsi"/>
+          <w:b/>
+          <w:bCs/>
+          <w:sz w:val="24"/>
+          <w:szCs w:val="24"/>
+          <w:lang w:val="fr-CA"/>
         </w:rPr>
         <w:tab/>
-        <w:t xml:space="preserve"> P= </w:t>
-      </w:r>
-      <w:r>
-        <w:rPr>
-          <w:rFonts w:cstheme="minorHAnsi"/>
-          <w:b/>
-          <w:bCs/>
-        </w:rPr>
-        <w:t>0.</w:t>
-      </w:r>
-      <w:r>
-        <w:rPr>
-          <w:rFonts w:cstheme="minorHAnsi"/>
-          <w:b/>
-          <w:bCs/>
-        </w:rPr>
-        <w:t>528</w:t>
-      </w:r>
-      <w:r>
-        <w:rPr>
-          <w:rFonts w:cstheme="minorHAnsi"/>
-          <w:b/>
-          <w:bCs/>
-        </w:rPr>
-        <w:t xml:space="preserve"> W</w:t>
-      </w:r>
-    </w:p>
-    <w:p>
-      <w:pPr>
-        <w:spacing w:line="360" w:lineRule="auto"/>
-        <w:rPr>
-          <w:rFonts w:cstheme="minorHAnsi"/>
-          <w:b/>
-          <w:bCs/>
-        </w:rPr>
-      </w:pPr>
-      <w:r>
-        <w:rPr>
-          <w:rFonts w:cstheme="minorHAnsi"/>
-          <w:b/>
-          <w:bCs/>
-        </w:rPr>
-        <w:t>1*</w:t>
-      </w:r>
-      <w:r>
-        <w:rPr>
-          <w:rFonts w:cstheme="minorHAnsi"/>
-          <w:b/>
-          <w:bCs/>
-        </w:rPr>
-        <w:t xml:space="preserve">0.528 </w:t>
-      </w:r>
-      <w:r>
-        <w:rPr>
-          <w:rFonts w:cstheme="minorHAnsi"/>
-          <w:b/>
-          <w:bCs/>
-        </w:rPr>
-        <w:t xml:space="preserve">= </w:t>
-      </w:r>
-      <w:r>
-        <w:rPr>
-          <w:rFonts w:cstheme="minorHAnsi"/>
-          <w:b/>
-          <w:bCs/>
-        </w:rPr>
-        <w:t xml:space="preserve">0.528 </w:t>
-      </w:r>
-      <w:r>
-        <w:rPr>
-          <w:rFonts w:cstheme="minorHAnsi"/>
-          <w:b/>
-          <w:bCs/>
-        </w:rPr>
-        <w:t>W</w:t>
-      </w:r>
-      <w:r>
-        <w:rPr>
-          <w:rFonts w:cstheme="minorHAnsi"/>
-          <w:b/>
-          <w:bCs/>
+        <w:t xml:space="preserve"> P= 0.353 W</w:t>
+      </w:r>
+    </w:p>
+    <w:p>
+      <w:pPr>
+        <w:spacing w:line="360" w:lineRule="auto"/>
+        <w:rPr>
+          <w:rFonts w:cstheme="minorHAnsi"/>
+          <w:b/>
+          <w:bCs/>
+          <w:sz w:val="24"/>
+          <w:szCs w:val="24"/>
+          <w:lang w:val="fr-CA"/>
+        </w:rPr>
+      </w:pPr>
+      <w:r>
+        <w:rPr>
+          <w:rFonts w:cstheme="minorHAnsi"/>
+          <w:b/>
+          <w:bCs/>
+          <w:sz w:val="24"/>
+          <w:szCs w:val="24"/>
+          <w:lang w:val="fr-CA"/>
+        </w:rPr>
+        <w:lastRenderedPageBreak/>
+        <w:t>1*0.353 = 0.353 W</w:t>
+      </w:r>
+      <w:r>
+        <w:rPr>
+          <w:rFonts w:cstheme="minorHAnsi"/>
+          <w:b/>
+          <w:bCs/>
+          <w:sz w:val="24"/>
+          <w:szCs w:val="24"/>
+          <w:lang w:val="fr-CA"/>
         </w:rPr>
         <w:tab/>
       </w:r>
@@ -6493,146 +7264,65 @@
           <w:rFonts w:cstheme="minorHAnsi"/>
           <w:b/>
           <w:bCs/>
+          <w:sz w:val="24"/>
+          <w:szCs w:val="24"/>
+          <w:lang w:val="fr-CA"/>
         </w:rPr>
         <w:tab/>
-      </w:r>
-      <w:r>
-        <w:rPr>
-          <w:rFonts w:cstheme="minorHAnsi"/>
-          <w:b/>
-          <w:bCs/>
-        </w:rPr>
-        <w:t xml:space="preserve">0.528 </w:t>
-      </w:r>
-      <w:r>
-        <w:rPr>
-          <w:rFonts w:cstheme="minorHAnsi"/>
-          <w:b/>
-          <w:bCs/>
-        </w:rPr>
-        <w:t xml:space="preserve">*24 = </w:t>
-      </w:r>
-      <w:r>
-        <w:rPr>
-          <w:rFonts w:cstheme="minorHAnsi"/>
-          <w:b/>
-          <w:bCs/>
-        </w:rPr>
-        <w:t>12.672</w:t>
-      </w:r>
-      <w:r>
-        <w:rPr>
-          <w:rFonts w:cstheme="minorHAnsi"/>
-          <w:b/>
-          <w:bCs/>
-        </w:rPr>
-        <w:t xml:space="preserve"> W/jour</w:t>
-      </w:r>
-      <w:r>
-        <w:rPr>
-          <w:rFonts w:cstheme="minorHAnsi"/>
-          <w:b/>
-          <w:bCs/>
+        <w:t>0.353 *24 = 8.4744 W/jour</w:t>
+      </w:r>
+      <w:r>
+        <w:rPr>
+          <w:rFonts w:cstheme="minorHAnsi"/>
+          <w:b/>
+          <w:bCs/>
+          <w:sz w:val="24"/>
+          <w:szCs w:val="24"/>
+          <w:lang w:val="fr-CA"/>
         </w:rPr>
         <w:tab/>
-      </w:r>
-      <w:r>
-        <w:rPr>
-          <w:rFonts w:cstheme="minorHAnsi"/>
-          <w:b/>
-          <w:bCs/>
-        </w:rPr>
-        <w:t xml:space="preserve">0.000528 </w:t>
-      </w:r>
-      <w:proofErr w:type="spellStart"/>
-      <w:r>
-        <w:rPr>
-          <w:rFonts w:cstheme="minorHAnsi"/>
-          <w:b/>
-          <w:bCs/>
-        </w:rPr>
-        <w:t>KWh</w:t>
-      </w:r>
-      <w:proofErr w:type="spellEnd"/>
-    </w:p>
-    <w:p>
-      <w:pPr>
-        <w:rPr>
-          <w:rFonts w:cstheme="minorHAnsi"/>
-          <w:lang w:val="fr-CA"/>
-        </w:rPr>
-      </w:pPr>
-      <w:r>
-        <w:rPr>
-          <w:rFonts w:cstheme="minorHAnsi"/>
-          <w:lang w:val="fr-CA"/>
-        </w:rPr>
-        <w:t xml:space="preserve">Pour une </w:t>
-      </w:r>
-      <w:r>
-        <w:rPr>
-          <w:rFonts w:cstheme="minorHAnsi"/>
-          <w:lang w:val="fr-CA"/>
-        </w:rPr>
-        <w:t xml:space="preserve">intensité de </w:t>
-      </w:r>
-      <w:r>
-        <w:rPr>
-          <w:rFonts w:cstheme="minorHAnsi"/>
-          <w:lang w:val="fr-CA"/>
-        </w:rPr>
-        <w:t>260</w:t>
-      </w:r>
-      <w:r>
-        <w:rPr>
-          <w:rFonts w:cstheme="minorHAnsi"/>
-          <w:lang w:val="fr-CA"/>
-        </w:rPr>
-        <w:t xml:space="preserve"> mA = 0.0</w:t>
-      </w:r>
-      <w:r>
-        <w:rPr>
-          <w:rFonts w:cstheme="minorHAnsi"/>
-          <w:lang w:val="fr-CA"/>
-        </w:rPr>
-        <w:t>260</w:t>
-      </w:r>
-      <w:r>
-        <w:rPr>
-          <w:rFonts w:cstheme="minorHAnsi"/>
-          <w:lang w:val="fr-CA"/>
-        </w:rPr>
-        <w:t xml:space="preserve"> A pour une tension de </w:t>
-      </w:r>
-      <w:r>
-        <w:rPr>
-          <w:rFonts w:cstheme="minorHAnsi"/>
-          <w:lang w:val="fr-CA"/>
-        </w:rPr>
-        <w:t>3.3</w:t>
-      </w:r>
-      <w:r>
-        <w:rPr>
-          <w:rFonts w:cstheme="minorHAnsi"/>
-          <w:lang w:val="fr-CA"/>
-        </w:rPr>
-        <w:t xml:space="preserve"> V</w:t>
-      </w:r>
-    </w:p>
-    <w:p>
-      <w:pPr>
-        <w:spacing w:line="360" w:lineRule="auto"/>
-        <w:rPr>
-          <w:rFonts w:cstheme="minorHAnsi"/>
-          <w:b/>
-          <w:bCs/>
-        </w:rPr>
-      </w:pPr>
-      <w:r>
-        <w:rPr>
-          <w:rFonts w:cstheme="minorHAnsi"/>
-          <w:b/>
-          <w:bCs/>
+        <w:t>0.000353  KWh</w:t>
+      </w:r>
+    </w:p>
+    <w:p>
+      <w:pPr>
+        <w:rPr>
+          <w:rFonts w:cstheme="minorHAnsi"/>
+          <w:sz w:val="24"/>
+          <w:szCs w:val="24"/>
+          <w:lang w:val="fr-CA"/>
+        </w:rPr>
+      </w:pPr>
+      <w:r>
+        <w:rPr>
+          <w:rFonts w:cstheme="minorHAnsi"/>
+          <w:sz w:val="24"/>
+          <w:szCs w:val="24"/>
+          <w:lang w:val="fr-CA"/>
+        </w:rPr>
+        <w:t>Pour une intensité de 224 mA = 0.224 A pour une tension de 3.3 V</w:t>
+      </w:r>
+    </w:p>
+    <w:p>
+      <w:pPr>
+        <w:spacing w:line="360" w:lineRule="auto"/>
+        <w:rPr>
+          <w:rFonts w:cstheme="minorHAnsi"/>
+          <w:b/>
+          <w:bCs/>
+          <w:sz w:val="24"/>
+          <w:szCs w:val="24"/>
+          <w:lang w:val="fr-CA"/>
+        </w:rPr>
+      </w:pPr>
+      <w:r>
+        <w:rPr>
+          <w:rFonts w:cstheme="minorHAnsi"/>
+          <w:b/>
+          <w:bCs/>
+          <w:sz w:val="24"/>
+          <w:szCs w:val="24"/>
+          <w:lang w:val="fr-CA"/>
         </w:rPr>
         <w:t>P = U * I</w:t>
       </w:r>
@@ -6641,6 +7331,9 @@
           <w:rFonts w:cstheme="minorHAnsi"/>
           <w:b/>
           <w:bCs/>
+          <w:sz w:val="24"/>
+          <w:szCs w:val="24"/>
+          <w:lang w:val="fr-CA"/>
         </w:rPr>
         <w:tab/>
       </w:r>
@@ -6649,6 +7342,8 @@
           <w:rFonts w:cstheme="minorHAnsi"/>
           <w:b/>
           <w:bCs/>
+          <w:sz w:val="24"/>
+          <w:szCs w:val="24"/>
           <w:lang w:val="fr-CA"/>
         </w:rPr>
         <w:sym w:font="Wingdings" w:char="F0E0"/>
@@ -6658,162 +7353,69 @@
           <w:rFonts w:cstheme="minorHAnsi"/>
           <w:b/>
           <w:bCs/>
+          <w:sz w:val="24"/>
+          <w:szCs w:val="24"/>
+          <w:lang w:val="fr-CA"/>
         </w:rPr>
         <w:tab/>
-        <w:t xml:space="preserve">P = </w:t>
-      </w:r>
-      <w:r>
-        <w:rPr>
-          <w:rFonts w:cstheme="minorHAnsi"/>
-          <w:b/>
-          <w:bCs/>
-        </w:rPr>
-        <w:t>3.3</w:t>
-      </w:r>
-      <w:r>
-        <w:rPr>
-          <w:rFonts w:cstheme="minorHAnsi"/>
-          <w:b/>
-          <w:bCs/>
-        </w:rPr>
-        <w:t xml:space="preserve"> * 0.</w:t>
-      </w:r>
-      <w:r>
-        <w:rPr>
-          <w:rFonts w:cstheme="minorHAnsi"/>
-          <w:b/>
-          <w:bCs/>
-        </w:rPr>
-        <w:t>260</w:t>
-      </w:r>
-      <w:r>
-        <w:rPr>
-          <w:rFonts w:cstheme="minorHAnsi"/>
-          <w:b/>
-          <w:bCs/>
-        </w:rPr>
-        <w:t xml:space="preserve"> </w:t>
-      </w:r>
-      <w:r>
-        <w:rPr>
-          <w:rFonts w:cstheme="minorHAnsi"/>
-          <w:b/>
-          <w:bCs/>
+        <w:t xml:space="preserve">P = 3.3 * 0.224 </w:t>
+      </w:r>
+      <w:r>
+        <w:rPr>
+          <w:rFonts w:cstheme="minorHAnsi"/>
+          <w:b/>
+          <w:bCs/>
+          <w:sz w:val="24"/>
+          <w:szCs w:val="24"/>
+          <w:lang w:val="fr-CA"/>
         </w:rPr>
         <w:tab/>
-        <w:t xml:space="preserve"> P= </w:t>
-      </w:r>
-      <w:r>
-        <w:rPr>
-          <w:rFonts w:cstheme="minorHAnsi"/>
-          <w:b/>
-          <w:bCs/>
-        </w:rPr>
-        <w:t>0.858</w:t>
-      </w:r>
-      <w:r>
-        <w:rPr>
-          <w:rFonts w:cstheme="minorHAnsi"/>
-          <w:b/>
-          <w:bCs/>
-        </w:rPr>
-        <w:t xml:space="preserve"> W</w:t>
-      </w:r>
-    </w:p>
-    <w:p>
-      <w:pPr>
-        <w:spacing w:line="360" w:lineRule="auto"/>
-        <w:rPr>
-          <w:rFonts w:cstheme="minorHAnsi"/>
-          <w:b/>
-          <w:bCs/>
-        </w:rPr>
-      </w:pPr>
-      <w:r>
-        <w:rPr>
-          <w:rFonts w:cstheme="minorHAnsi"/>
-          <w:b/>
-          <w:bCs/>
-        </w:rPr>
-        <w:t>1*</w:t>
-      </w:r>
-      <w:r>
-        <w:rPr>
-          <w:rFonts w:cstheme="minorHAnsi"/>
-          <w:b/>
-          <w:bCs/>
-        </w:rPr>
-        <w:t xml:space="preserve">0.858 </w:t>
-      </w:r>
-      <w:r>
-        <w:rPr>
-          <w:rFonts w:cstheme="minorHAnsi"/>
-          <w:b/>
-          <w:bCs/>
-        </w:rPr>
-        <w:t xml:space="preserve">= </w:t>
-      </w:r>
-      <w:r>
-        <w:rPr>
-          <w:rFonts w:cstheme="minorHAnsi"/>
-          <w:b/>
-          <w:bCs/>
-        </w:rPr>
-        <w:t xml:space="preserve">0.858 </w:t>
-      </w:r>
-      <w:r>
-        <w:rPr>
-          <w:rFonts w:cstheme="minorHAnsi"/>
-          <w:b/>
-          <w:bCs/>
-        </w:rPr>
-        <w:t>W</w:t>
-      </w:r>
-      <w:r>
-        <w:rPr>
-          <w:rFonts w:cstheme="minorHAnsi"/>
-          <w:b/>
-          <w:bCs/>
+        <w:t xml:space="preserve"> P= 0.7392 W</w:t>
+      </w:r>
+    </w:p>
+    <w:p>
+      <w:pPr>
+        <w:spacing w:line="360" w:lineRule="auto"/>
+        <w:rPr>
+          <w:rFonts w:cstheme="minorHAnsi"/>
+          <w:b/>
+          <w:bCs/>
+          <w:sz w:val="24"/>
+          <w:szCs w:val="24"/>
+          <w:lang w:val="fr-CA"/>
+        </w:rPr>
+      </w:pPr>
+      <w:r>
+        <w:rPr>
+          <w:rFonts w:cstheme="minorHAnsi"/>
+          <w:b/>
+          <w:bCs/>
+          <w:sz w:val="24"/>
+          <w:szCs w:val="24"/>
+          <w:lang w:val="fr-CA"/>
+        </w:rPr>
+        <w:t>1*0.7392 = 0.7392 W</w:t>
+      </w:r>
+      <w:r>
+        <w:rPr>
+          <w:rFonts w:cstheme="minorHAnsi"/>
+          <w:b/>
+          <w:bCs/>
+          <w:sz w:val="24"/>
+          <w:szCs w:val="24"/>
+          <w:lang w:val="fr-CA"/>
         </w:rPr>
         <w:tab/>
-      </w:r>
-      <w:r>
-        <w:rPr>
-          <w:rFonts w:cstheme="minorHAnsi"/>
-          <w:b/>
-          <w:bCs/>
-        </w:rPr>
-        <w:t xml:space="preserve">0.858 </w:t>
-      </w:r>
-      <w:r>
-        <w:rPr>
-          <w:rFonts w:cstheme="minorHAnsi"/>
-          <w:b/>
-          <w:bCs/>
-        </w:rPr>
-        <w:t xml:space="preserve">*24 = </w:t>
-      </w:r>
-      <w:r>
-        <w:rPr>
-          <w:rFonts w:cstheme="minorHAnsi"/>
-          <w:b/>
-          <w:bCs/>
-        </w:rPr>
-        <w:t>20.592</w:t>
-      </w:r>
-      <w:r>
-        <w:rPr>
-          <w:rFonts w:cstheme="minorHAnsi"/>
-          <w:b/>
-          <w:bCs/>
-        </w:rPr>
-        <w:t xml:space="preserve"> W/jour</w:t>
-      </w:r>
-      <w:r>
-        <w:rPr>
-          <w:rFonts w:cstheme="minorHAnsi"/>
-          <w:b/>
-          <w:bCs/>
+        <w:t>0.7392 *24 = 17.7408 W/jour</w:t>
+      </w:r>
+      <w:r>
+        <w:rPr>
+          <w:rFonts w:cstheme="minorHAnsi"/>
+          <w:b/>
+          <w:bCs/>
+          <w:sz w:val="24"/>
+          <w:szCs w:val="24"/>
+          <w:lang w:val="fr-CA"/>
         </w:rPr>
         <w:tab/>
       </w:r>
@@ -6822,33 +7424,21 @@
           <w:rFonts w:cstheme="minorHAnsi"/>
           <w:b/>
           <w:bCs/>
+          <w:sz w:val="24"/>
+          <w:szCs w:val="24"/>
+          <w:lang w:val="fr-CA"/>
         </w:rPr>
         <w:tab/>
-      </w:r>
-      <w:r>
-        <w:rPr>
-          <w:rFonts w:cstheme="minorHAnsi"/>
-          <w:b/>
-          <w:bCs/>
-        </w:rPr>
-        <w:t xml:space="preserve">0.000858 </w:t>
-      </w:r>
-      <w:proofErr w:type="spellStart"/>
-      <w:r>
-        <w:rPr>
-          <w:rFonts w:cstheme="minorHAnsi"/>
-          <w:b/>
-          <w:bCs/>
-        </w:rPr>
-        <w:t>KWh</w:t>
-      </w:r>
-      <w:proofErr w:type="spellEnd"/>
-    </w:p>
-    <w:p>
-      <w:pPr>
-        <w:spacing w:line="360" w:lineRule="auto"/>
-        <w:rPr>
-          <w:rFonts w:cstheme="minorHAnsi"/>
+        <w:t>0.0007392  KWh</w:t>
+      </w:r>
+    </w:p>
+    <w:p>
+      <w:pPr>
+        <w:spacing w:line="360" w:lineRule="auto"/>
+        <w:rPr>
+          <w:rFonts w:cstheme="minorHAnsi"/>
+          <w:sz w:val="24"/>
+          <w:szCs w:val="24"/>
           <w:u w:val="single"/>
           <w:lang w:val="fr-CA"/>
         </w:rPr>
@@ -6856,22 +7446,28 @@
       <w:r>
         <w:rPr>
           <w:rFonts w:cstheme="minorHAnsi"/>
+          <w:sz w:val="24"/>
+          <w:szCs w:val="24"/>
           <w:u w:val="single"/>
           <w:lang w:val="fr-CA"/>
         </w:rPr>
-        <w:t xml:space="preserve">Calcul de la consommation </w:t>
-      </w:r>
-      <w:r>
-        <w:rPr>
-          <w:rFonts w:cstheme="minorHAnsi"/>
+        <w:t>Calcul de la consommation annuel</w:t>
+      </w:r>
+      <w:r>
+        <w:rPr>
+          <w:rFonts w:cstheme="minorHAnsi"/>
+          <w:sz w:val="24"/>
+          <w:szCs w:val="24"/>
           <w:u w:val="single"/>
           <w:lang w:val="fr-CA"/>
         </w:rPr>
-        <w:t>annuel</w:t>
-      </w:r>
-      <w:r>
-        <w:rPr>
-          <w:rFonts w:cstheme="minorHAnsi"/>
+        <w:t>le</w:t>
+      </w:r>
+      <w:r>
+        <w:rPr>
+          <w:rFonts w:cstheme="minorHAnsi"/>
+          <w:sz w:val="24"/>
+          <w:szCs w:val="24"/>
           <w:u w:val="single"/>
           <w:lang w:val="fr-CA"/>
         </w:rPr>
@@ -6882,6 +7478,8 @@
       <w:pPr>
         <w:rPr>
           <w:rFonts w:cstheme="minorHAnsi"/>
+          <w:sz w:val="24"/>
+          <w:szCs w:val="24"/>
           <w:u w:val="single"/>
           <w:lang w:val="fr-CA"/>
         </w:rPr>
@@ -6889,33 +7487,218 @@
       <w:r>
         <w:rPr>
           <w:rFonts w:cstheme="minorHAnsi"/>
+          <w:sz w:val="24"/>
+          <w:szCs w:val="24"/>
           <w:u w:val="single"/>
           <w:lang w:val="fr-CA"/>
         </w:rPr>
-        <w:t>Pour l</w:t>
-      </w:r>
-      <w:r>
-        <w:rPr>
-          <w:rFonts w:cstheme="minorHAnsi"/>
+        <w:t>Pour la DEL :</w:t>
+      </w:r>
+    </w:p>
+    <w:p>
+      <w:pPr>
+        <w:rPr>
+          <w:rFonts w:cstheme="minorHAnsi"/>
+          <w:b/>
+          <w:bCs/>
+          <w:sz w:val="24"/>
+          <w:szCs w:val="24"/>
+          <w:lang w:val="fr-CA"/>
+        </w:rPr>
+      </w:pPr>
+      <w:r>
+        <w:rPr>
+          <w:rFonts w:cstheme="minorHAnsi"/>
+          <w:b/>
+          <w:bCs/>
+          <w:sz w:val="24"/>
+          <w:szCs w:val="24"/>
+          <w:lang w:val="fr-CA"/>
+        </w:rPr>
+        <w:t>((1.188 W/jour * 365) / 1000) = 0.43362 KW / an</w:t>
+      </w:r>
+    </w:p>
+    <w:p>
+      <w:pPr>
+        <w:rPr>
+          <w:rFonts w:cstheme="minorHAnsi"/>
+          <w:b/>
+          <w:bCs/>
+          <w:sz w:val="24"/>
+          <w:szCs w:val="24"/>
+          <w:lang w:val="fr-CA"/>
+        </w:rPr>
+      </w:pPr>
+    </w:p>
+    <w:p>
+      <w:pPr>
+        <w:rPr>
+          <w:rFonts w:cstheme="minorHAnsi"/>
+          <w:sz w:val="24"/>
+          <w:szCs w:val="24"/>
           <w:u w:val="single"/>
           <w:lang w:val="fr-CA"/>
         </w:rPr>
-        <w:t>a</w:t>
-      </w:r>
-      <w:r>
-        <w:rPr>
-          <w:rFonts w:cstheme="minorHAnsi"/>
+      </w:pPr>
+      <w:r>
+        <w:rPr>
+          <w:rFonts w:cstheme="minorHAnsi"/>
+          <w:sz w:val="24"/>
+          <w:szCs w:val="24"/>
           <w:u w:val="single"/>
           <w:lang w:val="fr-CA"/>
         </w:rPr>
-        <w:t xml:space="preserve"> DEL</w:t>
-      </w:r>
-      <w:r>
-        <w:rPr>
-          <w:rFonts w:cstheme="minorHAnsi"/>
+        <w:t>Pour les boutons:</w:t>
+      </w:r>
+    </w:p>
+    <w:p>
+      <w:pPr>
+        <w:rPr>
+          <w:rFonts w:cstheme="minorHAnsi"/>
+          <w:b/>
+          <w:bCs/>
+          <w:sz w:val="24"/>
+          <w:szCs w:val="24"/>
+          <w:lang w:val="fr-CA"/>
+        </w:rPr>
+      </w:pPr>
+      <w:r>
+        <w:rPr>
+          <w:rFonts w:cstheme="minorHAnsi"/>
+          <w:b/>
+          <w:bCs/>
+          <w:sz w:val="24"/>
+          <w:szCs w:val="24"/>
+          <w:lang w:val="fr-CA"/>
+        </w:rPr>
+        <w:t>((1.8 W/jour * 365) / 1000) = 0.6570 KW / an</w:t>
+      </w:r>
+    </w:p>
+    <w:p>
+      <w:pPr>
+        <w:rPr>
+          <w:rFonts w:cstheme="minorHAnsi"/>
+          <w:b/>
+          <w:bCs/>
+          <w:sz w:val="24"/>
+          <w:szCs w:val="24"/>
+          <w:lang w:val="fr-CA"/>
+        </w:rPr>
+      </w:pPr>
+    </w:p>
+    <w:p>
+      <w:pPr>
+        <w:rPr>
+          <w:rFonts w:cstheme="minorHAnsi"/>
+          <w:sz w:val="24"/>
+          <w:szCs w:val="24"/>
           <w:u w:val="single"/>
           <w:lang w:val="fr-CA"/>
         </w:rPr>
+      </w:pPr>
+      <w:r>
+        <w:rPr>
+          <w:rFonts w:cstheme="minorHAnsi"/>
+          <w:sz w:val="24"/>
+          <w:szCs w:val="24"/>
+          <w:u w:val="single"/>
+          <w:lang w:val="fr-CA"/>
+        </w:rPr>
+        <w:t>Pour le capteur BME280 :</w:t>
+      </w:r>
+    </w:p>
+    <w:p>
+      <w:pPr>
+        <w:rPr>
+          <w:rFonts w:cstheme="minorHAnsi"/>
+          <w:b/>
+          <w:bCs/>
+          <w:sz w:val="24"/>
+          <w:szCs w:val="24"/>
+          <w:lang w:val="fr-CA"/>
+        </w:rPr>
+      </w:pPr>
+      <w:r>
+        <w:rPr>
+          <w:rFonts w:cstheme="minorHAnsi"/>
+          <w:b/>
+          <w:bCs/>
+          <w:sz w:val="24"/>
+          <w:szCs w:val="24"/>
+          <w:lang w:val="fr-CA"/>
+        </w:rPr>
+        <w:t xml:space="preserve"> (0.0132 W/jour * 365) / 1000 = 0.004818 KW / an   </w:t>
+      </w:r>
+      <w:r>
+        <w:rPr>
+          <w:rFonts w:cstheme="minorHAnsi"/>
+          <w:b/>
+          <w:bCs/>
+          <w:sz w:val="24"/>
+          <w:szCs w:val="24"/>
+          <w:lang w:val="fr-CA"/>
+        </w:rPr>
+        <w:tab/>
+      </w:r>
+      <w:r>
+        <w:rPr>
+          <w:rFonts w:cstheme="minorHAnsi"/>
+          <w:b/>
+          <w:bCs/>
+          <w:sz w:val="24"/>
+          <w:szCs w:val="24"/>
+          <w:lang w:val="fr-CA"/>
+        </w:rPr>
+        <w:tab/>
+      </w:r>
+    </w:p>
+    <w:p>
+      <w:pPr>
+        <w:rPr>
+          <w:rFonts w:cstheme="minorHAnsi"/>
+          <w:sz w:val="24"/>
+          <w:szCs w:val="24"/>
+          <w:lang w:val="fr-CA"/>
+        </w:rPr>
+      </w:pPr>
+    </w:p>
+    <w:p>
+      <w:pPr>
+        <w:rPr>
+          <w:rFonts w:cstheme="minorHAnsi"/>
+          <w:sz w:val="24"/>
+          <w:szCs w:val="24"/>
+          <w:u w:val="single"/>
+          <w:lang w:val="fr-CA"/>
+        </w:rPr>
+      </w:pPr>
+      <w:r>
+        <w:rPr>
+          <w:rFonts w:cstheme="minorHAnsi"/>
+          <w:sz w:val="24"/>
+          <w:szCs w:val="24"/>
+          <w:u w:val="single"/>
+          <w:lang w:val="fr-CA"/>
+        </w:rPr>
+        <w:t>Pour le microcontrôleur d’</w:t>
+      </w:r>
+      <w:r>
+        <w:rPr>
+          <w:sz w:val="24"/>
+          <w:szCs w:val="24"/>
+          <w:u w:val="single"/>
+          <w:lang w:val="fr-CA"/>
+        </w:rPr>
+        <w:t>Arduino Esp32</w:t>
+      </w:r>
+      <w:r>
+        <w:rPr>
+          <w:rFonts w:cstheme="minorHAnsi"/>
+          <w:sz w:val="24"/>
+          <w:szCs w:val="24"/>
+          <w:u w:val="single"/>
+          <w:lang w:val="fr-CA"/>
+        </w:rPr>
         <w:t> :</w:t>
       </w:r>
     </w:p>
@@ -6925,374 +7708,29 @@
           <w:rFonts w:cstheme="minorHAnsi"/>
           <w:b/>
           <w:bCs/>
-          <w:lang w:val="fr-CA"/>
-        </w:rPr>
-      </w:pPr>
-      <w:r>
-        <w:rPr>
-          <w:rFonts w:cstheme="minorHAnsi"/>
-          <w:b/>
-          <w:bCs/>
-          <w:lang w:val="fr-CA"/>
-        </w:rPr>
-        <w:t>(</w:t>
-      </w:r>
-      <w:r>
-        <w:rPr>
-          <w:rFonts w:cstheme="minorHAnsi"/>
-          <w:b/>
-          <w:bCs/>
-          <w:lang w:val="fr-CA"/>
-        </w:rPr>
-        <w:t>(</w:t>
-      </w:r>
-      <w:r>
-        <w:rPr>
-          <w:rFonts w:cstheme="minorHAnsi"/>
-          <w:b/>
-          <w:bCs/>
-          <w:lang w:val="fr-CA"/>
-        </w:rPr>
-        <w:t>1.188</w:t>
-      </w:r>
-      <w:r>
-        <w:rPr>
-          <w:rFonts w:cstheme="minorHAnsi"/>
-          <w:b/>
-          <w:bCs/>
-          <w:lang w:val="fr-CA"/>
-        </w:rPr>
-        <w:t xml:space="preserve"> </w:t>
-      </w:r>
-      <w:r>
-        <w:rPr>
-          <w:rFonts w:cstheme="minorHAnsi"/>
-          <w:b/>
-          <w:bCs/>
-          <w:lang w:val="fr-CA"/>
-        </w:rPr>
-        <w:t>W/jour</w:t>
-      </w:r>
-      <w:r>
-        <w:rPr>
-          <w:rFonts w:cstheme="minorHAnsi"/>
-          <w:b/>
-          <w:bCs/>
-          <w:lang w:val="fr-CA"/>
-        </w:rPr>
-        <w:t xml:space="preserve"> * 365) / 1000</w:t>
-      </w:r>
-      <w:r>
-        <w:rPr>
-          <w:rFonts w:cstheme="minorHAnsi"/>
-          <w:b/>
-          <w:bCs/>
-          <w:lang w:val="fr-CA"/>
-        </w:rPr>
-        <w:t xml:space="preserve">) </w:t>
-      </w:r>
-      <w:r>
-        <w:rPr>
-          <w:rFonts w:cstheme="minorHAnsi"/>
-          <w:b/>
-          <w:bCs/>
-          <w:lang w:val="fr-CA"/>
-        </w:rPr>
-        <w:t xml:space="preserve">= </w:t>
-      </w:r>
-      <w:r>
-        <w:rPr>
-          <w:rFonts w:cstheme="minorHAnsi"/>
-          <w:b/>
-          <w:bCs/>
-          <w:lang w:val="fr-CA"/>
-        </w:rPr>
-        <w:t>0.</w:t>
-      </w:r>
-      <w:r>
-        <w:rPr>
-          <w:rFonts w:cstheme="minorHAnsi"/>
-          <w:b/>
-          <w:bCs/>
-          <w:lang w:val="fr-CA"/>
-        </w:rPr>
-        <w:t>43362</w:t>
-      </w:r>
-      <w:r>
-        <w:rPr>
-          <w:rFonts w:cstheme="minorHAnsi"/>
-          <w:b/>
-          <w:bCs/>
-          <w:lang w:val="fr-CA"/>
-        </w:rPr>
-        <w:t xml:space="preserve"> KW / an</w:t>
-      </w:r>
-    </w:p>
-    <w:p>
-      <w:pPr>
-        <w:rPr>
-          <w:rFonts w:cstheme="minorHAnsi"/>
-          <w:b/>
-          <w:bCs/>
-          <w:lang w:val="fr-CA"/>
-        </w:rPr>
-      </w:pPr>
-    </w:p>
-    <w:p>
-      <w:pPr>
-        <w:rPr>
-          <w:rFonts w:cstheme="minorHAnsi"/>
-          <w:u w:val="single"/>
-          <w:lang w:val="fr-CA"/>
-        </w:rPr>
-      </w:pPr>
-      <w:r>
-        <w:rPr>
-          <w:rFonts w:cstheme="minorHAnsi"/>
-          <w:u w:val="single"/>
-          <w:lang w:val="fr-CA"/>
-        </w:rPr>
-        <w:t>Pour les bouton</w:t>
-      </w:r>
-      <w:r>
-        <w:rPr>
-          <w:rFonts w:cstheme="minorHAnsi"/>
-          <w:u w:val="single"/>
-          <w:lang w:val="fr-CA"/>
-        </w:rPr>
-        <w:t>s</w:t>
-      </w:r>
-      <w:r>
-        <w:rPr>
-          <w:rFonts w:cstheme="minorHAnsi"/>
-          <w:u w:val="single"/>
-          <w:lang w:val="fr-CA"/>
-        </w:rPr>
-        <w:t>:</w:t>
-      </w:r>
-    </w:p>
-    <w:p>
-      <w:pPr>
-        <w:rPr>
-          <w:rFonts w:cstheme="minorHAnsi"/>
-          <w:b/>
-          <w:bCs/>
-          <w:lang w:val="fr-CA"/>
-        </w:rPr>
-      </w:pPr>
-      <w:r>
-        <w:rPr>
-          <w:rFonts w:cstheme="minorHAnsi"/>
-          <w:b/>
-          <w:bCs/>
-          <w:lang w:val="fr-CA"/>
-        </w:rPr>
-        <w:t>(</w:t>
-      </w:r>
-      <w:r>
-        <w:rPr>
-          <w:rFonts w:cstheme="minorHAnsi"/>
-          <w:b/>
-          <w:bCs/>
-          <w:lang w:val="fr-CA"/>
-        </w:rPr>
-        <w:t>(</w:t>
-      </w:r>
-      <w:r>
-        <w:rPr>
-          <w:rFonts w:cstheme="minorHAnsi"/>
-          <w:b/>
-          <w:bCs/>
-          <w:lang w:val="fr-CA"/>
-        </w:rPr>
-        <w:t>1.</w:t>
-      </w:r>
-      <w:r>
-        <w:rPr>
-          <w:rFonts w:cstheme="minorHAnsi"/>
-          <w:b/>
-          <w:bCs/>
-          <w:lang w:val="fr-CA"/>
-        </w:rPr>
-        <w:t>8</w:t>
-      </w:r>
-      <w:r>
-        <w:rPr>
-          <w:rFonts w:cstheme="minorHAnsi"/>
-          <w:b/>
-          <w:bCs/>
-          <w:lang w:val="fr-CA"/>
-        </w:rPr>
-        <w:t xml:space="preserve"> W/jour</w:t>
-      </w:r>
-      <w:r>
-        <w:rPr>
-          <w:rFonts w:cstheme="minorHAnsi"/>
-          <w:b/>
-          <w:bCs/>
-          <w:lang w:val="fr-CA"/>
-        </w:rPr>
-        <w:t xml:space="preserve"> * 365</w:t>
-      </w:r>
-      <w:r>
-        <w:rPr>
-          <w:rFonts w:cstheme="minorHAnsi"/>
-          <w:b/>
-          <w:bCs/>
-          <w:lang w:val="fr-CA"/>
-        </w:rPr>
-        <w:t>)</w:t>
-      </w:r>
-      <w:r>
-        <w:rPr>
-          <w:rFonts w:cstheme="minorHAnsi"/>
-          <w:b/>
-          <w:bCs/>
-          <w:lang w:val="fr-CA"/>
-        </w:rPr>
-        <w:t xml:space="preserve"> / 1000</w:t>
-      </w:r>
-      <w:r>
-        <w:rPr>
-          <w:rFonts w:cstheme="minorHAnsi"/>
-          <w:b/>
-          <w:bCs/>
-          <w:lang w:val="fr-CA"/>
-        </w:rPr>
-        <w:t xml:space="preserve">) </w:t>
-      </w:r>
-      <w:r>
-        <w:rPr>
-          <w:rFonts w:cstheme="minorHAnsi"/>
-          <w:b/>
-          <w:bCs/>
-          <w:lang w:val="fr-CA"/>
-        </w:rPr>
-        <w:t>= 0.</w:t>
-      </w:r>
-      <w:r>
-        <w:rPr>
-          <w:rFonts w:cstheme="minorHAnsi"/>
-          <w:b/>
-          <w:bCs/>
-          <w:lang w:val="fr-CA"/>
-        </w:rPr>
-        <w:t>6570</w:t>
-      </w:r>
-      <w:r>
-        <w:rPr>
-          <w:rFonts w:cstheme="minorHAnsi"/>
-          <w:b/>
-          <w:bCs/>
-          <w:lang w:val="fr-CA"/>
-        </w:rPr>
-        <w:t xml:space="preserve"> KW / an</w:t>
-      </w:r>
-    </w:p>
-    <w:p>
-      <w:pPr>
-        <w:rPr>
-          <w:rFonts w:cstheme="minorHAnsi"/>
-          <w:b/>
-          <w:bCs/>
-          <w:lang w:val="fr-CA"/>
-        </w:rPr>
-      </w:pPr>
-    </w:p>
-    <w:p>
-      <w:pPr>
-        <w:rPr>
-          <w:rFonts w:cstheme="minorHAnsi"/>
-          <w:u w:val="single"/>
-          <w:lang w:val="fr-CA"/>
-        </w:rPr>
-      </w:pPr>
-      <w:r>
-        <w:rPr>
-          <w:rFonts w:cstheme="minorHAnsi"/>
-          <w:u w:val="single"/>
-          <w:lang w:val="fr-CA"/>
-        </w:rPr>
-        <w:t>Pour le capteur BME280 :</w:t>
-      </w:r>
-    </w:p>
-    <w:p>
-      <w:pPr>
-        <w:rPr>
-          <w:rFonts w:cstheme="minorHAnsi"/>
-          <w:b/>
-          <w:bCs/>
-          <w:lang w:val="fr-CA"/>
-        </w:rPr>
-      </w:pPr>
-      <w:r>
-        <w:rPr>
-          <w:rFonts w:cstheme="minorHAnsi"/>
-          <w:b/>
-          <w:bCs/>
-          <w:lang w:val="fr-CA"/>
-        </w:rPr>
-        <w:t xml:space="preserve"> </w:t>
-      </w:r>
-      <w:r>
-        <w:rPr>
-          <w:rFonts w:cstheme="minorHAnsi"/>
-          <w:b/>
-          <w:bCs/>
-          <w:lang w:val="fr-CA"/>
-        </w:rPr>
-        <w:t>(</w:t>
-      </w:r>
-      <w:r>
-        <w:rPr>
-          <w:rFonts w:cstheme="minorHAnsi"/>
-          <w:b/>
-          <w:bCs/>
-          <w:lang w:val="fr-CA"/>
-        </w:rPr>
-        <w:t xml:space="preserve">0.0132 </w:t>
-      </w:r>
-      <w:r>
-        <w:rPr>
-          <w:rFonts w:cstheme="minorHAnsi"/>
-          <w:b/>
-          <w:bCs/>
-          <w:lang w:val="fr-CA"/>
-        </w:rPr>
-        <w:t xml:space="preserve">W/jour * 365) / 1000 = </w:t>
-      </w:r>
-      <w:r>
-        <w:rPr>
-          <w:rFonts w:cstheme="minorHAnsi"/>
-          <w:b/>
-          <w:bCs/>
-          <w:lang w:val="fr-CA"/>
-        </w:rPr>
-        <w:t>0.004818</w:t>
-      </w:r>
-      <w:r>
-        <w:rPr>
-          <w:rFonts w:cstheme="minorHAnsi"/>
-          <w:b/>
-          <w:bCs/>
-          <w:lang w:val="fr-CA"/>
-        </w:rPr>
-        <w:t xml:space="preserve"> KW / an</w:t>
-      </w:r>
-      <w:r>
-        <w:rPr>
-          <w:rFonts w:cstheme="minorHAnsi"/>
-          <w:b/>
-          <w:bCs/>
-          <w:lang w:val="fr-CA"/>
-        </w:rPr>
-        <w:t xml:space="preserve">   </w:t>
-      </w:r>
-      <w:r>
-        <w:rPr>
-          <w:rFonts w:cstheme="minorHAnsi"/>
-          <w:b/>
-          <w:bCs/>
+          <w:sz w:val="24"/>
+          <w:szCs w:val="24"/>
+          <w:lang w:val="fr-CA"/>
+        </w:rPr>
+      </w:pPr>
+      <w:r>
+        <w:rPr>
+          <w:rFonts w:cstheme="minorHAnsi"/>
+          <w:b/>
+          <w:bCs/>
+          <w:sz w:val="24"/>
+          <w:szCs w:val="24"/>
+          <w:lang w:val="fr-CA"/>
+        </w:rPr>
+        <w:t>Pour 3.3 V : (8.4744 W/jour * 365) / 1000 = 3.0931 KW / an</w:t>
+      </w:r>
+      <w:r>
+        <w:rPr>
+          <w:rFonts w:cstheme="minorHAnsi"/>
+          <w:b/>
+          <w:bCs/>
+          <w:sz w:val="24"/>
+          <w:szCs w:val="24"/>
           <w:lang w:val="fr-CA"/>
         </w:rPr>
         <w:tab/>
@@ -7302,6 +7740,8 @@
           <w:rFonts w:cstheme="minorHAnsi"/>
           <w:b/>
           <w:bCs/>
+          <w:sz w:val="24"/>
+          <w:szCs w:val="24"/>
           <w:lang w:val="fr-CA"/>
         </w:rPr>
         <w:tab/>
@@ -7311,247 +7751,97 @@
       <w:pPr>
         <w:rPr>
           <w:rFonts w:cstheme="minorHAnsi"/>
-          <w:lang w:val="fr-CA"/>
-        </w:rPr>
-      </w:pPr>
-    </w:p>
-    <w:p>
-      <w:pPr>
-        <w:rPr>
-          <w:rFonts w:cstheme="minorHAnsi"/>
-          <w:u w:val="single"/>
-          <w:lang w:val="fr-CA"/>
-        </w:rPr>
-      </w:pPr>
-      <w:r>
-        <w:rPr>
-          <w:rFonts w:cstheme="minorHAnsi"/>
-          <w:u w:val="single"/>
-          <w:lang w:val="fr-CA"/>
-        </w:rPr>
-        <w:t>Pour le microcontrôleur d’</w:t>
-      </w:r>
-      <w:r>
-        <w:rPr>
-          <w:u w:val="single"/>
-          <w:lang w:val="fr-CA"/>
-        </w:rPr>
-        <w:t>Arduino Esp32</w:t>
-      </w:r>
-      <w:r>
-        <w:rPr>
-          <w:rFonts w:cstheme="minorHAnsi"/>
-          <w:u w:val="single"/>
-          <w:lang w:val="fr-CA"/>
-        </w:rPr>
-        <w:t> :</w:t>
-      </w:r>
-    </w:p>
-    <w:p>
-      <w:pPr>
-        <w:rPr>
-          <w:rFonts w:cstheme="minorHAnsi"/>
-          <w:b/>
-          <w:bCs/>
-          <w:lang w:val="fr-CA"/>
-        </w:rPr>
-      </w:pPr>
-      <w:r>
-        <w:rPr>
-          <w:rFonts w:cstheme="minorHAnsi"/>
-          <w:b/>
-          <w:bCs/>
-          <w:lang w:val="fr-CA"/>
-        </w:rPr>
-        <w:t>Pour 3.3 V : (</w:t>
-      </w:r>
-      <w:r>
-        <w:rPr>
-          <w:rFonts w:cstheme="minorHAnsi"/>
-          <w:b/>
-          <w:bCs/>
-          <w:lang w:val="fr-CA"/>
-        </w:rPr>
-        <w:t>12.672</w:t>
-      </w:r>
-      <w:r>
-        <w:rPr>
-          <w:rFonts w:cstheme="minorHAnsi"/>
-          <w:b/>
-          <w:bCs/>
-          <w:lang w:val="fr-CA"/>
-        </w:rPr>
-        <w:t xml:space="preserve"> </w:t>
-      </w:r>
-      <w:r>
-        <w:rPr>
-          <w:rFonts w:cstheme="minorHAnsi"/>
-          <w:b/>
-          <w:bCs/>
-          <w:lang w:val="fr-CA"/>
-        </w:rPr>
-        <w:t>W/jour</w:t>
-      </w:r>
-      <w:r>
-        <w:rPr>
-          <w:rFonts w:cstheme="minorHAnsi"/>
-          <w:b/>
-          <w:bCs/>
-          <w:lang w:val="fr-CA"/>
-        </w:rPr>
-        <w:t xml:space="preserve"> * 365) / 1000 = </w:t>
-      </w:r>
-      <w:r>
-        <w:rPr>
-          <w:rFonts w:cstheme="minorHAnsi"/>
-          <w:b/>
-          <w:bCs/>
-          <w:lang w:val="fr-CA"/>
-        </w:rPr>
-        <w:t>4.6253</w:t>
-      </w:r>
-      <w:r>
-        <w:rPr>
-          <w:rFonts w:cstheme="minorHAnsi"/>
-          <w:b/>
-          <w:bCs/>
-          <w:lang w:val="fr-CA"/>
-        </w:rPr>
-        <w:t xml:space="preserve"> KW / an</w:t>
-      </w:r>
-      <w:r>
-        <w:rPr>
-          <w:rFonts w:cstheme="minorHAnsi"/>
-          <w:b/>
-          <w:bCs/>
+          <w:b/>
+          <w:bCs/>
+          <w:sz w:val="24"/>
+          <w:szCs w:val="24"/>
+          <w:lang w:val="fr-CA"/>
+        </w:rPr>
+      </w:pPr>
+      <w:r>
+        <w:rPr>
+          <w:rFonts w:cstheme="minorHAnsi"/>
+          <w:b/>
+          <w:bCs/>
+          <w:sz w:val="24"/>
+          <w:szCs w:val="24"/>
+          <w:lang w:val="fr-CA"/>
+        </w:rPr>
+        <w:t>Pour 3.3 V : (17.7408 W/jour * 365) / 1000 = 6.7454 KW / an</w:t>
+      </w:r>
+      <w:r>
+        <w:rPr>
+          <w:rFonts w:cstheme="minorHAnsi"/>
+          <w:b/>
+          <w:bCs/>
+          <w:sz w:val="24"/>
+          <w:szCs w:val="24"/>
           <w:lang w:val="fr-CA"/>
         </w:rPr>
         <w:tab/>
       </w:r>
-      <w:r>
-        <w:rPr>
-          <w:rFonts w:cstheme="minorHAnsi"/>
-          <w:b/>
-          <w:bCs/>
-          <w:lang w:val="fr-CA"/>
-        </w:rPr>
-        <w:tab/>
-      </w:r>
-    </w:p>
-    <w:p>
-      <w:pPr>
-        <w:rPr>
-          <w:rFonts w:cstheme="minorHAnsi"/>
-          <w:b/>
-          <w:bCs/>
-          <w:lang w:val="fr-CA"/>
-        </w:rPr>
-      </w:pPr>
-      <w:r>
-        <w:rPr>
-          <w:rFonts w:cstheme="minorHAnsi"/>
-          <w:b/>
-          <w:bCs/>
-          <w:lang w:val="fr-CA"/>
-        </w:rPr>
-        <w:t xml:space="preserve">Pour </w:t>
-      </w:r>
-      <w:r>
-        <w:rPr>
-          <w:rFonts w:cstheme="minorHAnsi"/>
-          <w:b/>
-          <w:bCs/>
-          <w:lang w:val="fr-CA"/>
-        </w:rPr>
-        <w:t>3.3</w:t>
-      </w:r>
-      <w:r>
-        <w:rPr>
-          <w:rFonts w:cstheme="minorHAnsi"/>
-          <w:b/>
-          <w:bCs/>
-          <w:lang w:val="fr-CA"/>
-        </w:rPr>
-        <w:t xml:space="preserve"> V : (</w:t>
-      </w:r>
-      <w:r>
-        <w:rPr>
-          <w:rFonts w:cstheme="minorHAnsi"/>
-          <w:b/>
-          <w:bCs/>
-          <w:lang w:val="fr-CA"/>
-        </w:rPr>
-        <w:t>20.592</w:t>
-      </w:r>
-      <w:r>
-        <w:rPr>
-          <w:rFonts w:cstheme="minorHAnsi"/>
-          <w:b/>
-          <w:bCs/>
-          <w:lang w:val="fr-CA"/>
-        </w:rPr>
-        <w:t xml:space="preserve"> </w:t>
-      </w:r>
-      <w:r>
-        <w:rPr>
-          <w:rFonts w:cstheme="minorHAnsi"/>
-          <w:b/>
-          <w:bCs/>
-          <w:lang w:val="fr-CA"/>
-        </w:rPr>
-        <w:t>W/jour</w:t>
-      </w:r>
-      <w:r>
-        <w:rPr>
-          <w:rFonts w:cstheme="minorHAnsi"/>
-          <w:b/>
-          <w:bCs/>
-          <w:lang w:val="fr-CA"/>
-        </w:rPr>
-        <w:t xml:space="preserve"> * 365) / 1000 = </w:t>
-      </w:r>
-      <w:r>
-        <w:rPr>
-          <w:rFonts w:cstheme="minorHAnsi"/>
-          <w:b/>
-          <w:bCs/>
-          <w:lang w:val="fr-CA"/>
-        </w:rPr>
-        <w:t>7.5161</w:t>
-      </w:r>
-      <w:r>
-        <w:rPr>
-          <w:rFonts w:cstheme="minorHAnsi"/>
-          <w:b/>
-          <w:bCs/>
-          <w:lang w:val="fr-CA"/>
-        </w:rPr>
-        <w:t xml:space="preserve"> KW / an</w:t>
-      </w:r>
-      <w:r>
-        <w:rPr>
-          <w:rFonts w:cstheme="minorHAnsi"/>
-          <w:b/>
-          <w:bCs/>
-          <w:lang w:val="fr-CA"/>
-        </w:rPr>
-        <w:tab/>
-      </w:r>
-    </w:p>
-    <w:p>
-      <w:pPr>
-        <w:rPr>
-          <w:rFonts w:cstheme="minorHAnsi"/>
-          <w:b/>
-          <w:bCs/>
-          <w:lang w:val="fr-CA"/>
-        </w:rPr>
-      </w:pPr>
-      <w:r>
-        <w:rPr>
-          <w:rFonts w:cstheme="minorHAnsi"/>
-          <w:b/>
-          <w:bCs/>
+    </w:p>
+    <w:p>
+      <w:pPr>
+        <w:rPr>
+          <w:rFonts w:cstheme="minorHAnsi"/>
+          <w:lang w:val="fr-CA"/>
+        </w:rPr>
+      </w:pPr>
+    </w:p>
+    <w:p>
+      <w:pPr>
+        <w:rPr>
+          <w:rFonts w:cstheme="minorHAnsi"/>
+          <w:lang w:val="fr-CA"/>
+        </w:rPr>
+      </w:pPr>
+    </w:p>
+    <w:p>
+      <w:pPr>
+        <w:rPr>
+          <w:rFonts w:cstheme="minorHAnsi"/>
+          <w:b/>
+          <w:bCs/>
+          <w:sz w:val="24"/>
+          <w:szCs w:val="24"/>
+          <w:lang w:val="fr-CA"/>
+        </w:rPr>
+      </w:pPr>
+      <w:r>
+        <w:rPr>
+          <w:rFonts w:cstheme="minorHAnsi"/>
+          <w:sz w:val="24"/>
+          <w:szCs w:val="24"/>
+          <w:lang w:val="fr-CA"/>
+        </w:rPr>
+        <w:t>Tableau réc</w:t>
+      </w:r>
+      <w:r>
+        <w:rPr>
+          <w:rFonts w:cstheme="minorHAnsi"/>
+          <w:sz w:val="24"/>
+          <w:szCs w:val="24"/>
+          <w:lang w:val="fr-CA"/>
+        </w:rPr>
+        <w:t>apitulatif</w:t>
+      </w:r>
+      <w:r>
+        <w:rPr>
+          <w:rFonts w:cstheme="minorHAnsi"/>
+          <w:sz w:val="24"/>
+          <w:szCs w:val="24"/>
+          <w:lang w:val="fr-CA"/>
+        </w:rPr>
+        <w:t xml:space="preserve"> des consommations</w:t>
+      </w:r>
+      <w:r>
+        <w:rPr>
+          <w:rFonts w:cstheme="minorHAnsi"/>
+          <w:b/>
+          <w:bCs/>
+          <w:sz w:val="24"/>
+          <w:szCs w:val="24"/>
           <w:lang w:val="fr-CA"/>
         </w:rPr>
         <w:tab/>
@@ -7652,50 +7942,88 @@
               </w:rPr>
               <w:t>Mensuel</w:t>
             </w:r>
-          </w:p>
-          <w:p>
-            <w:pPr>
-              <w:jc w:val="center"/>
+            <w:r>
               <w:rPr>
                 <w:rFonts w:cstheme="minorHAnsi"/>
                 <w:b/>
                 <w:bCs/>
                 <w:lang w:val="fr-CA"/>
               </w:rPr>
-            </w:pPr>
-            <w:r>
+              <w:t>le</w:t>
+            </w:r>
+          </w:p>
+          <w:p>
+            <w:pPr>
+              <w:jc w:val="center"/>
               <w:rPr>
                 <w:rFonts w:cstheme="minorHAnsi"/>
                 <w:b/>
                 <w:bCs/>
                 <w:lang w:val="fr-CA"/>
               </w:rPr>
-              <w:t>(en watt)</w:t>
-            </w:r>
-          </w:p>
-        </w:tc>
-        <w:tc>
-          <w:tcPr>
-            <w:tcW w:w="2268" w:type="dxa"/>
-          </w:tcPr>
-          <w:p>
-            <w:pPr>
-              <w:jc w:val="center"/>
+            </w:pPr>
+            <w:r>
               <w:rPr>
                 <w:rFonts w:cstheme="minorHAnsi"/>
                 <w:b/>
                 <w:bCs/>
                 <w:lang w:val="fr-CA"/>
               </w:rPr>
-            </w:pPr>
-            <w:r>
+              <w:t>(en watt)</w:t>
+            </w:r>
+          </w:p>
+        </w:tc>
+        <w:tc>
+          <w:tcPr>
+            <w:tcW w:w="2268" w:type="dxa"/>
+          </w:tcPr>
+          <w:p>
+            <w:pPr>
+              <w:jc w:val="center"/>
               <w:rPr>
                 <w:rFonts w:cstheme="minorHAnsi"/>
                 <w:b/>
                 <w:bCs/>
                 <w:lang w:val="fr-CA"/>
               </w:rPr>
+            </w:pPr>
+            <w:r>
+              <w:rPr>
+                <w:rFonts w:cstheme="minorHAnsi"/>
+                <w:b/>
+                <w:bCs/>
+                <w:lang w:val="fr-CA"/>
+              </w:rPr>
               <w:t>Annuel</w:t>
+            </w:r>
+            <w:r>
+              <w:rPr>
+                <w:rFonts w:cstheme="minorHAnsi"/>
+                <w:b/>
+                <w:bCs/>
+                <w:lang w:val="fr-CA"/>
+              </w:rPr>
+              <w:t>le</w:t>
+            </w:r>
+          </w:p>
+          <w:p>
+            <w:pPr>
+              <w:jc w:val="center"/>
+              <w:rPr>
+                <w:rFonts w:cstheme="minorHAnsi"/>
+                <w:b/>
+                <w:bCs/>
+                <w:lang w:val="fr-CA"/>
+              </w:rPr>
+            </w:pPr>
+            <w:r>
+              <w:rPr>
+                <w:rFonts w:cstheme="minorHAnsi"/>
+                <w:b/>
+                <w:bCs/>
+                <w:lang w:val="fr-CA"/>
+              </w:rPr>
+              <w:t>(en watt)</w:t>
             </w:r>
           </w:p>
         </w:tc>
@@ -7813,6 +8141,13 @@
                 <w:lang w:val="fr-CA"/>
               </w:rPr>
             </w:pPr>
+            <w:r>
+              <w:rPr>
+                <w:rFonts w:cstheme="minorHAnsi"/>
+                <w:lang w:val="fr-CA"/>
+              </w:rPr>
+              <w:t>35.64</w:t>
+            </w:r>
           </w:p>
         </w:tc>
         <w:tc>
@@ -7826,6 +8161,13 @@
                 <w:lang w:val="fr-CA"/>
               </w:rPr>
             </w:pPr>
+            <w:r>
+              <w:rPr>
+                <w:rFonts w:cstheme="minorHAnsi"/>
+                <w:lang w:val="fr-CA"/>
+              </w:rPr>
+              <w:t>433.62</w:t>
+            </w:r>
           </w:p>
         </w:tc>
       </w:tr>
@@ -7881,6 +8223,13 @@
                 <w:lang w:val="fr-CA"/>
               </w:rPr>
             </w:pPr>
+            <w:r>
+              <w:rPr>
+                <w:rFonts w:cstheme="minorHAnsi"/>
+                <w:lang w:val="fr-CA"/>
+              </w:rPr>
+              <w:t>54</w:t>
+            </w:r>
           </w:p>
         </w:tc>
         <w:tc>
@@ -7894,6 +8243,13 @@
                 <w:lang w:val="fr-CA"/>
               </w:rPr>
             </w:pPr>
+            <w:r>
+              <w:rPr>
+                <w:rFonts w:cstheme="minorHAnsi"/>
+                <w:lang w:val="fr-CA"/>
+              </w:rPr>
+              <w:t>657</w:t>
+            </w:r>
           </w:p>
         </w:tc>
       </w:tr>
@@ -7948,6 +8304,13 @@
                 <w:lang w:val="fr-CA"/>
               </w:rPr>
             </w:pPr>
+            <w:r>
+              <w:rPr>
+                <w:rFonts w:cstheme="minorHAnsi"/>
+                <w:lang w:val="fr-CA"/>
+              </w:rPr>
+              <w:t>0.396</w:t>
+            </w:r>
           </w:p>
         </w:tc>
         <w:tc>
@@ -7961,6 +8324,13 @@
                 <w:lang w:val="fr-CA"/>
               </w:rPr>
             </w:pPr>
+            <w:r>
+              <w:rPr>
+                <w:rFonts w:cstheme="minorHAnsi"/>
+                <w:lang w:val="fr-CA"/>
+              </w:rPr>
+              <w:t>4.818</w:t>
+            </w:r>
           </w:p>
         </w:tc>
       </w:tr>
@@ -8001,7 +8371,7 @@
                 <w:rFonts w:cstheme="minorHAnsi"/>
                 <w:lang w:val="fr-CA"/>
               </w:rPr>
-              <w:t>12.672</w:t>
+              <w:t>8.4744</w:t>
             </w:r>
           </w:p>
         </w:tc>
@@ -8016,6 +8386,13 @@
                 <w:lang w:val="fr-CA"/>
               </w:rPr>
             </w:pPr>
+            <w:r>
+              <w:rPr>
+                <w:rFonts w:cstheme="minorHAnsi"/>
+                <w:lang w:val="fr-CA"/>
+              </w:rPr>
+              <w:t>254.232</w:t>
+            </w:r>
           </w:p>
         </w:tc>
         <w:tc>
@@ -8029,6 +8406,13 @@
                 <w:lang w:val="fr-CA"/>
               </w:rPr>
             </w:pPr>
+            <w:r>
+              <w:rPr>
+                <w:rFonts w:cstheme="minorHAnsi"/>
+                <w:lang w:val="fr-CA"/>
+              </w:rPr>
+              <w:t>3093.156</w:t>
+            </w:r>
           </w:p>
         </w:tc>
       </w:tr>
@@ -8069,7 +8453,7 @@
                 <w:rFonts w:cstheme="minorHAnsi"/>
                 <w:lang w:val="fr-CA"/>
               </w:rPr>
-              <w:t>20.592</w:t>
+              <w:t>17.7408</w:t>
             </w:r>
           </w:p>
         </w:tc>
@@ -8084,6 +8468,13 @@
                 <w:lang w:val="fr-CA"/>
               </w:rPr>
             </w:pPr>
+            <w:r>
+              <w:rPr>
+                <w:rFonts w:cstheme="minorHAnsi"/>
+                <w:lang w:val="fr-CA"/>
+              </w:rPr>
+              <w:t>532.224</w:t>
+            </w:r>
           </w:p>
         </w:tc>
         <w:tc>
@@ -8097,6 +8488,13 @@
                 <w:lang w:val="fr-CA"/>
               </w:rPr>
             </w:pPr>
+            <w:r>
+              <w:rPr>
+                <w:rFonts w:cstheme="minorHAnsi"/>
+                <w:lang w:val="fr-CA"/>
+              </w:rPr>
+              <w:t>6475.392</w:t>
+            </w:r>
           </w:p>
         </w:tc>
       </w:tr>
@@ -8112,12 +8510,16 @@
               </w:tabs>
               <w:rPr>
                 <w:rFonts w:cstheme="minorHAnsi"/>
-                <w:lang w:val="fr-CA"/>
-              </w:rPr>
-            </w:pPr>
-            <w:r>
-              <w:rPr>
-                <w:rFonts w:cstheme="minorHAnsi"/>
+                <w:b/>
+                <w:bCs/>
+                <w:lang w:val="fr-CA"/>
+              </w:rPr>
+            </w:pPr>
+            <w:r>
+              <w:rPr>
+                <w:rFonts w:cstheme="minorHAnsi"/>
+                <w:b/>
+                <w:bCs/>
                 <w:lang w:val="fr-CA"/>
               </w:rPr>
               <w:t>Total minimum</w:t>
@@ -8132,15 +8534,19 @@
             <w:pPr>
               <w:rPr>
                 <w:rFonts w:cstheme="minorHAnsi"/>
-                <w:lang w:val="fr-CA"/>
-              </w:rPr>
-            </w:pPr>
-            <w:r>
-              <w:rPr>
-                <w:rFonts w:cstheme="minorHAnsi"/>
-                <w:lang w:val="fr-CA"/>
-              </w:rPr>
-              <w:t>15.6732</w:t>
+                <w:b/>
+                <w:bCs/>
+                <w:lang w:val="fr-CA"/>
+              </w:rPr>
+            </w:pPr>
+            <w:r>
+              <w:rPr>
+                <w:rFonts w:cstheme="minorHAnsi"/>
+                <w:b/>
+                <w:bCs/>
+                <w:lang w:val="fr-CA"/>
+              </w:rPr>
+              <w:t>11.4756</w:t>
             </w:r>
           </w:p>
         </w:tc>
@@ -8152,15 +8558,19 @@
             <w:pPr>
               <w:rPr>
                 <w:rFonts w:cstheme="minorHAnsi"/>
-                <w:lang w:val="fr-CA"/>
-              </w:rPr>
-            </w:pPr>
-            <w:r>
-              <w:rPr>
-                <w:rFonts w:cstheme="minorHAnsi"/>
-                <w:lang w:val="fr-CA"/>
-              </w:rPr>
-              <w:t>470.196</w:t>
+                <w:b/>
+                <w:bCs/>
+                <w:lang w:val="fr-CA"/>
+              </w:rPr>
+            </w:pPr>
+            <w:r>
+              <w:rPr>
+                <w:rFonts w:cstheme="minorHAnsi"/>
+                <w:b/>
+                <w:bCs/>
+                <w:lang w:val="fr-CA"/>
+              </w:rPr>
+              <w:t>344.268</w:t>
             </w:r>
           </w:p>
         </w:tc>
@@ -8172,9 +8582,20 @@
             <w:pPr>
               <w:rPr>
                 <w:rFonts w:cstheme="minorHAnsi"/>
-                <w:lang w:val="fr-CA"/>
-              </w:rPr>
-            </w:pPr>
+                <w:b/>
+                <w:bCs/>
+                <w:lang w:val="fr-CA"/>
+              </w:rPr>
+            </w:pPr>
+            <w:r>
+              <w:rPr>
+                <w:rFonts w:cstheme="minorHAnsi"/>
+                <w:b/>
+                <w:bCs/>
+                <w:lang w:val="fr-CA"/>
+              </w:rPr>
+              <w:t>4188.594</w:t>
+            </w:r>
           </w:p>
         </w:tc>
       </w:tr>
@@ -8190,12 +8611,16 @@
               </w:tabs>
               <w:rPr>
                 <w:rFonts w:cstheme="minorHAnsi"/>
-                <w:lang w:val="fr-CA"/>
-              </w:rPr>
-            </w:pPr>
-            <w:r>
-              <w:rPr>
-                <w:rFonts w:cstheme="minorHAnsi"/>
+                <w:b/>
+                <w:bCs/>
+                <w:lang w:val="fr-CA"/>
+              </w:rPr>
+            </w:pPr>
+            <w:r>
+              <w:rPr>
+                <w:rFonts w:cstheme="minorHAnsi"/>
+                <w:b/>
+                <w:bCs/>
                 <w:lang w:val="fr-CA"/>
               </w:rPr>
               <w:t>Total maximum</w:t>
@@ -8210,15 +8635,19 @@
             <w:pPr>
               <w:rPr>
                 <w:rFonts w:cstheme="minorHAnsi"/>
-                <w:lang w:val="fr-CA"/>
-              </w:rPr>
-            </w:pPr>
-            <w:r>
-              <w:rPr>
-                <w:rFonts w:cstheme="minorHAnsi"/>
-                <w:lang w:val="fr-CA"/>
-              </w:rPr>
-              <w:t>23.5932</w:t>
+                <w:b/>
+                <w:bCs/>
+                <w:lang w:val="fr-CA"/>
+              </w:rPr>
+            </w:pPr>
+            <w:r>
+              <w:rPr>
+                <w:rFonts w:cstheme="minorHAnsi"/>
+                <w:b/>
+                <w:bCs/>
+                <w:lang w:val="fr-CA"/>
+              </w:rPr>
+              <w:t>20.742</w:t>
             </w:r>
           </w:p>
         </w:tc>
@@ -8230,15 +8659,19 @@
             <w:pPr>
               <w:rPr>
                 <w:rFonts w:cstheme="minorHAnsi"/>
-                <w:lang w:val="fr-CA"/>
-              </w:rPr>
-            </w:pPr>
-            <w:r>
-              <w:rPr>
-                <w:rFonts w:cstheme="minorHAnsi"/>
-                <w:lang w:val="fr-CA"/>
-              </w:rPr>
-              <w:t>707.796</w:t>
+                <w:b/>
+                <w:bCs/>
+                <w:lang w:val="fr-CA"/>
+              </w:rPr>
+            </w:pPr>
+            <w:r>
+              <w:rPr>
+                <w:rFonts w:cstheme="minorHAnsi"/>
+                <w:b/>
+                <w:bCs/>
+                <w:lang w:val="fr-CA"/>
+              </w:rPr>
+              <w:t>622.26</w:t>
             </w:r>
           </w:p>
         </w:tc>
@@ -8250,39 +8683,26 @@
             <w:pPr>
               <w:rPr>
                 <w:rFonts w:cstheme="minorHAnsi"/>
-                <w:lang w:val="fr-CA"/>
-              </w:rPr>
-            </w:pPr>
+                <w:b/>
+                <w:bCs/>
+                <w:lang w:val="fr-CA"/>
+              </w:rPr>
+            </w:pPr>
+            <w:r>
+              <w:rPr>
+                <w:rFonts w:cstheme="minorHAnsi"/>
+                <w:b/>
+                <w:bCs/>
+                <w:lang w:val="fr-CA"/>
+              </w:rPr>
+              <w:t>7570.83</w:t>
+            </w:r>
           </w:p>
         </w:tc>
       </w:tr>
     </w:tbl>
     <w:p>
       <w:pPr>
-        <w:rPr>
-          <w:rFonts w:cstheme="minorHAnsi"/>
-          <w:lang w:val="fr-CA"/>
-        </w:rPr>
-      </w:pPr>
-    </w:p>
-    <w:p>
-      <w:pPr>
-        <w:rPr>
-          <w:rFonts w:cstheme="minorHAnsi"/>
-          <w:lang w:val="fr-CA"/>
-        </w:rPr>
-      </w:pPr>
-    </w:p>
-    <w:p>
-      <w:pPr>
-        <w:rPr>
-          <w:rFonts w:cstheme="minorHAnsi"/>
-          <w:lang w:val="fr-CA"/>
-        </w:rPr>
-      </w:pPr>
-    </w:p>
-    <w:p>
-      <w:pPr>
         <w:spacing w:line="360" w:lineRule="auto"/>
         <w:rPr>
           <w:sz w:val="24"/>
@@ -8298,6 +8718,7 @@
           <w:u w:val="single"/>
           <w:lang w:val="fr-CA"/>
         </w:rPr>
+        <w:lastRenderedPageBreak/>
         <w:t xml:space="preserve">Schéma </w:t>
       </w:r>
       <w:r>
@@ -8362,7 +8783,6 @@
         <w:rPr>
           <w:noProof/>
         </w:rPr>
-        <w:lastRenderedPageBreak/>
         <w:drawing>
           <wp:inline distT="0" distB="0" distL="0" distR="0" wp14:anchorId="2B42D078" wp14:editId="23C2ECC0">
             <wp:extent cx="5943600" cy="2701636"/>
@@ -8523,16 +8943,53 @@
         <w:rPr>
           <w:sz w:val="24"/>
           <w:szCs w:val="24"/>
-          <w:lang w:val="fr-CA"/>
-        </w:rPr>
-      </w:pPr>
-      <w:r>
-        <w:rPr>
-          <w:sz w:val="24"/>
-          <w:szCs w:val="24"/>
           <w:u w:val="single"/>
           <w:lang w:val="fr-CA"/>
         </w:rPr>
+      </w:pPr>
+    </w:p>
+    <w:p>
+      <w:pPr>
+        <w:spacing w:line="360" w:lineRule="auto"/>
+        <w:jc w:val="both"/>
+        <w:rPr>
+          <w:sz w:val="24"/>
+          <w:szCs w:val="24"/>
+          <w:u w:val="single"/>
+          <w:lang w:val="fr-CA"/>
+        </w:rPr>
+      </w:pPr>
+    </w:p>
+    <w:p>
+      <w:pPr>
+        <w:spacing w:line="360" w:lineRule="auto"/>
+        <w:jc w:val="both"/>
+        <w:rPr>
+          <w:sz w:val="24"/>
+          <w:szCs w:val="24"/>
+          <w:u w:val="single"/>
+          <w:lang w:val="fr-CA"/>
+        </w:rPr>
+      </w:pPr>
+    </w:p>
+    <w:p>
+      <w:pPr>
+        <w:spacing w:line="360" w:lineRule="auto"/>
+        <w:jc w:val="both"/>
+        <w:rPr>
+          <w:sz w:val="24"/>
+          <w:szCs w:val="24"/>
+          <w:lang w:val="fr-CA"/>
+        </w:rPr>
+      </w:pPr>
+      <w:r>
+        <w:rPr>
+          <w:sz w:val="24"/>
+          <w:szCs w:val="24"/>
+          <w:u w:val="single"/>
+          <w:lang w:val="fr-CA"/>
+        </w:rPr>
+        <w:lastRenderedPageBreak/>
         <w:t>Explication</w:t>
       </w:r>
     </w:p>
@@ -8552,7 +9009,7 @@
           <w:szCs w:val="24"/>
           <w:lang w:val="fr-CA"/>
         </w:rPr>
-        <w:t xml:space="preserve">En plus de la prise et l’envoie </w:t>
+        <w:t xml:space="preserve">En plus de la prise et l’envoi </w:t>
       </w:r>
       <w:r>
         <w:rPr>
@@ -8626,7 +9083,23 @@
           <w:szCs w:val="24"/>
           <w:lang w:val="fr-CA"/>
         </w:rPr>
-        <w:t xml:space="preserve">nous avons décidé d’ajouté la </w:t>
+        <w:t>nous avons décidé d’ajout</w:t>
+      </w:r>
+      <w:r>
+        <w:rPr>
+          <w:sz w:val="24"/>
+          <w:szCs w:val="24"/>
+          <w:lang w:val="fr-CA"/>
+        </w:rPr>
+        <w:t>er</w:t>
+      </w:r>
+      <w:r>
+        <w:rPr>
+          <w:sz w:val="24"/>
+          <w:szCs w:val="24"/>
+          <w:lang w:val="fr-CA"/>
+        </w:rPr>
+        <w:t xml:space="preserve"> la </w:t>
       </w:r>
       <w:r>
         <w:rPr>
@@ -8642,6 +9115,14 @@
           <w:szCs w:val="24"/>
           <w:lang w:val="fr-CA"/>
         </w:rPr>
+        <w:t xml:space="preserve">de </w:t>
+      </w:r>
+      <w:r>
+        <w:rPr>
+          <w:sz w:val="24"/>
+          <w:szCs w:val="24"/>
+          <w:lang w:val="fr-CA"/>
+        </w:rPr>
         <w:t>l</w:t>
       </w:r>
       <w:r>
@@ -8674,268 +9155,365 @@
           <w:szCs w:val="24"/>
           <w:lang w:val="fr-CA"/>
         </w:rPr>
-        <w:t xml:space="preserve">gère automatiquement les fenêtres selon des paramètres prédéterminer. Ainsi, l’ouverture des fenêtres s’effectue lorsque les conditions externes sont optimales. En cas de condition défavorable (temps trop chaud ou </w:t>
-      </w:r>
-      <w:r>
-        <w:rPr>
-          <w:sz w:val="24"/>
-          <w:szCs w:val="24"/>
+        <w:t>gère automatiquement les fenêtres selon des paramètres prédétermin</w:t>
+      </w:r>
+      <w:r>
+        <w:rPr>
+          <w:sz w:val="24"/>
+          <w:szCs w:val="24"/>
+          <w:lang w:val="fr-CA"/>
+        </w:rPr>
+        <w:t>és</w:t>
+      </w:r>
+      <w:r>
+        <w:rPr>
+          <w:sz w:val="24"/>
+          <w:szCs w:val="24"/>
+          <w:lang w:val="fr-CA"/>
+        </w:rPr>
+        <w:t>. Ainsi, l’ouverture des fenêtres s’effectue lorsque les conditions externes sont optimales. En cas de condition défavorable (temps trop chaud ou condition de pluie détect</w:t>
+      </w:r>
+      <w:r>
+        <w:rPr>
+          <w:sz w:val="24"/>
+          <w:szCs w:val="24"/>
+          <w:lang w:val="fr-CA"/>
+        </w:rPr>
+        <w:t>ée</w:t>
+      </w:r>
+      <w:r>
+        <w:rPr>
+          <w:sz w:val="24"/>
+          <w:szCs w:val="24"/>
+          <w:lang w:val="fr-CA"/>
+        </w:rPr>
+        <w:t>), le contrôleur de fenêtre</w:t>
+      </w:r>
+      <w:r>
+        <w:rPr>
+          <w:sz w:val="24"/>
+          <w:szCs w:val="24"/>
+          <w:lang w:val="fr-CA"/>
+        </w:rPr>
+        <w:t>s</w:t>
+      </w:r>
+      <w:r>
+        <w:rPr>
+          <w:sz w:val="24"/>
+          <w:szCs w:val="24"/>
+          <w:lang w:val="fr-CA"/>
+        </w:rPr>
+        <w:t xml:space="preserve"> active la fermeture de </w:t>
+      </w:r>
+      <w:r>
+        <w:rPr>
+          <w:sz w:val="24"/>
+          <w:szCs w:val="24"/>
+          <w:lang w:val="fr-CA"/>
+        </w:rPr>
+        <w:t>celles-ci</w:t>
+      </w:r>
+      <w:r>
+        <w:rPr>
+          <w:sz w:val="24"/>
+          <w:szCs w:val="24"/>
+          <w:lang w:val="fr-CA"/>
+        </w:rPr>
+        <w:t>.</w:t>
+      </w:r>
+      <w:r>
+        <w:rPr>
+          <w:sz w:val="24"/>
+          <w:szCs w:val="24"/>
+          <w:lang w:val="fr-CA"/>
+        </w:rPr>
+        <w:t xml:space="preserve"> Lorsque les fenêtres sont fermées, c’est le témoin lumineux rouge (DEL rouge) qui est allumé. Lorsqu’un changement est enclenché (soit ouverture ou fermeture), le témoin lumineux bleu (DEL bleu) est activé pendant 10 secondes afin d’informer d’un changement d’état des fenêtres. Enfin, lorsque les fenêtres sont ouvertes, c’est le témoin lumineux vert (DEL verte) qui est allumé.  Notre station a trois boutons qui permettent une gestion de cette dernière. </w:t>
+      </w:r>
+      <w:r>
+        <w:rPr>
+          <w:sz w:val="24"/>
+          <w:szCs w:val="24"/>
+          <w:lang w:val="fr-CA"/>
+        </w:rPr>
+        <w:t>Le bouton complètement à gauche, bouton 1, est le bouton qui permet d’activer ou de désactiver le cycle automatique des fenêtres.</w:t>
+      </w:r>
+      <w:r>
+        <w:rPr>
+          <w:sz w:val="24"/>
+          <w:szCs w:val="24"/>
+          <w:lang w:val="fr-CA"/>
+        </w:rPr>
+        <w:t xml:space="preserve"> Le bouton situé au centre gauche, bouton 2, permet de faire une gestion manuelle des fenêtres (ouvrir ou ferm</w:t>
+      </w:r>
+      <w:r>
+        <w:rPr>
+          <w:sz w:val="24"/>
+          <w:szCs w:val="24"/>
+          <w:lang w:val="fr-CA"/>
+        </w:rPr>
+        <w:t>er</w:t>
+      </w:r>
+      <w:r>
+        <w:rPr>
+          <w:sz w:val="24"/>
+          <w:szCs w:val="24"/>
+          <w:lang w:val="fr-CA"/>
+        </w:rPr>
+        <w:t xml:space="preserve">) et désactive par le fait même le cycle automatique de gestion des fenêtres. Le dernier bouton situé complètement à droite, bouton 3, </w:t>
+      </w:r>
+      <w:r>
+        <w:rPr>
+          <w:sz w:val="24"/>
+          <w:szCs w:val="24"/>
+          <w:lang w:val="fr-CA"/>
+        </w:rPr>
+        <w:t xml:space="preserve">permet d’afficher le portail de </w:t>
+      </w:r>
+      <w:proofErr w:type="spellStart"/>
+      <w:r>
+        <w:rPr>
+          <w:sz w:val="24"/>
+          <w:szCs w:val="24"/>
+          <w:lang w:val="fr-CA"/>
+        </w:rPr>
+        <w:t>WifiManager</w:t>
+      </w:r>
+      <w:proofErr w:type="spellEnd"/>
+      <w:r>
+        <w:rPr>
+          <w:sz w:val="24"/>
+          <w:szCs w:val="24"/>
+          <w:lang w:val="fr-CA"/>
+        </w:rPr>
+        <w:t xml:space="preserve"> afin de permettre la modification de la </w:t>
+      </w:r>
+      <w:r>
+        <w:rPr>
+          <w:sz w:val="24"/>
+          <w:szCs w:val="24"/>
+          <w:lang w:val="fr-CA"/>
+        </w:rPr>
+        <w:t>connexion</w:t>
+      </w:r>
+      <w:r>
+        <w:rPr>
+          <w:sz w:val="24"/>
+          <w:szCs w:val="24"/>
+          <w:lang w:val="fr-CA"/>
+        </w:rPr>
+        <w:t xml:space="preserve"> au réseau wifi.</w:t>
+      </w:r>
+      <w:r>
+        <w:rPr>
+          <w:sz w:val="24"/>
+          <w:szCs w:val="24"/>
+          <w:lang w:val="fr-CA"/>
+        </w:rPr>
+        <w:t xml:space="preserve"> Nous savons que le microcontrôleur sur le plan et </w:t>
+      </w:r>
+      <w:r>
+        <w:rPr>
+          <w:sz w:val="24"/>
+          <w:szCs w:val="24"/>
+          <w:lang w:val="fr-CA"/>
+        </w:rPr>
+        <w:t xml:space="preserve">le </w:t>
+      </w:r>
+      <w:r>
+        <w:rPr>
+          <w:sz w:val="24"/>
+          <w:szCs w:val="24"/>
+          <w:lang w:val="fr-CA"/>
+        </w:rPr>
+        <w:t>schéma n’est pas le bon modèle</w:t>
+      </w:r>
+      <w:r>
+        <w:rPr>
+          <w:sz w:val="24"/>
+          <w:szCs w:val="24"/>
+          <w:lang w:val="fr-CA"/>
+        </w:rPr>
+        <w:t>,</w:t>
+      </w:r>
+      <w:r>
+        <w:rPr>
+          <w:sz w:val="24"/>
+          <w:szCs w:val="24"/>
+          <w:lang w:val="fr-CA"/>
+        </w:rPr>
+        <w:t xml:space="preserve"> mais le modèle que nous utilisions n’est pas disponible sur </w:t>
+      </w:r>
+      <w:proofErr w:type="spellStart"/>
+      <w:r>
+        <w:rPr>
+          <w:sz w:val="24"/>
+          <w:szCs w:val="24"/>
+          <w:lang w:val="fr-CA"/>
+        </w:rPr>
+        <w:t>Fritzing</w:t>
+      </w:r>
+      <w:proofErr w:type="spellEnd"/>
+      <w:r>
+        <w:rPr>
+          <w:sz w:val="24"/>
+          <w:szCs w:val="24"/>
+          <w:lang w:val="fr-CA"/>
+        </w:rPr>
+        <w:t>.</w:t>
+      </w:r>
+    </w:p>
+    <w:p>
+      <w:pPr>
+        <w:spacing w:line="360" w:lineRule="auto"/>
+        <w:jc w:val="both"/>
+        <w:rPr>
+          <w:sz w:val="24"/>
+          <w:szCs w:val="24"/>
+          <w:lang w:val="fr-CA"/>
+        </w:rPr>
+      </w:pPr>
+    </w:p>
+    <w:p>
+      <w:pPr>
+        <w:spacing w:line="360" w:lineRule="auto"/>
+        <w:rPr>
+          <w:sz w:val="24"/>
+          <w:szCs w:val="24"/>
+          <w:u w:val="single"/>
+          <w:lang w:val="fr-CA"/>
+        </w:rPr>
+      </w:pPr>
+      <w:r>
+        <w:rPr>
+          <w:sz w:val="24"/>
+          <w:szCs w:val="24"/>
+          <w:u w:val="single"/>
+          <w:lang w:val="fr-CA"/>
+        </w:rPr>
+        <w:t>Manuel d’utilisation</w:t>
+      </w:r>
+    </w:p>
+    <w:p>
+      <w:pPr>
+        <w:spacing w:line="360" w:lineRule="auto"/>
+        <w:rPr>
+          <w:sz w:val="24"/>
+          <w:szCs w:val="24"/>
+          <w:lang w:val="fr-CA"/>
+        </w:rPr>
+      </w:pPr>
+      <w:r>
+        <w:rPr>
+          <w:sz w:val="24"/>
+          <w:szCs w:val="24"/>
+          <w:lang w:val="fr-CA"/>
+        </w:rPr>
+        <w:t>Pour le m</w:t>
+      </w:r>
+      <w:r>
+        <w:rPr>
+          <w:sz w:val="24"/>
+          <w:szCs w:val="24"/>
+          <w:lang w:val="fr-CA"/>
+        </w:rPr>
+        <w:t xml:space="preserve">anuel d’utilisation, nous avons fait un document à part puisqu’il est très </w:t>
+      </w:r>
+      <w:r>
+        <w:rPr>
+          <w:sz w:val="24"/>
+          <w:szCs w:val="24"/>
+          <w:lang w:val="fr-CA"/>
+        </w:rPr>
+        <w:t>détaillé</w:t>
+      </w:r>
+      <w:r>
+        <w:rPr>
+          <w:sz w:val="24"/>
+          <w:szCs w:val="24"/>
+          <w:lang w:val="fr-CA"/>
+        </w:rPr>
+        <w:t>.</w:t>
+      </w:r>
+    </w:p>
+    <w:p>
+      <w:pPr>
+        <w:spacing w:line="360" w:lineRule="auto"/>
+        <w:rPr>
+          <w:sz w:val="24"/>
+          <w:szCs w:val="24"/>
+          <w:lang w:val="fr-CA"/>
+        </w:rPr>
+      </w:pPr>
+      <w:r>
+        <w:rPr>
+          <w:sz w:val="24"/>
+          <w:szCs w:val="24"/>
+          <w:lang w:val="fr-CA"/>
+        </w:rPr>
+        <w:t>Merci de consulter le document « Manuel d’utilisation ».</w:t>
+      </w:r>
+    </w:p>
+    <w:p>
+      <w:pPr>
+        <w:spacing w:line="360" w:lineRule="auto"/>
+        <w:rPr>
+          <w:sz w:val="24"/>
+          <w:szCs w:val="24"/>
+          <w:u w:val="single"/>
+          <w:lang w:val="fr-CA"/>
+        </w:rPr>
+      </w:pPr>
+    </w:p>
+    <w:p>
+      <w:pPr>
+        <w:spacing w:line="360" w:lineRule="auto"/>
+        <w:rPr>
+          <w:sz w:val="24"/>
+          <w:szCs w:val="24"/>
+          <w:u w:val="single"/>
+          <w:lang w:val="fr-CA"/>
+        </w:rPr>
+      </w:pPr>
+    </w:p>
+    <w:p>
+      <w:pPr>
+        <w:spacing w:line="360" w:lineRule="auto"/>
+        <w:rPr>
+          <w:sz w:val="24"/>
+          <w:szCs w:val="24"/>
+          <w:u w:val="single"/>
+          <w:lang w:val="fr-CA"/>
+        </w:rPr>
+      </w:pPr>
+    </w:p>
+    <w:p>
+      <w:pPr>
+        <w:spacing w:line="360" w:lineRule="auto"/>
+        <w:rPr>
+          <w:sz w:val="24"/>
+          <w:szCs w:val="24"/>
+          <w:u w:val="single"/>
+          <w:lang w:val="fr-CA"/>
+        </w:rPr>
+      </w:pPr>
+      <w:r>
+        <w:rPr>
+          <w:sz w:val="24"/>
+          <w:szCs w:val="24"/>
+          <w:u w:val="single"/>
           <w:lang w:val="fr-CA"/>
         </w:rPr>
         <w:lastRenderedPageBreak/>
-        <w:t>condition de pluie détecter), le contrôleur de fenêtre active la fermeture de fenêtre.</w:t>
-      </w:r>
-      <w:r>
-        <w:rPr>
-          <w:sz w:val="24"/>
-          <w:szCs w:val="24"/>
-          <w:lang w:val="fr-CA"/>
-        </w:rPr>
-        <w:t xml:space="preserve"> Lorsque les fenêtres sont fermées, c’est le témoin lumineux rouge (DEL rouge) qui est allumée. Lorsqu’un changement est enclenché (soit ouverture ou fermeture), le témoin lumineux bleu (DEL bleu) est activé pendant 10 secondes afin d’informer d’un changement d’état des fenêtres. Enfin, lorsque les fenêtres sont ouvertes, c’est le témoin lumineux vert (DEL verte) qui est allumée.  Notre station a trois boutons qui permettent une gestion de cette dernière. </w:t>
-      </w:r>
-      <w:r>
-        <w:rPr>
-          <w:sz w:val="24"/>
-          <w:szCs w:val="24"/>
-          <w:lang w:val="fr-CA"/>
-        </w:rPr>
-        <w:t>Le bouton complètement à gauche, bouton 1, est le bouton qui permet d’activer ou de désactiver le cycle automatique des fenêtres.</w:t>
-      </w:r>
-      <w:r>
-        <w:rPr>
-          <w:sz w:val="24"/>
-          <w:szCs w:val="24"/>
-          <w:lang w:val="fr-CA"/>
-        </w:rPr>
-        <w:t xml:space="preserve"> Le bouton situé au centre gauche, bouton 2, permet de faire une gestion manuelle des fenêtres (ouvrir ou fermé) et désactive par le fait même le cycle automatique de gestion des fenêtres. Le dernier bouton situé complètement à droite, bouton 3, </w:t>
-      </w:r>
-      <w:r>
-        <w:rPr>
-          <w:sz w:val="24"/>
-          <w:szCs w:val="24"/>
-          <w:lang w:val="fr-CA"/>
-        </w:rPr>
-        <w:t xml:space="preserve">permet d’afficher le portail de </w:t>
-      </w:r>
-      <w:proofErr w:type="spellStart"/>
-      <w:r>
-        <w:rPr>
-          <w:sz w:val="24"/>
-          <w:szCs w:val="24"/>
-          <w:lang w:val="fr-CA"/>
-        </w:rPr>
-        <w:t>WifiManager</w:t>
-      </w:r>
-      <w:proofErr w:type="spellEnd"/>
-      <w:r>
-        <w:rPr>
-          <w:sz w:val="24"/>
-          <w:szCs w:val="24"/>
-          <w:lang w:val="fr-CA"/>
-        </w:rPr>
-        <w:t xml:space="preserve"> afin de permettre la modification de la </w:t>
-      </w:r>
-      <w:r>
-        <w:rPr>
-          <w:sz w:val="24"/>
-          <w:szCs w:val="24"/>
-          <w:lang w:val="fr-CA"/>
-        </w:rPr>
-        <w:t>connexion</w:t>
-      </w:r>
-      <w:r>
-        <w:rPr>
-          <w:sz w:val="24"/>
-          <w:szCs w:val="24"/>
-          <w:lang w:val="fr-CA"/>
-        </w:rPr>
-        <w:t xml:space="preserve"> au réseau wifi.</w:t>
-      </w:r>
-      <w:r>
-        <w:rPr>
-          <w:sz w:val="24"/>
-          <w:szCs w:val="24"/>
-          <w:lang w:val="fr-CA"/>
-        </w:rPr>
-        <w:t xml:space="preserve"> Nous savons que le microcontrôleur sur le plan et </w:t>
-      </w:r>
-      <w:r>
-        <w:rPr>
-          <w:sz w:val="24"/>
-          <w:szCs w:val="24"/>
-          <w:lang w:val="fr-CA"/>
-        </w:rPr>
-        <w:t xml:space="preserve">le </w:t>
-      </w:r>
-      <w:r>
-        <w:rPr>
-          <w:sz w:val="24"/>
-          <w:szCs w:val="24"/>
-          <w:lang w:val="fr-CA"/>
-        </w:rPr>
-        <w:t xml:space="preserve">schéma n’est pas le bon modèle mais le modèle que nous utilisions n’est pas disponible sur </w:t>
-      </w:r>
-      <w:proofErr w:type="spellStart"/>
-      <w:r>
-        <w:rPr>
-          <w:sz w:val="24"/>
-          <w:szCs w:val="24"/>
-          <w:lang w:val="fr-CA"/>
-        </w:rPr>
-        <w:t>Fritzing</w:t>
-      </w:r>
-      <w:proofErr w:type="spellEnd"/>
-      <w:r>
-        <w:rPr>
-          <w:sz w:val="24"/>
-          <w:szCs w:val="24"/>
-          <w:lang w:val="fr-CA"/>
-        </w:rPr>
-        <w:t>.</w:t>
-      </w:r>
-    </w:p>
-    <w:p>
-      <w:pPr>
-        <w:spacing w:line="360" w:lineRule="auto"/>
-        <w:jc w:val="both"/>
-        <w:rPr>
-          <w:sz w:val="24"/>
-          <w:szCs w:val="24"/>
-          <w:lang w:val="fr-CA"/>
-        </w:rPr>
-      </w:pPr>
-    </w:p>
-    <w:p>
-      <w:pPr>
-        <w:spacing w:line="360" w:lineRule="auto"/>
+        <w:t>Référence</w:t>
+      </w:r>
+      <w:r>
         <w:rPr>
           <w:sz w:val="24"/>
           <w:szCs w:val="24"/>
           <w:u w:val="single"/>
           <w:lang w:val="fr-CA"/>
         </w:rPr>
-      </w:pPr>
-      <w:r>
-        <w:rPr>
-          <w:sz w:val="24"/>
-          <w:szCs w:val="24"/>
-          <w:u w:val="single"/>
-          <w:lang w:val="fr-CA"/>
-        </w:rPr>
-        <w:t>Manuel d’utilisation</w:t>
-      </w:r>
-    </w:p>
-    <w:p>
-      <w:pPr>
-        <w:spacing w:line="360" w:lineRule="auto"/>
-        <w:rPr>
-          <w:sz w:val="24"/>
-          <w:szCs w:val="24"/>
-          <w:lang w:val="fr-CA"/>
-        </w:rPr>
-      </w:pPr>
-      <w:r>
-        <w:rPr>
-          <w:sz w:val="24"/>
-          <w:szCs w:val="24"/>
-          <w:lang w:val="fr-CA"/>
-        </w:rPr>
-        <w:t>Pour le m</w:t>
-      </w:r>
-      <w:r>
-        <w:rPr>
-          <w:sz w:val="24"/>
-          <w:szCs w:val="24"/>
-          <w:lang w:val="fr-CA"/>
-        </w:rPr>
-        <w:t xml:space="preserve">anuel d’utilisation, nous avons fait un document à part puisqu’il est très </w:t>
-      </w:r>
-      <w:r>
-        <w:rPr>
-          <w:sz w:val="24"/>
-          <w:szCs w:val="24"/>
-          <w:lang w:val="fr-CA"/>
-        </w:rPr>
-        <w:t>détaillé</w:t>
-      </w:r>
-      <w:r>
-        <w:rPr>
-          <w:sz w:val="24"/>
-          <w:szCs w:val="24"/>
-          <w:lang w:val="fr-CA"/>
-        </w:rPr>
-        <w:t>.</w:t>
-      </w:r>
-    </w:p>
-    <w:p>
-      <w:pPr>
-        <w:spacing w:line="360" w:lineRule="auto"/>
-        <w:rPr>
-          <w:sz w:val="24"/>
-          <w:szCs w:val="24"/>
-          <w:lang w:val="fr-CA"/>
-        </w:rPr>
-      </w:pPr>
-      <w:r>
-        <w:rPr>
-          <w:sz w:val="24"/>
-          <w:szCs w:val="24"/>
-          <w:lang w:val="fr-CA"/>
-        </w:rPr>
-        <w:t>Merci de consulter le document « Manuel d’utilisation ».</w:t>
-      </w:r>
-    </w:p>
-    <w:p>
-      <w:pPr>
-        <w:spacing w:line="360" w:lineRule="auto"/>
-        <w:rPr>
-          <w:sz w:val="24"/>
-          <w:szCs w:val="24"/>
-          <w:u w:val="single"/>
-          <w:lang w:val="fr-CA"/>
-        </w:rPr>
-      </w:pPr>
-    </w:p>
-    <w:p>
-      <w:pPr>
-        <w:spacing w:line="360" w:lineRule="auto"/>
-        <w:rPr>
-          <w:sz w:val="24"/>
-          <w:szCs w:val="24"/>
-          <w:u w:val="single"/>
-          <w:lang w:val="fr-CA"/>
-        </w:rPr>
-      </w:pPr>
-    </w:p>
-    <w:p>
-      <w:pPr>
-        <w:spacing w:line="360" w:lineRule="auto"/>
-        <w:rPr>
-          <w:sz w:val="24"/>
-          <w:szCs w:val="24"/>
-          <w:u w:val="single"/>
-          <w:lang w:val="fr-CA"/>
-        </w:rPr>
-      </w:pPr>
-    </w:p>
-    <w:p>
-      <w:pPr>
-        <w:spacing w:line="360" w:lineRule="auto"/>
-        <w:rPr>
-          <w:sz w:val="24"/>
-          <w:szCs w:val="24"/>
-          <w:u w:val="single"/>
-          <w:lang w:val="fr-CA"/>
-        </w:rPr>
-      </w:pPr>
-      <w:r>
-        <w:rPr>
-          <w:sz w:val="24"/>
-          <w:szCs w:val="24"/>
-          <w:u w:val="single"/>
-          <w:lang w:val="fr-CA"/>
-        </w:rPr>
-        <w:t>Référence</w:t>
+        <w:t>s</w:t>
       </w:r>
     </w:p>
     <w:p>
@@ -10022,84 +10600,6 @@
           <w:lang w:val="fr-CA"/>
         </w:rPr>
       </w:pPr>
-    </w:p>
-    <w:p>
-      <w:pPr>
-        <w:spacing w:line="360" w:lineRule="auto"/>
-        <w:rPr>
-          <w:sz w:val="24"/>
-          <w:szCs w:val="24"/>
-          <w:lang w:val="fr-CA"/>
-        </w:rPr>
-      </w:pPr>
-    </w:p>
-    <w:p>
-      <w:pPr>
-        <w:spacing w:line="360" w:lineRule="auto"/>
-        <w:rPr>
-          <w:sz w:val="24"/>
-          <w:szCs w:val="24"/>
-          <w:lang w:val="fr-CA"/>
-        </w:rPr>
-      </w:pPr>
-    </w:p>
-    <w:p>
-      <w:pPr>
-        <w:spacing w:line="360" w:lineRule="auto"/>
-        <w:rPr>
-          <w:sz w:val="24"/>
-          <w:szCs w:val="24"/>
-          <w:u w:val="single"/>
-          <w:lang w:val="fr-CA"/>
-        </w:rPr>
-      </w:pPr>
-      <w:r>
-        <w:rPr>
-          <w:sz w:val="24"/>
-          <w:szCs w:val="24"/>
-          <w:u w:val="single"/>
-          <w:lang w:val="fr-CA"/>
-        </w:rPr>
-        <w:t>Reste à faire</w:t>
-      </w:r>
-    </w:p>
-    <w:p>
-      <w:pPr>
-        <w:spacing w:line="360" w:lineRule="auto"/>
-        <w:rPr>
-          <w:sz w:val="24"/>
-          <w:szCs w:val="24"/>
-          <w:lang w:val="fr-CA"/>
-        </w:rPr>
-      </w:pPr>
-      <w:r>
-        <w:rPr>
-          <w:sz w:val="24"/>
-          <w:szCs w:val="24"/>
-          <w:u w:val="single"/>
-          <w:lang w:val="fr-CA"/>
-        </w:rPr>
-        <w:t>Consommation d’énergie</w:t>
-      </w:r>
-      <w:r>
-        <w:rPr>
-          <w:sz w:val="24"/>
-          <w:szCs w:val="24"/>
-          <w:lang w:val="fr-CA"/>
-        </w:rPr>
-        <w:tab/>
-        <w:t>Nicolas</w:t>
-      </w:r>
-    </w:p>
-    <w:p>
-      <w:pPr>
-        <w:spacing w:line="360" w:lineRule="auto"/>
-        <w:rPr>
-          <w:sz w:val="24"/>
-          <w:szCs w:val="24"/>
-          <w:lang w:val="fr-CA"/>
-        </w:rPr>
-      </w:pPr>
       <w:hyperlink r:id="rId60" w:history="1">
         <w:r>
           <w:rPr>
@@ -10108,39 +10608,12 @@
             <w:szCs w:val="24"/>
             <w:lang w:val="fr-CA"/>
           </w:rPr>
-          <w:t>https://abra-electronics.com/sensors/sensors-temperature-en/sens-64-5v-bme280-i2c-pressure-humidity-temperature-sensor-5vdc.html?sl=fr</w:t>
+          <w:t>https://www.radioshuttle.de/fr/medias-fr/informations-techniques/esp32-alimente-par-batterie/</w:t>
         </w:r>
       </w:hyperlink>
     </w:p>
     <w:p>
       <w:pPr>
-        <w:numPr>
-          <w:ilvl w:val="0"/>
-          <w:numId w:val="1"/>
-        </w:numPr>
-        <w:shd w:val="clear" w:color="auto" w:fill="FFFFFF"/>
-        <w:spacing w:before="100" w:beforeAutospacing="1" w:after="100" w:afterAutospacing="1" w:line="240" w:lineRule="auto"/>
-        <w:rPr>
-          <w:rFonts w:ascii="Arial" w:eastAsia="Times New Roman" w:hAnsi="Arial" w:cs="Arial"/>
-          <w:color w:val="484848"/>
-          <w:sz w:val="20"/>
-          <w:szCs w:val="20"/>
-          <w:lang w:val="fr-CA" w:eastAsia="fr-CA"/>
-        </w:rPr>
-      </w:pPr>
-      <w:r>
-        <w:rPr>
-          <w:rFonts w:ascii="Arial" w:eastAsia="Times New Roman" w:hAnsi="Arial" w:cs="Arial"/>
-          <w:color w:val="484848"/>
-          <w:sz w:val="20"/>
-          <w:szCs w:val="20"/>
-          <w:lang w:val="fr-CA" w:eastAsia="fr-CA"/>
-        </w:rPr>
-        <w:t>Consommation: 3,6 µA (0,1µA en veille)</w:t>
-      </w:r>
-    </w:p>
-    <w:p>
-      <w:pPr>
         <w:spacing w:line="360" w:lineRule="auto"/>
         <w:rPr>
           <w:sz w:val="24"/>
@@ -10149,27 +10622,6 @@
         </w:rPr>
       </w:pPr>
       <w:hyperlink r:id="rId61" w:history="1">
-        <w:r>
-          <w:rPr>
-            <w:rStyle w:val="Lienhypertexte"/>
-            <w:sz w:val="24"/>
-            <w:szCs w:val="24"/>
-            <w:lang w:val="fr-CA"/>
-          </w:rPr>
-          <w:t>https://www.learnrobotics.org/blog/bme280-arduino-tutorial/</w:t>
-        </w:r>
-      </w:hyperlink>
-    </w:p>
-    <w:p>
-      <w:pPr>
-        <w:spacing w:line="360" w:lineRule="auto"/>
-        <w:rPr>
-          <w:sz w:val="24"/>
-          <w:szCs w:val="24"/>
-          <w:lang w:val="fr-CA"/>
-        </w:rPr>
-      </w:pPr>
-      <w:hyperlink r:id="rId62" w:history="1">
         <w:r>
           <w:rPr>
             <w:rStyle w:val="Lienhypertexte"/>
@@ -10183,265 +10635,13 @@
     </w:p>
     <w:p>
       <w:pPr>
-        <w:pStyle w:val="Titre2"/>
-        <w:shd w:val="clear" w:color="auto" w:fill="FFFFFF"/>
-        <w:spacing w:before="384" w:beforeAutospacing="0" w:after="120" w:afterAutospacing="0" w:line="360" w:lineRule="atLeast"/>
-        <w:rPr>
-          <w:rFonts w:ascii="Helvetica" w:hAnsi="Helvetica" w:cs="Helvetica"/>
-          <w:b w:val="0"/>
-          <w:bCs w:val="0"/>
-          <w:color w:val="333333"/>
-          <w:sz w:val="45"/>
-          <w:szCs w:val="45"/>
-        </w:rPr>
-      </w:pPr>
-      <w:r>
-        <w:rPr>
-          <w:rFonts w:ascii="Helvetica" w:hAnsi="Helvetica" w:cs="Helvetica"/>
-          <w:b w:val="0"/>
-          <w:bCs w:val="0"/>
-          <w:color w:val="333333"/>
-          <w:sz w:val="45"/>
-          <w:szCs w:val="45"/>
-        </w:rPr>
-        <w:t>Puissance requise</w:t>
-      </w:r>
-    </w:p>
-    <w:p>
-      <w:pPr>
-        <w:pStyle w:val="NormalWeb"/>
-        <w:shd w:val="clear" w:color="auto" w:fill="FFFFFF"/>
-        <w:spacing w:before="240" w:beforeAutospacing="0" w:after="240" w:afterAutospacing="0" w:line="390" w:lineRule="atLeast"/>
-        <w:rPr>
-          <w:rFonts w:ascii="Helvetica" w:hAnsi="Helvetica" w:cs="Helvetica"/>
-          <w:sz w:val="26"/>
-          <w:szCs w:val="26"/>
-        </w:rPr>
-      </w:pPr>
-      <w:r>
-        <w:rPr>
-          <w:rFonts w:ascii="Helvetica" w:hAnsi="Helvetica" w:cs="Helvetica"/>
-          <w:sz w:val="26"/>
-          <w:szCs w:val="26"/>
-        </w:rPr>
-        <w:t>Le module est livré avec un régulateur embarqué </w:t>
-      </w:r>
-      <w:hyperlink r:id="rId63" w:history="1">
-        <w:r>
-          <w:rPr>
-            <w:rStyle w:val="Lienhypertexte"/>
-            <w:rFonts w:ascii="Helvetica" w:hAnsi="Helvetica" w:cs="Helvetica"/>
-            <w:color w:val="1A73E8"/>
-            <w:sz w:val="26"/>
-            <w:szCs w:val="26"/>
-          </w:rPr>
-          <w:t>LM6206</w:t>
-        </w:r>
-      </w:hyperlink>
-      <w:r>
-        <w:rPr>
-          <w:rFonts w:ascii="Helvetica" w:hAnsi="Helvetica" w:cs="Helvetica"/>
-          <w:sz w:val="26"/>
-          <w:szCs w:val="26"/>
-        </w:rPr>
-        <w:t> 3,3 </w:t>
-      </w:r>
-      <w:hyperlink r:id="rId64" w:history="1">
-        <w:r>
-          <w:rPr>
-            <w:rStyle w:val="Lienhypertexte"/>
-            <w:rFonts w:ascii="Helvetica" w:hAnsi="Helvetica" w:cs="Helvetica"/>
-            <w:color w:val="1A73E8"/>
-            <w:sz w:val="26"/>
-            <w:szCs w:val="26"/>
-          </w:rPr>
-          <w:t>V</w:t>
-        </w:r>
-      </w:hyperlink>
-      <w:r>
-        <w:rPr>
-          <w:rFonts w:ascii="Helvetica" w:hAnsi="Helvetica" w:cs="Helvetica"/>
-          <w:sz w:val="26"/>
-          <w:szCs w:val="26"/>
-        </w:rPr>
-        <w:t> et un traducteur de niveau de tension I2C, vous pouvez donc l'utiliser avec un microcontrôleur logique 3,3 V ou 5 V comme Arduino sans souci.</w:t>
-      </w:r>
-    </w:p>
-    <w:p>
-      <w:pPr>
-        <w:spacing w:line="360" w:lineRule="auto"/>
-        <w:rPr>
-          <w:rFonts w:ascii="Helvetica" w:hAnsi="Helvetica" w:cs="Helvetica"/>
-          <w:sz w:val="26"/>
-          <w:szCs w:val="26"/>
-          <w:shd w:val="clear" w:color="auto" w:fill="FFFFFF"/>
-          <w:lang w:val="fr-CA"/>
-        </w:rPr>
-      </w:pPr>
-      <w:r>
-        <w:rPr>
-          <w:rFonts w:ascii="Helvetica" w:hAnsi="Helvetica" w:cs="Helvetica"/>
-          <w:sz w:val="26"/>
-          <w:szCs w:val="26"/>
-          <w:shd w:val="clear" w:color="auto" w:fill="FFFFFF"/>
-          <w:lang w:val="fr-CA"/>
-        </w:rPr>
-        <w:t xml:space="preserve">Le BME280 consomme moins de 1 mA pendant les mesures et seulement 5 </w:t>
-      </w:r>
-      <w:r>
-        <w:rPr>
-          <w:rFonts w:ascii="Helvetica" w:hAnsi="Helvetica" w:cs="Helvetica"/>
-          <w:sz w:val="26"/>
-          <w:szCs w:val="26"/>
-          <w:shd w:val="clear" w:color="auto" w:fill="FFFFFF"/>
-        </w:rPr>
-        <w:t>μ</w:t>
-      </w:r>
-      <w:r>
-        <w:rPr>
-          <w:rFonts w:ascii="Helvetica" w:hAnsi="Helvetica" w:cs="Helvetica"/>
-          <w:sz w:val="26"/>
-          <w:szCs w:val="26"/>
-          <w:shd w:val="clear" w:color="auto" w:fill="FFFFFF"/>
-          <w:lang w:val="fr-CA"/>
-        </w:rPr>
-        <w:t>A au repos. Cette faible consommation d'énergie permet la mise en œuvre dans des appareils alimentés par batterie tels que des combinés, des modules GPS ou des montres.</w:t>
-      </w:r>
-    </w:p>
-    <w:p>
-      <w:pPr>
-        <w:spacing w:line="360" w:lineRule="auto"/>
-        <w:rPr>
-          <w:rFonts w:ascii="Helvetica" w:hAnsi="Helvetica" w:cs="Helvetica"/>
-          <w:sz w:val="26"/>
-          <w:szCs w:val="26"/>
-          <w:shd w:val="clear" w:color="auto" w:fill="FFFFFF"/>
-          <w:lang w:val="fr-CA"/>
-        </w:rPr>
-      </w:pPr>
-    </w:p>
-    <w:p>
-      <w:pPr>
-        <w:spacing w:line="360" w:lineRule="auto"/>
-        <w:rPr>
-          <w:rFonts w:ascii="Helvetica" w:hAnsi="Helvetica" w:cs="Helvetica"/>
-          <w:sz w:val="26"/>
-          <w:szCs w:val="26"/>
-          <w:shd w:val="clear" w:color="auto" w:fill="FFFFFF"/>
-          <w:lang w:val="fr-CA"/>
-        </w:rPr>
-      </w:pPr>
-      <w:proofErr w:type="spellStart"/>
-      <w:r>
-        <w:rPr>
-          <w:rFonts w:ascii="Helvetica" w:hAnsi="Helvetica" w:cs="Helvetica"/>
-          <w:sz w:val="26"/>
-          <w:szCs w:val="26"/>
-          <w:shd w:val="clear" w:color="auto" w:fill="FFFFFF"/>
-          <w:lang w:val="fr-CA"/>
-        </w:rPr>
-        <w:t>MicroControlleur</w:t>
-      </w:r>
-      <w:proofErr w:type="spellEnd"/>
-    </w:p>
-    <w:p>
-      <w:pPr>
-        <w:spacing w:line="360" w:lineRule="auto"/>
-        <w:rPr>
-          <w:rFonts w:ascii="Helvetica" w:hAnsi="Helvetica" w:cs="Helvetica"/>
-          <w:sz w:val="26"/>
-          <w:szCs w:val="26"/>
-          <w:shd w:val="clear" w:color="auto" w:fill="FFFFFF"/>
-          <w:lang w:val="fr-CA"/>
-        </w:rPr>
-      </w:pPr>
-      <w:hyperlink r:id="rId65" w:history="1">
-        <w:r>
-          <w:rPr>
-            <w:rStyle w:val="Lienhypertexte"/>
-            <w:rFonts w:ascii="Helvetica" w:hAnsi="Helvetica" w:cs="Helvetica"/>
-            <w:sz w:val="26"/>
-            <w:szCs w:val="26"/>
-            <w:shd w:val="clear" w:color="auto" w:fill="FFFFFF"/>
-            <w:lang w:val="fr-CA"/>
-          </w:rPr>
-          <w:t>https://www.universal-solder.ca/product/espduino-32-esp32-wemos-d1-r32-wifi-bluetooth-ble-dual-core/</w:t>
-        </w:r>
-      </w:hyperlink>
-    </w:p>
-    <w:p>
-      <w:pPr>
-        <w:spacing w:line="360" w:lineRule="auto"/>
-        <w:rPr>
-          <w:rFonts w:ascii="Helvetica" w:hAnsi="Helvetica" w:cs="Helvetica"/>
-          <w:sz w:val="26"/>
-          <w:szCs w:val="26"/>
-          <w:shd w:val="clear" w:color="auto" w:fill="FFFFFF"/>
-          <w:lang w:val="fr-CA"/>
-        </w:rPr>
-      </w:pPr>
-    </w:p>
-    <w:p>
-      <w:pPr>
-        <w:spacing w:line="360" w:lineRule="auto"/>
-        <w:rPr>
-          <w:rFonts w:ascii="ABeeZee" w:hAnsi="ABeeZee"/>
-          <w:color w:val="404040"/>
-          <w:sz w:val="23"/>
-          <w:szCs w:val="23"/>
-          <w:shd w:val="clear" w:color="auto" w:fill="FFFFFF"/>
-          <w:lang w:val="fr-CA"/>
-        </w:rPr>
-      </w:pPr>
-      <w:r>
-        <w:rPr>
-          <w:rFonts w:ascii="ABeeZee" w:hAnsi="ABeeZee"/>
-          <w:color w:val="404040"/>
-          <w:sz w:val="23"/>
-          <w:szCs w:val="23"/>
-          <w:shd w:val="clear" w:color="auto" w:fill="FFFFFF"/>
-          <w:lang w:val="fr-CA"/>
-        </w:rPr>
-        <w:t>Le courant de veille de la puce ESP32 est inférieur à 5 µA, ce qui la rend adaptée aux applications électroniques alimentées par batterie et portables.</w:t>
-      </w:r>
-    </w:p>
-    <w:p>
-      <w:pPr>
-        <w:spacing w:line="360" w:lineRule="auto"/>
-        <w:rPr>
-          <w:sz w:val="24"/>
-          <w:szCs w:val="24"/>
-          <w:lang w:val="fr-CA"/>
-        </w:rPr>
-      </w:pPr>
-    </w:p>
-    <w:p>
-      <w:pPr>
-        <w:spacing w:line="360" w:lineRule="auto"/>
-        <w:rPr>
-          <w:sz w:val="24"/>
-          <w:szCs w:val="24"/>
-          <w:lang w:val="fr-CA"/>
-        </w:rPr>
-      </w:pPr>
-    </w:p>
-    <w:p>
-      <w:pPr>
-        <w:spacing w:line="360" w:lineRule="auto"/>
-        <w:rPr>
-          <w:sz w:val="24"/>
-          <w:szCs w:val="24"/>
-          <w:lang w:val="fr-CA"/>
-        </w:rPr>
-      </w:pPr>
-      <w:r>
-        <w:rPr>
-          <w:sz w:val="24"/>
-          <w:szCs w:val="24"/>
-          <w:lang w:val="fr-CA"/>
-        </w:rPr>
-        <w:t>Lundi 1 mars de 12h00 à 16h00 local A304</w:t>
-      </w:r>
+        <w:spacing w:line="360" w:lineRule="auto"/>
+        <w:rPr>
+          <w:sz w:val="24"/>
+          <w:szCs w:val="24"/>
+          <w:lang w:val="fr-CA"/>
+        </w:rPr>
+      </w:pPr>
     </w:p>
     <w:sectPr>
       <w:pgSz w:w="12240" w:h="15840"/>
